--- a/Mision_02.docx
+++ b/Mision_02.docx
@@ -1,6 +1,6 @@
 
 <file path=word/document.xml><?xml version="1.0" encoding="utf-8"?>
-<w:document xmlns:wpc="http://schemas.microsoft.com/office/word/2010/wordprocessingCanvas" xmlns:cx="http://schemas.microsoft.com/office/drawing/2014/chartex" xmlns:cx1="http://schemas.microsoft.com/office/drawing/2015/9/8/chartex" xmlns:cx2="http://schemas.microsoft.com/office/drawing/2015/10/21/chartex" xmlns:cx3="http://schemas.microsoft.com/office/drawing/2016/5/9/chartex" xmlns:cx4="http://schemas.microsoft.com/office/drawing/2016/5/10/chartex" xmlns:cx5="http://schemas.microsoft.com/office/drawing/2016/5/11/chartex" xmlns:cx6="http://schemas.microsoft.com/office/drawing/2016/5/12/chartex" xmlns:cx7="http://schemas.microsoft.com/office/drawing/2016/5/13/chartex" xmlns:cx8="http://schemas.microsoft.com/office/drawing/2016/5/14/chartex" xmlns:mc="http://schemas.openxmlformats.org/markup-compatibility/2006" xmlns:aink="http://schemas.microsoft.com/office/drawing/2016/ink" xmlns:am3d="http://schemas.microsoft.com/office/drawing/2017/model3d" xmlns:o="urn:schemas-microsoft-com:office:office" xmlns:r="http://schemas.openxmlformats.org/officeDocument/2006/relationships" xmlns:m="http://schemas.openxmlformats.org/officeDocument/2006/math" xmlns:v="urn:schemas-microsoft-com:vml" xmlns:wp14="http://schemas.microsoft.com/office/word/2010/wordprocessingDrawing" xmlns:wp="http://schemas.openxmlformats.org/drawingml/2006/wordprocessingDrawing" xmlns:w10="urn:schemas-microsoft-com:office:word" xmlns:w="http://schemas.openxmlformats.org/wordprocessingml/2006/main" xmlns:w14="http://schemas.microsoft.com/office/word/2010/wordml" xmlns:w15="http://schemas.microsoft.com/office/word/2012/wordml" xmlns:w16cid="http://schemas.microsoft.com/office/word/2016/wordml/cid" xmlns:w16se="http://schemas.microsoft.com/office/word/2015/wordml/symex" xmlns:wpg="http://schemas.microsoft.com/office/word/2010/wordprocessingGroup" xmlns:wpi="http://schemas.microsoft.com/office/word/2010/wordprocessingInk" xmlns:wne="http://schemas.microsoft.com/office/word/2006/wordml" xmlns:wps="http://schemas.microsoft.com/office/word/2010/wordprocessingShape" mc:Ignorable="w14 w15 w16se w16cid wp14">
+<w:document xmlns:wpc="http://schemas.microsoft.com/office/word/2010/wordprocessingCanvas" xmlns:mo="http://schemas.microsoft.com/office/mac/office/2008/main" xmlns:mc="http://schemas.openxmlformats.org/markup-compatibility/2006" xmlns:mv="urn:schemas-microsoft-com:mac:vml" xmlns:o="urn:schemas-microsoft-com:office:office" xmlns:r="http://schemas.openxmlformats.org/officeDocument/2006/relationships" xmlns:m="http://schemas.openxmlformats.org/officeDocument/2006/math" xmlns:v="urn:schemas-microsoft-com:vml" xmlns:wp14="http://schemas.microsoft.com/office/word/2010/wordprocessingDrawing" xmlns:wp="http://schemas.openxmlformats.org/drawingml/2006/wordprocessingDrawing" xmlns:w10="urn:schemas-microsoft-com:office:word" xmlns:w="http://schemas.openxmlformats.org/wordprocessingml/2006/main" xmlns:w14="http://schemas.microsoft.com/office/word/2010/wordml" xmlns:wpg="http://schemas.microsoft.com/office/word/2010/wordprocessingGroup" xmlns:wpi="http://schemas.microsoft.com/office/word/2010/wordprocessingInk" xmlns:wne="http://schemas.microsoft.com/office/word/2006/wordml" xmlns:wps="http://schemas.microsoft.com/office/word/2010/wordprocessingShape" mc:Ignorable="w14 wp14">
   <w:body>
     <w:p>
       <w:pPr>
@@ -70,7 +70,87 @@
           <w:sz w:val="22"/>
           <w:szCs w:val="22"/>
         </w:rPr>
-        <w:t xml:space="preserve">Nombre: </w:t>
+        <w:lastRenderedPageBreak/>
+        <w:t>Nombre: Mariana Mejía Béjar</w:t>
+      </w:r>
+      <w:bookmarkStart w:id="0" w:name="_GoBack"/>
+      <w:bookmarkEnd w:id="0"/>
+    </w:p>
+    <w:p>
+      <w:pPr>
+        <w:pStyle w:val="Sinespaciado"/>
+        <w:shd w:val="clear" w:color="auto" w:fill="FDE9D9" w:themeFill="accent6" w:themeFillTint="33"/>
+        <w:rPr>
+          <w:rFonts w:ascii="Avenir Book" w:eastAsia="Arial Unicode MS" w:hAnsi="Avenir Book" w:cs="Arial Unicode MS"/>
+          <w:sz w:val="22"/>
+          <w:szCs w:val="22"/>
+          <w:lang w:val="en-US"/>
+        </w:rPr>
+      </w:pPr>
+      <w:r>
+        <w:rPr>
+          <w:rFonts w:ascii="Avenir Book" w:eastAsia="Arial Unicode MS" w:hAnsi="Avenir Book" w:cs="Arial Unicode MS"/>
+          <w:sz w:val="22"/>
+          <w:szCs w:val="22"/>
+        </w:rPr>
+        <w:t>Grupo:</w:t>
+      </w:r>
+      <w:r>
+        <w:rPr>
+          <w:rFonts w:ascii="Avenir Book" w:eastAsia="Arial Unicode MS" w:hAnsi="Avenir Book" w:cs="Arial Unicode MS"/>
+          <w:sz w:val="22"/>
+          <w:szCs w:val="22"/>
+        </w:rPr>
+        <w:t xml:space="preserve"> </w:t>
+      </w:r>
+      <w:proofErr w:type="spellStart"/>
+      <w:r>
+        <w:rPr>
+          <w:rFonts w:ascii="Avenir Book" w:eastAsia="Arial Unicode MS" w:hAnsi="Avenir Book" w:cs="Arial Unicode MS"/>
+          <w:sz w:val="22"/>
+          <w:szCs w:val="22"/>
+          <w:lang w:val="en-US"/>
+        </w:rPr>
+        <w:t>Fundamentos</w:t>
+      </w:r>
+      <w:proofErr w:type="spellEnd"/>
+      <w:r>
+        <w:rPr>
+          <w:rFonts w:ascii="Avenir Book" w:eastAsia="Arial Unicode MS" w:hAnsi="Avenir Book" w:cs="Arial Unicode MS"/>
+          <w:sz w:val="22"/>
+          <w:szCs w:val="22"/>
+          <w:lang w:val="en-US"/>
+        </w:rPr>
+        <w:t xml:space="preserve"> de la </w:t>
+      </w:r>
+      <w:proofErr w:type="spellStart"/>
+      <w:r>
+        <w:rPr>
+          <w:rFonts w:ascii="Avenir Book" w:eastAsia="Arial Unicode MS" w:hAnsi="Avenir Book" w:cs="Arial Unicode MS"/>
+          <w:sz w:val="22"/>
+          <w:szCs w:val="22"/>
+          <w:lang w:val="en-US"/>
+        </w:rPr>
+        <w:t>Programación</w:t>
+      </w:r>
+      <w:proofErr w:type="spellEnd"/>
+      <w:r>
+        <w:rPr>
+          <w:rFonts w:ascii="Avenir Book" w:eastAsia="Arial Unicode MS" w:hAnsi="Avenir Book" w:cs="Arial Unicode MS"/>
+          <w:sz w:val="22"/>
+          <w:szCs w:val="22"/>
+          <w:lang w:val="en-US"/>
+        </w:rPr>
+        <w:t xml:space="preserve"> </w:t>
+      </w:r>
+      <w:r>
+        <w:rPr>
+          <w:rFonts w:ascii="Avenir Book" w:eastAsia="Arial Unicode MS" w:hAnsi="Avenir Book" w:cs="Arial Unicode MS"/>
+          <w:sz w:val="22"/>
+          <w:szCs w:val="22"/>
+          <w:lang w:val="en-US"/>
+        </w:rPr>
+        <w:t>2020</w:t>
       </w:r>
     </w:p>
     <w:p>
@@ -89,14 +169,6 @@
           <w:docGrid w:linePitch="360"/>
         </w:sectPr>
       </w:pPr>
-      <w:r>
-        <w:rPr>
-          <w:rFonts w:ascii="Avenir Book" w:eastAsia="Arial Unicode MS" w:hAnsi="Avenir Book" w:cs="Arial Unicode MS"/>
-          <w:sz w:val="22"/>
-          <w:szCs w:val="22"/>
-        </w:rPr>
-        <w:t>Grupo:</w:t>
-      </w:r>
     </w:p>
     <w:p>
       <w:pPr>
@@ -124,7 +196,7 @@
           <w:szCs w:val="22"/>
           <w:u w:val="single"/>
         </w:rPr>
-        <w:t>C</w:t>
+        <w:t>Completa</w:t>
       </w:r>
       <w:r>
         <w:rPr>
@@ -133,15 +205,6 @@
           <w:szCs w:val="22"/>
           <w:u w:val="single"/>
         </w:rPr>
-        <w:t>ompleta</w:t>
-      </w:r>
-      <w:r>
-        <w:rPr>
-          <w:rFonts w:ascii="Avenir Book" w:eastAsia="Arial Unicode MS" w:hAnsi="Avenir Book" w:cs="Arial Unicode MS"/>
-          <w:sz w:val="22"/>
-          <w:szCs w:val="22"/>
-          <w:u w:val="single"/>
-        </w:rPr>
         <w:t xml:space="preserve"> este documento</w:t>
       </w:r>
       <w:r>
@@ -167,39 +230,7 @@
           <w:sz w:val="22"/>
           <w:szCs w:val="22"/>
         </w:rPr>
-        <w:t xml:space="preserve"> </w:t>
-      </w:r>
-      <w:r>
-        <w:rPr>
-          <w:rFonts w:ascii="Avenir Book" w:eastAsia="Arial Unicode MS" w:hAnsi="Avenir Book" w:cs="Arial Unicode MS"/>
-          <w:sz w:val="22"/>
-          <w:szCs w:val="22"/>
-        </w:rPr>
-        <w:t>problemas.</w:t>
-      </w:r>
-      <w:r>
-        <w:rPr>
-          <w:rFonts w:ascii="Avenir Book" w:eastAsia="Arial Unicode MS" w:hAnsi="Avenir Book" w:cs="Arial Unicode MS"/>
-          <w:sz w:val="22"/>
-          <w:szCs w:val="22"/>
-        </w:rPr>
-        <w:t xml:space="preserve"> </w:t>
-      </w:r>
-      <w:r>
-        <w:rPr>
-          <w:rFonts w:ascii="Avenir Book" w:eastAsia="Arial Unicode MS" w:hAnsi="Avenir Book" w:cs="Arial Unicode MS"/>
-          <w:sz w:val="22"/>
-          <w:szCs w:val="22"/>
-        </w:rPr>
-        <w:t xml:space="preserve">El análisis y algoritmo se agregan en este mismo documento. </w:t>
-      </w:r>
-      <w:r>
-        <w:rPr>
-          <w:rFonts w:ascii="Avenir Book" w:eastAsia="Arial Unicode MS" w:hAnsi="Avenir Book" w:cs="Arial Unicode MS"/>
-          <w:sz w:val="22"/>
-          <w:szCs w:val="22"/>
-        </w:rPr>
-        <w:t>Los programas se escriben en los archivos .</w:t>
+        <w:t xml:space="preserve"> problemas. El análisis y algoritmo se agregan en este mismo documento. Los programas se escriben en los archivos .</w:t>
       </w:r>
       <w:proofErr w:type="spellStart"/>
       <w:r>
@@ -263,15 +294,7 @@
           <w:sz w:val="22"/>
           <w:szCs w:val="22"/>
         </w:rPr>
-        <w:t>Al terminar, debes</w:t>
-      </w:r>
-      <w:r>
-        <w:rPr>
-          <w:rFonts w:ascii="Avenir Book" w:eastAsia="Arial Unicode MS" w:hAnsi="Avenir Book" w:cs="Arial Unicode MS"/>
-          <w:sz w:val="22"/>
-          <w:szCs w:val="22"/>
-        </w:rPr>
-        <w:t>:</w:t>
+        <w:t>Al terminar, debes:</w:t>
       </w:r>
     </w:p>
     <w:p>
@@ -293,15 +316,7 @@
           <w:sz w:val="22"/>
           <w:szCs w:val="22"/>
         </w:rPr>
-        <w:t>S</w:t>
-      </w:r>
-      <w:r>
-        <w:rPr>
-          <w:rFonts w:ascii="Avenir Book" w:eastAsia="Arial Unicode MS" w:hAnsi="Avenir Book" w:cs="Arial Unicode MS"/>
-          <w:sz w:val="22"/>
-          <w:szCs w:val="22"/>
-        </w:rPr>
-        <w:t xml:space="preserve">ubir a tu cuenta de </w:t>
+        <w:t xml:space="preserve">Subir a tu cuenta de </w:t>
       </w:r>
       <w:proofErr w:type="spellStart"/>
       <w:r>
@@ -341,23 +356,7 @@
           <w:sz w:val="22"/>
           <w:szCs w:val="22"/>
         </w:rPr>
-        <w:t>L</w:t>
-      </w:r>
-      <w:r>
-        <w:rPr>
-          <w:rFonts w:ascii="Avenir Book" w:eastAsia="Arial Unicode MS" w:hAnsi="Avenir Book" w:cs="Arial Unicode MS"/>
-          <w:sz w:val="22"/>
-          <w:szCs w:val="22"/>
-        </w:rPr>
-        <w:t xml:space="preserve">os </w:t>
-      </w:r>
-      <w:r>
-        <w:rPr>
-          <w:rFonts w:ascii="Avenir Book" w:eastAsia="Arial Unicode MS" w:hAnsi="Avenir Book" w:cs="Arial Unicode MS"/>
-          <w:sz w:val="22"/>
-          <w:szCs w:val="22"/>
-        </w:rPr>
-        <w:t>archivos .</w:t>
+        <w:t>Los archivos .</w:t>
       </w:r>
       <w:proofErr w:type="spellStart"/>
       <w:r>
@@ -397,39 +396,7 @@
           <w:sz w:val="22"/>
           <w:szCs w:val="22"/>
         </w:rPr>
-        <w:t>E</w:t>
-      </w:r>
-      <w:r>
-        <w:rPr>
-          <w:rFonts w:ascii="Avenir Book" w:eastAsia="Arial Unicode MS" w:hAnsi="Avenir Book" w:cs="Arial Unicode MS"/>
-          <w:sz w:val="22"/>
-          <w:szCs w:val="22"/>
-        </w:rPr>
-        <w:t>ste</w:t>
-      </w:r>
-      <w:r>
-        <w:rPr>
-          <w:rFonts w:ascii="Avenir Book" w:eastAsia="Arial Unicode MS" w:hAnsi="Avenir Book" w:cs="Arial Unicode MS"/>
-          <w:sz w:val="22"/>
-          <w:szCs w:val="22"/>
-        </w:rPr>
-        <w:t xml:space="preserve"> documento </w:t>
-      </w:r>
-      <w:r>
-        <w:rPr>
-          <w:rFonts w:ascii="Avenir Book" w:eastAsia="Arial Unicode MS" w:hAnsi="Avenir Book" w:cs="Arial Unicode MS"/>
-          <w:sz w:val="22"/>
-          <w:szCs w:val="22"/>
-        </w:rPr>
-        <w:t>con la información solicitada</w:t>
-      </w:r>
-      <w:r>
-        <w:rPr>
-          <w:rFonts w:ascii="Avenir Book" w:eastAsia="Arial Unicode MS" w:hAnsi="Avenir Book" w:cs="Arial Unicode MS"/>
-          <w:sz w:val="22"/>
-          <w:szCs w:val="22"/>
-        </w:rPr>
-        <w:t>.</w:t>
+        <w:t>Este documento con la información solicitada.</w:t>
       </w:r>
     </w:p>
     <w:p>
@@ -451,19 +418,23 @@
           <w:sz w:val="22"/>
           <w:szCs w:val="22"/>
         </w:rPr>
-        <w:t>H</w:t>
-      </w:r>
-      <w:r>
-        <w:rPr>
-          <w:rFonts w:ascii="Avenir Book" w:eastAsia="Arial Unicode MS" w:hAnsi="Avenir Book" w:cs="Arial Unicode MS"/>
-          <w:sz w:val="22"/>
-          <w:szCs w:val="22"/>
-        </w:rPr>
-        <w:t>acer un</w:t>
-      </w:r>
-      <w:r>
-        <w:rPr>
-          <w:rFonts w:ascii="Avenir Book" w:eastAsia="Arial Unicode MS" w:hAnsi="Avenir Book" w:cs="Arial Unicode MS"/>
+        <w:t xml:space="preserve">Hacer un </w:t>
+      </w:r>
+      <w:proofErr w:type="spellStart"/>
+      <w:r>
+        <w:rPr>
+          <w:rFonts w:ascii="Avenir Book" w:eastAsia="Arial Unicode MS" w:hAnsi="Avenir Book" w:cs="Arial Unicode MS"/>
+          <w:b/>
+          <w:sz w:val="22"/>
+          <w:szCs w:val="22"/>
+        </w:rPr>
+        <w:t>Pull</w:t>
+      </w:r>
+      <w:proofErr w:type="spellEnd"/>
+      <w:r>
+        <w:rPr>
+          <w:rFonts w:ascii="Avenir Book" w:eastAsia="Arial Unicode MS" w:hAnsi="Avenir Book" w:cs="Arial Unicode MS"/>
+          <w:b/>
           <w:sz w:val="22"/>
           <w:szCs w:val="22"/>
         </w:rPr>
@@ -477,80 +448,34 @@
           <w:sz w:val="22"/>
           <w:szCs w:val="22"/>
         </w:rPr>
-        <w:t>Pull</w:t>
+        <w:t>r</w:t>
+      </w:r>
+      <w:r>
+        <w:rPr>
+          <w:rFonts w:ascii="Avenir Book" w:eastAsia="Arial Unicode MS" w:hAnsi="Avenir Book" w:cs="Arial Unicode MS"/>
+          <w:b/>
+          <w:sz w:val="22"/>
+          <w:szCs w:val="22"/>
+        </w:rPr>
+        <w:t>equest</w:t>
       </w:r>
       <w:proofErr w:type="spellEnd"/>
       <w:r>
         <w:rPr>
           <w:rFonts w:ascii="Avenir Book" w:eastAsia="Arial Unicode MS" w:hAnsi="Avenir Book" w:cs="Arial Unicode MS"/>
+          <w:sz w:val="22"/>
+          <w:szCs w:val="22"/>
+        </w:rPr>
+        <w:t xml:space="preserve"> para que califique tu trabajo. </w:t>
+      </w:r>
+      <w:r>
+        <w:rPr>
+          <w:rFonts w:ascii="Avenir Book" w:eastAsia="Arial Unicode MS" w:hAnsi="Avenir Book" w:cs="Arial Unicode MS"/>
           <w:b/>
           <w:sz w:val="22"/>
           <w:szCs w:val="22"/>
         </w:rPr>
-        <w:t xml:space="preserve"> </w:t>
-      </w:r>
-      <w:proofErr w:type="spellStart"/>
-      <w:r>
-        <w:rPr>
-          <w:rFonts w:ascii="Avenir Book" w:eastAsia="Arial Unicode MS" w:hAnsi="Avenir Book" w:cs="Arial Unicode MS"/>
-          <w:b/>
-          <w:sz w:val="22"/>
-          <w:szCs w:val="22"/>
-        </w:rPr>
-        <w:t>r</w:t>
-      </w:r>
-      <w:r>
-        <w:rPr>
-          <w:rFonts w:ascii="Avenir Book" w:eastAsia="Arial Unicode MS" w:hAnsi="Avenir Book" w:cs="Arial Unicode MS"/>
-          <w:b/>
-          <w:sz w:val="22"/>
-          <w:szCs w:val="22"/>
-        </w:rPr>
-        <w:t>equest</w:t>
-      </w:r>
-      <w:proofErr w:type="spellEnd"/>
-      <w:r>
-        <w:rPr>
-          <w:rFonts w:ascii="Avenir Book" w:eastAsia="Arial Unicode MS" w:hAnsi="Avenir Book" w:cs="Arial Unicode MS"/>
-          <w:sz w:val="22"/>
-          <w:szCs w:val="22"/>
-        </w:rPr>
-        <w:t xml:space="preserve"> para que califique tu trabajo.</w:t>
-      </w:r>
-      <w:r>
-        <w:rPr>
-          <w:rFonts w:ascii="Avenir Book" w:eastAsia="Arial Unicode MS" w:hAnsi="Avenir Book" w:cs="Arial Unicode MS"/>
-          <w:sz w:val="22"/>
-          <w:szCs w:val="22"/>
-        </w:rPr>
-        <w:t xml:space="preserve"> </w:t>
-      </w:r>
-      <w:r>
-        <w:rPr>
-          <w:rFonts w:ascii="Avenir Book" w:eastAsia="Arial Unicode MS" w:hAnsi="Avenir Book" w:cs="Arial Unicode MS"/>
-          <w:b/>
-          <w:sz w:val="22"/>
-          <w:szCs w:val="22"/>
-        </w:rPr>
-        <w:t>NO OLVIDES agregar tu</w:t>
-      </w:r>
-      <w:r>
-        <w:rPr>
-          <w:rFonts w:ascii="Avenir Book" w:eastAsia="Arial Unicode MS" w:hAnsi="Avenir Book" w:cs="Arial Unicode MS"/>
-          <w:b/>
-          <w:sz w:val="22"/>
-          <w:szCs w:val="22"/>
-        </w:rPr>
-        <w:t xml:space="preserve"> </w:t>
-      </w:r>
-      <w:r>
-        <w:rPr>
-          <w:rFonts w:ascii="Avenir Book" w:eastAsia="Arial Unicode MS" w:hAnsi="Avenir Book" w:cs="Arial Unicode MS"/>
-          <w:b/>
-          <w:sz w:val="22"/>
-          <w:szCs w:val="22"/>
-        </w:rPr>
-        <w:t>nombre</w:t>
+        <w:t>NO OLVIDES agregar tu nombre</w:t>
       </w:r>
       <w:r>
         <w:rPr>
@@ -707,43 +632,7 @@
           <w:szCs w:val="22"/>
           <w:lang w:val="es-MX"/>
         </w:rPr>
-        <w:t>Tu escuela de procedencia (</w:t>
-      </w:r>
-      <w:r>
-        <w:rPr>
-          <w:rFonts w:ascii="Avenir Book" w:eastAsia="Arial Unicode MS" w:hAnsi="Avenir Book" w:cs="Arial Unicode MS"/>
-          <w:sz w:val="22"/>
-          <w:szCs w:val="22"/>
-          <w:lang w:val="es-MX"/>
-        </w:rPr>
-        <w:t>S</w:t>
-      </w:r>
-      <w:r>
-        <w:rPr>
-          <w:rFonts w:ascii="Avenir Book" w:eastAsia="Arial Unicode MS" w:hAnsi="Avenir Book" w:cs="Arial Unicode MS"/>
-          <w:sz w:val="22"/>
-          <w:szCs w:val="22"/>
-          <w:lang w:val="es-MX"/>
-        </w:rPr>
-        <w:t>i es Prepa Tec</w:t>
-      </w:r>
-      <w:r>
-        <w:rPr>
-          <w:rFonts w:ascii="Avenir Book" w:eastAsia="Arial Unicode MS" w:hAnsi="Avenir Book" w:cs="Arial Unicode MS"/>
-          <w:sz w:val="22"/>
-          <w:szCs w:val="22"/>
-          <w:lang w:val="es-MX"/>
-        </w:rPr>
-        <w:t>,</w:t>
-      </w:r>
-      <w:r>
-        <w:rPr>
-          <w:rFonts w:ascii="Avenir Book" w:eastAsia="Arial Unicode MS" w:hAnsi="Avenir Book" w:cs="Arial Unicode MS"/>
-          <w:sz w:val="22"/>
-          <w:szCs w:val="22"/>
-          <w:lang w:val="es-MX"/>
-        </w:rPr>
-        <w:t xml:space="preserve"> el programa que cursaste)</w:t>
+        <w:t>Tu escuela de procedencia (Si es Prepa Tec, el programa que cursaste)</w:t>
       </w:r>
     </w:p>
     <w:p>
@@ -776,25 +665,7 @@
           <w:szCs w:val="22"/>
           <w:lang w:val="es-MX"/>
         </w:rPr>
-        <w:t xml:space="preserve"> te describan de manera general (gustos, habilidades, deportes, libros preferidos, viajes, </w:t>
-      </w:r>
-      <w:r>
-        <w:rPr>
-          <w:rFonts w:ascii="Avenir Book" w:eastAsia="Arial Unicode MS" w:hAnsi="Avenir Book" w:cs="Arial Unicode MS"/>
-          <w:sz w:val="22"/>
-          <w:szCs w:val="22"/>
-          <w:lang w:val="es-MX"/>
-        </w:rPr>
-        <w:t xml:space="preserve">pasatiempos, </w:t>
-      </w:r>
-      <w:r>
-        <w:rPr>
-          <w:rFonts w:ascii="Avenir Book" w:eastAsia="Arial Unicode MS" w:hAnsi="Avenir Book" w:cs="Arial Unicode MS"/>
-          <w:sz w:val="22"/>
-          <w:szCs w:val="22"/>
-          <w:lang w:val="es-MX"/>
-        </w:rPr>
-        <w:t>etc.)</w:t>
+        <w:t xml:space="preserve"> te describan de manera general (gustos, habilidades, deportes, libros preferidos, viajes, pasatiempos, etc.)</w:t>
       </w:r>
     </w:p>
     <w:p>
@@ -815,7 +686,7 @@
         <w:tblLook w:val="04A0" w:firstRow="1" w:lastRow="0" w:firstColumn="1" w:lastColumn="0" w:noHBand="0" w:noVBand="1"/>
       </w:tblPr>
       <w:tblGrid>
-        <w:gridCol w:w="10070"/>
+        <w:gridCol w:w="10220"/>
       </w:tblGrid>
       <w:tr>
         <w:tc>
@@ -916,7 +787,16 @@
                 <w:szCs w:val="22"/>
                 <w:lang w:val="es-MX"/>
               </w:rPr>
-              <w:t xml:space="preserve"> </w:t>
+              <w:t xml:space="preserve">  mi </w:t>
+            </w:r>
+            <w:r>
+              <w:rPr>
+                <w:rFonts w:ascii="Avenir Book" w:eastAsia="Arial Unicode MS" w:hAnsi="Avenir Book" w:cs="Arial Unicode MS"/>
+                <w:sz w:val="22"/>
+                <w:szCs w:val="22"/>
+                <w:lang w:val="es-MX"/>
+              </w:rPr>
+              <w:t>nombre completo, mi matrícula, mi carrera, mi escuela de procedencia y el programa que sursé, descripción general mía</w:t>
             </w:r>
           </w:p>
           <w:p>
@@ -1031,34 +911,119 @@
           <w:p>
             <w:pPr>
               <w:pStyle w:val="Sinespaciado"/>
-              <w:rPr>
-                <w:rFonts w:ascii="Avenir Book" w:eastAsia="Arial Unicode MS" w:hAnsi="Avenir Book" w:cs="Arial Unicode MS"/>
-                <w:bCs/>
-                <w:sz w:val="20"/>
-                <w:szCs w:val="22"/>
-                <w:lang w:val="es-MX"/>
-              </w:rPr>
-            </w:pPr>
-          </w:p>
-          <w:p>
-            <w:pPr>
-              <w:pStyle w:val="Sinespaciado"/>
-              <w:rPr>
-                <w:rFonts w:ascii="Avenir Book" w:eastAsia="Arial Unicode MS" w:hAnsi="Avenir Book" w:cs="Arial Unicode MS"/>
-                <w:bCs/>
-                <w:sz w:val="20"/>
-                <w:szCs w:val="22"/>
-                <w:lang w:val="es-MX"/>
-              </w:rPr>
-            </w:pPr>
-            <w:r>
-              <w:rPr>
-                <w:rFonts w:ascii="Avenir Book" w:eastAsia="Arial Unicode MS" w:hAnsi="Avenir Book" w:cs="Arial Unicode MS"/>
-                <w:bCs/>
-                <w:sz w:val="20"/>
-                <w:szCs w:val="22"/>
-                <w:lang w:val="es-MX"/>
-              </w:rPr>
+              <w:jc w:val="center"/>
+              <w:rPr>
+                <w:rFonts w:ascii="Avenir Book" w:eastAsia="Arial Unicode MS" w:hAnsi="Avenir Book" w:cs="Arial Unicode MS"/>
+                <w:bCs/>
+                <w:sz w:val="20"/>
+                <w:szCs w:val="22"/>
+                <w:lang w:val="es-MX"/>
+              </w:rPr>
+            </w:pPr>
+          </w:p>
+          <w:p>
+            <w:pPr>
+              <w:pStyle w:val="Sinespaciado"/>
+              <w:jc w:val="center"/>
+              <w:rPr>
+                <w:rFonts w:ascii="Avenir Book" w:eastAsia="Arial Unicode MS" w:hAnsi="Avenir Book" w:cs="Arial Unicode MS"/>
+                <w:bCs/>
+                <w:sz w:val="20"/>
+                <w:szCs w:val="22"/>
+                <w:lang w:val="es-MX"/>
+              </w:rPr>
+            </w:pPr>
+            <w:r>
+              <w:rPr>
+                <w:rFonts w:ascii="Avenir Book" w:eastAsia="Arial Unicode MS" w:hAnsi="Avenir Book" w:cs="Arial Unicode MS"/>
+                <w:bCs/>
+                <w:noProof/>
+                <w:sz w:val="20"/>
+                <w:szCs w:val="22"/>
+                <w:lang w:val="es-ES"/>
+              </w:rPr>
+              <w:drawing>
+                <wp:inline distT="0" distB="0" distL="0" distR="0" wp14:anchorId="3492CAE9" wp14:editId="6698E8DD">
+                  <wp:extent cx="3425483" cy="1961700"/>
+                  <wp:effectExtent l="0" t="0" r="3810" b="0"/>
+                  <wp:docPr id="9" name="Imagen 9" descr="Macintosh HD:Users:marianamejia:Downloads:WhatsApp Image 2020-02-26 at 19.25.06.jpeg"/>
+                  <wp:cNvGraphicFramePr>
+                    <a:graphicFrameLocks xmlns:a="http://schemas.openxmlformats.org/drawingml/2006/main" noChangeAspect="1"/>
+                  </wp:cNvGraphicFramePr>
+                  <a:graphic xmlns:a="http://schemas.openxmlformats.org/drawingml/2006/main">
+                    <a:graphicData uri="http://schemas.openxmlformats.org/drawingml/2006/picture">
+                      <pic:pic xmlns:pic="http://schemas.openxmlformats.org/drawingml/2006/picture">
+                        <pic:nvPicPr>
+                          <pic:cNvPr id="0" name="Picture 1" descr="Macintosh HD:Users:marianamejia:Downloads:WhatsApp Image 2020-02-26 at 19.25.06.jpeg"/>
+                          <pic:cNvPicPr>
+                            <a:picLocks noChangeAspect="1" noChangeArrowheads="1"/>
+                          </pic:cNvPicPr>
+                        </pic:nvPicPr>
+                        <pic:blipFill>
+                          <a:blip r:embed="rId6">
+                            <a:extLst>
+                              <a:ext uri="{28A0092B-C50C-407E-A947-70E740481C1C}">
+                                <a14:useLocalDpi xmlns:a14="http://schemas.microsoft.com/office/drawing/2010/main" val="0"/>
+                              </a:ext>
+                            </a:extLst>
+                          </a:blip>
+                          <a:srcRect/>
+                          <a:stretch>
+                            <a:fillRect/>
+                          </a:stretch>
+                        </pic:blipFill>
+                        <pic:spPr bwMode="auto">
+                          <a:xfrm>
+                            <a:off x="0" y="0"/>
+                            <a:ext cx="3427221" cy="1962695"/>
+                          </a:xfrm>
+                          <a:prstGeom prst="rect">
+                            <a:avLst/>
+                          </a:prstGeom>
+                          <a:noFill/>
+                          <a:ln>
+                            <a:noFill/>
+                          </a:ln>
+                        </pic:spPr>
+                      </pic:pic>
+                    </a:graphicData>
+                  </a:graphic>
+                </wp:inline>
+              </w:drawing>
+            </w:r>
+          </w:p>
+          <w:p>
+            <w:pPr>
+              <w:pStyle w:val="Sinespaciado"/>
+              <w:rPr>
+                <w:rFonts w:ascii="Avenir Book" w:eastAsia="Arial Unicode MS" w:hAnsi="Avenir Book" w:cs="Arial Unicode MS"/>
+                <w:bCs/>
+                <w:sz w:val="20"/>
+                <w:szCs w:val="22"/>
+                <w:lang w:val="es-MX"/>
+              </w:rPr>
+            </w:pPr>
+          </w:p>
+          <w:p>
+            <w:pPr>
+              <w:pStyle w:val="Sinespaciado"/>
+              <w:rPr>
+                <w:rFonts w:ascii="Avenir Book" w:eastAsia="Arial Unicode MS" w:hAnsi="Avenir Book" w:cs="Arial Unicode MS"/>
+                <w:bCs/>
+                <w:sz w:val="20"/>
+                <w:szCs w:val="22"/>
+                <w:lang w:val="es-MX"/>
+              </w:rPr>
+            </w:pPr>
+            <w:r>
+              <w:rPr>
+                <w:rFonts w:ascii="Avenir Book" w:eastAsia="Arial Unicode MS" w:hAnsi="Avenir Book" w:cs="Arial Unicode MS"/>
+                <w:bCs/>
+                <w:sz w:val="20"/>
+                <w:szCs w:val="22"/>
+                <w:lang w:val="es-MX"/>
+              </w:rPr>
+              <w:lastRenderedPageBreak/>
               <w:t xml:space="preserve">El programa lo </w:t>
             </w:r>
             <w:r>
@@ -1187,6 +1152,7 @@
                 <w:szCs w:val="20"/>
                 <w:lang w:val="es-MX"/>
               </w:rPr>
+              <w:lastRenderedPageBreak/>
               <w:t>Ejemplo de salida</w:t>
             </w:r>
             <w:r>
@@ -1588,27 +1554,7 @@
           <w:szCs w:val="22"/>
           <w:lang w:val="es-MX"/>
         </w:rPr>
-        <w:t>pregunte al usuario la velocidad a la que viaja un auto (km/h</w:t>
-      </w:r>
-      <w:r>
-        <w:rPr>
-          <w:rFonts w:ascii="Avenir Book" w:eastAsia="Arial Unicode MS" w:hAnsi="Avenir Book" w:cs="Arial Unicode MS"/>
-          <w:bCs/>
-          <w:sz w:val="22"/>
-          <w:szCs w:val="22"/>
-          <w:lang w:val="es-MX"/>
-        </w:rPr>
-        <w:t>, número entero</w:t>
-      </w:r>
-      <w:r>
-        <w:rPr>
-          <w:rFonts w:ascii="Avenir Book" w:eastAsia="Arial Unicode MS" w:hAnsi="Avenir Book" w:cs="Arial Unicode MS"/>
-          <w:bCs/>
-          <w:sz w:val="22"/>
-          <w:szCs w:val="22"/>
-          <w:lang w:val="es-MX"/>
-        </w:rPr>
-        <w:t xml:space="preserve">) y </w:t>
+        <w:t xml:space="preserve">pregunte al usuario la velocidad a la que viaja un auto (km/h, número entero) y </w:t>
       </w:r>
       <w:r>
         <w:rPr>
@@ -1651,16 +1597,7 @@
           <w:szCs w:val="22"/>
           <w:lang w:val="es-MX"/>
         </w:rPr>
-        <w:t xml:space="preserve"> en km. que recorre en </w:t>
-      </w:r>
-      <w:r>
-        <w:rPr>
-          <w:rFonts w:ascii="Avenir Book" w:eastAsia="Arial Unicode MS" w:hAnsi="Avenir Book" w:cs="Arial Unicode MS"/>
-          <w:sz w:val="22"/>
-          <w:szCs w:val="22"/>
-          <w:lang w:val="es-MX"/>
-        </w:rPr>
-        <w:t>6</w:t>
+        <w:t xml:space="preserve"> en km. que recorre en 6</w:t>
       </w:r>
       <w:r>
         <w:rPr>
@@ -1720,25 +1657,7 @@
           <w:szCs w:val="22"/>
           <w:lang w:val="es-MX"/>
         </w:rPr>
-        <w:t xml:space="preserve">en </w:t>
-      </w:r>
-      <w:r>
-        <w:rPr>
-          <w:rFonts w:ascii="Avenir Book" w:eastAsia="Arial Unicode MS" w:hAnsi="Avenir Book" w:cs="Arial Unicode MS"/>
-          <w:sz w:val="22"/>
-          <w:szCs w:val="22"/>
-          <w:lang w:val="es-MX"/>
-        </w:rPr>
-        <w:t>3</w:t>
-      </w:r>
-      <w:r>
-        <w:rPr>
-          <w:rFonts w:ascii="Avenir Book" w:eastAsia="Arial Unicode MS" w:hAnsi="Avenir Book" w:cs="Arial Unicode MS"/>
-          <w:sz w:val="22"/>
-          <w:szCs w:val="22"/>
-          <w:lang w:val="es-MX"/>
-        </w:rPr>
-        <w:t>.5</w:t>
+        <w:t>en 3.5</w:t>
       </w:r>
       <w:r>
         <w:rPr>
@@ -1808,6 +1727,15 @@
           <w:lang w:val="es-MX"/>
         </w:rPr>
         <w:t xml:space="preserve"> km.</w:t>
+      </w:r>
+      <w:r>
+        <w:rPr>
+          <w:rFonts w:ascii="Avenir Book" w:eastAsia="Arial Unicode MS" w:hAnsi="Avenir Book" w:cs="Arial Unicode MS"/>
+          <w:sz w:val="22"/>
+          <w:szCs w:val="22"/>
+          <w:lang w:val="es-MX"/>
+        </w:rPr>
+        <w:t xml:space="preserve"> </w:t>
       </w:r>
     </w:p>
     <w:p>
@@ -1828,7 +1756,7 @@
         <w:tblLook w:val="04A0" w:firstRow="1" w:lastRow="0" w:firstColumn="1" w:lastColumn="0" w:noHBand="0" w:noVBand="1"/>
       </w:tblPr>
       <w:tblGrid>
-        <w:gridCol w:w="10070"/>
+        <w:gridCol w:w="10220"/>
       </w:tblGrid>
       <w:tr>
         <w:tc>
@@ -1880,14 +1808,23 @@
               </w:rPr>
               <w:t>Entradas:</w:t>
             </w:r>
-          </w:p>
-          <w:p>
-            <w:pPr>
-              <w:pStyle w:val="Sinespaciado"/>
-              <w:rPr>
-                <w:rFonts w:ascii="Avenir Book" w:eastAsia="Arial Unicode MS" w:hAnsi="Avenir Book" w:cs="Arial Unicode MS"/>
-                <w:bCs/>
-                <w:sz w:val="20"/>
+            <w:r>
+              <w:rPr>
+                <w:rFonts w:ascii="Avenir Book" w:eastAsia="Arial Unicode MS" w:hAnsi="Avenir Book" w:cs="Arial Unicode MS"/>
+                <w:bCs/>
+                <w:sz w:val="20"/>
+                <w:szCs w:val="22"/>
+                <w:lang w:val="es-MX"/>
+              </w:rPr>
+              <w:t xml:space="preserve"> velocidad</w:t>
+            </w:r>
+          </w:p>
+          <w:p>
+            <w:pPr>
+              <w:pStyle w:val="Sinespaciado"/>
+              <w:rPr>
+                <w:rFonts w:ascii="Avenir Book" w:eastAsia="Arial Unicode MS" w:hAnsi="Avenir Book" w:cs="Arial Unicode MS"/>
+                <w:sz w:val="22"/>
                 <w:szCs w:val="22"/>
                 <w:lang w:val="es-MX"/>
               </w:rPr>
@@ -1902,6 +1839,66 @@
               </w:rPr>
               <w:t>Salidas:</w:t>
             </w:r>
+            <w:r>
+              <w:rPr>
+                <w:rFonts w:ascii="Avenir Book" w:eastAsia="Arial Unicode MS" w:hAnsi="Avenir Book" w:cs="Arial Unicode MS"/>
+                <w:bCs/>
+                <w:sz w:val="20"/>
+                <w:szCs w:val="22"/>
+                <w:lang w:val="es-MX"/>
+              </w:rPr>
+              <w:t xml:space="preserve"> distancia en km</w:t>
+            </w:r>
+            <w:r>
+              <w:rPr>
+                <w:rFonts w:ascii="Avenir Book" w:eastAsia="Arial Unicode MS" w:hAnsi="Avenir Book" w:cs="Arial Unicode MS"/>
+                <w:sz w:val="22"/>
+                <w:szCs w:val="22"/>
+                <w:lang w:val="es-MX"/>
+              </w:rPr>
+              <w:t>. que recorre el auto en 6 hrs.</w:t>
+            </w:r>
+          </w:p>
+          <w:p>
+            <w:pPr>
+              <w:pStyle w:val="Sinespaciado"/>
+              <w:rPr>
+                <w:rFonts w:ascii="Avenir Book" w:eastAsia="Arial Unicode MS" w:hAnsi="Avenir Book" w:cs="Arial Unicode MS"/>
+                <w:sz w:val="22"/>
+                <w:szCs w:val="22"/>
+                <w:lang w:val="es-MX"/>
+              </w:rPr>
+            </w:pPr>
+            <w:r>
+              <w:rPr>
+                <w:rFonts w:ascii="Avenir Book" w:eastAsia="Arial Unicode MS" w:hAnsi="Avenir Book" w:cs="Arial Unicode MS"/>
+                <w:sz w:val="22"/>
+                <w:szCs w:val="22"/>
+                <w:lang w:val="es-MX"/>
+              </w:rPr>
+              <w:t xml:space="preserve">            distancia en km. que recorre el auto en 3.5 hrs.</w:t>
+            </w:r>
+          </w:p>
+          <w:p>
+            <w:pPr>
+              <w:pStyle w:val="Sinespaciado"/>
+              <w:rPr>
+                <w:rFonts w:ascii="Avenir Book" w:eastAsia="Arial Unicode MS" w:hAnsi="Avenir Book" w:cs="Arial Unicode MS"/>
+                <w:bCs/>
+                <w:sz w:val="20"/>
+                <w:szCs w:val="22"/>
+                <w:lang w:val="es-MX"/>
+              </w:rPr>
+            </w:pPr>
+            <w:r>
+              <w:rPr>
+                <w:rFonts w:ascii="Avenir Book" w:eastAsia="Arial Unicode MS" w:hAnsi="Avenir Book" w:cs="Arial Unicode MS"/>
+                <w:sz w:val="22"/>
+                <w:szCs w:val="22"/>
+                <w:lang w:val="es-MX"/>
+              </w:rPr>
+              <w:t xml:space="preserve">            tiempo en horas que el auto requiere para recorrer 485 km.</w:t>
+            </w:r>
           </w:p>
           <w:p>
             <w:pPr>
@@ -1928,6 +1925,72 @@
           <w:p>
             <w:pPr>
               <w:pStyle w:val="Sinespaciado"/>
+              <w:jc w:val="center"/>
+              <w:rPr>
+                <w:rFonts w:ascii="Avenir Book" w:eastAsia="Arial Unicode MS" w:hAnsi="Avenir Book" w:cs="Arial Unicode MS"/>
+                <w:bCs/>
+                <w:sz w:val="20"/>
+                <w:szCs w:val="22"/>
+                <w:lang w:val="es-MX"/>
+              </w:rPr>
+            </w:pPr>
+            <w:r>
+              <w:rPr>
+                <w:rFonts w:ascii="Avenir Book" w:eastAsia="Arial Unicode MS" w:hAnsi="Avenir Book" w:cs="Arial Unicode MS"/>
+                <w:bCs/>
+                <w:sz w:val="20"/>
+                <w:szCs w:val="22"/>
+                <w:lang w:val="es-MX"/>
+              </w:rPr>
+              <w:t>distancia = velocidad*tiempo</w:t>
+            </w:r>
+          </w:p>
+          <w:p>
+            <w:pPr>
+              <w:pStyle w:val="Sinespaciado"/>
+              <w:jc w:val="center"/>
+              <w:rPr>
+                <w:rFonts w:ascii="Avenir Book" w:eastAsia="Arial Unicode MS" w:hAnsi="Avenir Book" w:cs="Arial Unicode MS"/>
+                <w:bCs/>
+                <w:sz w:val="20"/>
+                <w:szCs w:val="22"/>
+                <w:lang w:val="es-MX"/>
+              </w:rPr>
+            </w:pPr>
+            <w:r>
+              <w:rPr>
+                <w:rFonts w:ascii="Avenir Book" w:eastAsia="Arial Unicode MS" w:hAnsi="Avenir Book" w:cs="Arial Unicode MS"/>
+                <w:bCs/>
+                <w:sz w:val="20"/>
+                <w:szCs w:val="22"/>
+                <w:lang w:val="es-MX"/>
+              </w:rPr>
+              <w:t xml:space="preserve">tiempo = </w:t>
+            </w:r>
+            <w:r>
+              <w:rPr>
+                <w:rFonts w:ascii="Avenir Book" w:eastAsia="Arial Unicode MS" w:hAnsi="Avenir Book" w:cs="Arial Unicode MS"/>
+                <w:bCs/>
+                <w:sz w:val="20"/>
+                <w:szCs w:val="22"/>
+                <w:lang w:val="es-MX"/>
+              </w:rPr>
+              <w:t>distancia</w:t>
+            </w:r>
+            <w:r>
+              <w:rPr>
+                <w:rFonts w:ascii="Avenir Book" w:eastAsia="Arial Unicode MS" w:hAnsi="Avenir Book" w:cs="Arial Unicode MS"/>
+                <w:bCs/>
+                <w:sz w:val="20"/>
+                <w:szCs w:val="22"/>
+                <w:lang w:val="es-MX"/>
+              </w:rPr>
+              <w:t>/velocidad</w:t>
+            </w:r>
+          </w:p>
+          <w:p>
+            <w:pPr>
+              <w:pStyle w:val="Sinespaciado"/>
               <w:rPr>
                 <w:rFonts w:ascii="Avenir Book" w:eastAsia="Arial Unicode MS" w:hAnsi="Avenir Book" w:cs="Arial Unicode MS"/>
                 <w:bCs/>
@@ -1989,6 +2052,114 @@
               </w:rPr>
               <w:t xml:space="preserve"> (foto, captura de pantalla, texto, etc.)</w:t>
             </w:r>
+          </w:p>
+          <w:p>
+            <w:pPr>
+              <w:pStyle w:val="Sinespaciado"/>
+              <w:rPr>
+                <w:rFonts w:ascii="Avenir Book" w:eastAsia="Arial Unicode MS" w:hAnsi="Avenir Book" w:cs="Arial Unicode MS"/>
+                <w:bCs/>
+                <w:sz w:val="20"/>
+                <w:szCs w:val="22"/>
+                <w:lang w:val="es-MX"/>
+              </w:rPr>
+            </w:pPr>
+          </w:p>
+          <w:p>
+            <w:pPr>
+              <w:pStyle w:val="Sinespaciado"/>
+              <w:rPr>
+                <w:rFonts w:ascii="Avenir Book" w:eastAsia="Arial Unicode MS" w:hAnsi="Avenir Book" w:cs="Arial Unicode MS"/>
+                <w:bCs/>
+                <w:sz w:val="20"/>
+                <w:szCs w:val="22"/>
+                <w:lang w:val="es-MX"/>
+              </w:rPr>
+            </w:pPr>
+          </w:p>
+          <w:p>
+            <w:pPr>
+              <w:pStyle w:val="Sinespaciado"/>
+              <w:jc w:val="center"/>
+              <w:rPr>
+                <w:rFonts w:ascii="Avenir Book" w:eastAsia="Arial Unicode MS" w:hAnsi="Avenir Book" w:cs="Arial Unicode MS"/>
+                <w:bCs/>
+                <w:sz w:val="20"/>
+                <w:szCs w:val="22"/>
+                <w:lang w:val="es-MX"/>
+              </w:rPr>
+            </w:pPr>
+            <w:r>
+              <w:rPr>
+                <w:rFonts w:ascii="Avenir Book" w:eastAsia="Arial Unicode MS" w:hAnsi="Avenir Book" w:cs="Arial Unicode MS"/>
+                <w:bCs/>
+                <w:noProof/>
+                <w:sz w:val="20"/>
+                <w:szCs w:val="22"/>
+                <w:lang w:val="es-ES"/>
+              </w:rPr>
+              <w:lastRenderedPageBreak/>
+              <w:drawing>
+                <wp:inline distT="0" distB="0" distL="0" distR="0" wp14:anchorId="743BBA61" wp14:editId="326A1BBE">
+                  <wp:extent cx="4005937" cy="2500532"/>
+                  <wp:effectExtent l="0" t="0" r="7620" b="0"/>
+                  <wp:docPr id="3" name="Imagen 3" descr="Macintosh HD:Users:marianamejia:Downloads:WhatsApp Image 2020-02-26 at 13.42.18.jpeg"/>
+                  <wp:cNvGraphicFramePr>
+                    <a:graphicFrameLocks xmlns:a="http://schemas.openxmlformats.org/drawingml/2006/main" noChangeAspect="1"/>
+                  </wp:cNvGraphicFramePr>
+                  <a:graphic xmlns:a="http://schemas.openxmlformats.org/drawingml/2006/main">
+                    <a:graphicData uri="http://schemas.openxmlformats.org/drawingml/2006/picture">
+                      <pic:pic xmlns:pic="http://schemas.openxmlformats.org/drawingml/2006/picture">
+                        <pic:nvPicPr>
+                          <pic:cNvPr id="0" name="Picture 1" descr="Macintosh HD:Users:marianamejia:Downloads:WhatsApp Image 2020-02-26 at 13.42.18.jpeg"/>
+                          <pic:cNvPicPr>
+                            <a:picLocks noChangeAspect="1" noChangeArrowheads="1"/>
+                          </pic:cNvPicPr>
+                        </pic:nvPicPr>
+                        <pic:blipFill>
+                          <a:blip r:embed="rId7">
+                            <a:extLst>
+                              <a:ext uri="{28A0092B-C50C-407E-A947-70E740481C1C}">
+                                <a14:useLocalDpi xmlns:a14="http://schemas.microsoft.com/office/drawing/2010/main" val="0"/>
+                              </a:ext>
+                            </a:extLst>
+                          </a:blip>
+                          <a:srcRect/>
+                          <a:stretch>
+                            <a:fillRect/>
+                          </a:stretch>
+                        </pic:blipFill>
+                        <pic:spPr bwMode="auto">
+                          <a:xfrm>
+                            <a:off x="0" y="0"/>
+                            <a:ext cx="4009277" cy="2502617"/>
+                          </a:xfrm>
+                          <a:prstGeom prst="rect">
+                            <a:avLst/>
+                          </a:prstGeom>
+                          <a:noFill/>
+                          <a:ln>
+                            <a:noFill/>
+                          </a:ln>
+                        </pic:spPr>
+                      </pic:pic>
+                    </a:graphicData>
+                  </a:graphic>
+                </wp:inline>
+              </w:drawing>
+            </w:r>
+          </w:p>
+          <w:p>
+            <w:pPr>
+              <w:pStyle w:val="Sinespaciado"/>
+              <w:rPr>
+                <w:rFonts w:ascii="Avenir Book" w:eastAsia="Arial Unicode MS" w:hAnsi="Avenir Book" w:cs="Arial Unicode MS"/>
+                <w:bCs/>
+                <w:sz w:val="20"/>
+                <w:szCs w:val="22"/>
+                <w:lang w:val="es-MX"/>
+              </w:rPr>
+            </w:pPr>
           </w:p>
           <w:p>
             <w:pPr>
@@ -2136,6 +2307,7 @@
                 <w:szCs w:val="20"/>
                 <w:lang w:val="es-MX"/>
               </w:rPr>
+              <w:lastRenderedPageBreak/>
               <w:t>Ejemplo de salida</w:t>
             </w:r>
             <w:r>
@@ -2227,9 +2399,12 @@
                 <w:szCs w:val="22"/>
                 <w:lang w:val="es-MX"/>
               </w:rPr>
-              <w:t>6</w:t>
-            </w:r>
-            <w:r>
+              <w:t>6 hrs: 570.0 km</w:t>
+            </w:r>
+          </w:p>
+          <w:p>
+            <w:pPr>
+              <w:pStyle w:val="Sinespaciado"/>
               <w:rPr>
                 <w:rFonts w:ascii="Consolas" w:eastAsia="Arial Unicode MS" w:hAnsi="Consolas" w:cs="Arial Unicode MS"/>
                 <w:bCs/>
@@ -2237,6 +2412,25 @@
                 <w:szCs w:val="22"/>
                 <w:lang w:val="es-MX"/>
               </w:rPr>
+            </w:pPr>
+            <w:r>
+              <w:rPr>
+                <w:rFonts w:ascii="Consolas" w:eastAsia="Arial Unicode MS" w:hAnsi="Consolas" w:cs="Arial Unicode MS"/>
+                <w:bCs/>
+                <w:sz w:val="20"/>
+                <w:szCs w:val="22"/>
+                <w:lang w:val="es-MX"/>
+              </w:rPr>
+              <w:t>Distancia recorrida en 3.5</w:t>
+            </w:r>
+            <w:r>
+              <w:rPr>
+                <w:rFonts w:ascii="Consolas" w:eastAsia="Arial Unicode MS" w:hAnsi="Consolas" w:cs="Arial Unicode MS"/>
+                <w:bCs/>
+                <w:sz w:val="20"/>
+                <w:szCs w:val="22"/>
+                <w:lang w:val="es-MX"/>
+              </w:rPr>
               <w:t xml:space="preserve"> hrs: </w:t>
             </w:r>
             <w:r>
@@ -2247,9 +2441,12 @@
                 <w:szCs w:val="22"/>
                 <w:lang w:val="es-MX"/>
               </w:rPr>
-              <w:t>570</w:t>
-            </w:r>
-            <w:r>
+              <w:t>332.5 km</w:t>
+            </w:r>
+          </w:p>
+          <w:p>
+            <w:pPr>
+              <w:pStyle w:val="Sinespaciado"/>
               <w:rPr>
                 <w:rFonts w:ascii="Consolas" w:eastAsia="Arial Unicode MS" w:hAnsi="Consolas" w:cs="Arial Unicode MS"/>
                 <w:bCs/>
@@ -2257,12 +2454,8 @@
                 <w:szCs w:val="22"/>
                 <w:lang w:val="es-MX"/>
               </w:rPr>
-              <w:t>.0 km</w:t>
-            </w:r>
-          </w:p>
-          <w:p>
-            <w:pPr>
-              <w:pStyle w:val="Sinespaciado"/>
+            </w:pPr>
+            <w:r>
               <w:rPr>
                 <w:rFonts w:ascii="Consolas" w:eastAsia="Arial Unicode MS" w:hAnsi="Consolas" w:cs="Arial Unicode MS"/>
                 <w:bCs/>
@@ -2270,7 +2463,8 @@
                 <w:szCs w:val="22"/>
                 <w:lang w:val="es-MX"/>
               </w:rPr>
-            </w:pPr>
+              <w:t xml:space="preserve">Tiempo para recorrer </w:t>
+            </w:r>
             <w:r>
               <w:rPr>
                 <w:rFonts w:ascii="Consolas" w:eastAsia="Arial Unicode MS" w:hAnsi="Consolas" w:cs="Arial Unicode MS"/>
@@ -2279,7 +2473,7 @@
                 <w:szCs w:val="22"/>
                 <w:lang w:val="es-MX"/>
               </w:rPr>
-              <w:t xml:space="preserve">Distancia recorrida en </w:t>
+              <w:t>485</w:t>
             </w:r>
             <w:r>
               <w:rPr>
@@ -2289,7 +2483,7 @@
                 <w:szCs w:val="22"/>
                 <w:lang w:val="es-MX"/>
               </w:rPr>
-              <w:t>3</w:t>
+              <w:t xml:space="preserve"> km: </w:t>
             </w:r>
             <w:r>
               <w:rPr>
@@ -2299,119 +2493,7 @@
                 <w:szCs w:val="22"/>
                 <w:lang w:val="es-MX"/>
               </w:rPr>
-              <w:t>.5</w:t>
-            </w:r>
-            <w:r>
-              <w:rPr>
-                <w:rFonts w:ascii="Consolas" w:eastAsia="Arial Unicode MS" w:hAnsi="Consolas" w:cs="Arial Unicode MS"/>
-                <w:bCs/>
-                <w:sz w:val="20"/>
-                <w:szCs w:val="22"/>
-                <w:lang w:val="es-MX"/>
-              </w:rPr>
-              <w:t xml:space="preserve"> hrs: </w:t>
-            </w:r>
-            <w:r>
-              <w:rPr>
-                <w:rFonts w:ascii="Consolas" w:eastAsia="Arial Unicode MS" w:hAnsi="Consolas" w:cs="Arial Unicode MS"/>
-                <w:bCs/>
-                <w:sz w:val="20"/>
-                <w:szCs w:val="22"/>
-                <w:lang w:val="es-MX"/>
-              </w:rPr>
-              <w:t>332</w:t>
-            </w:r>
-            <w:r>
-              <w:rPr>
-                <w:rFonts w:ascii="Consolas" w:eastAsia="Arial Unicode MS" w:hAnsi="Consolas" w:cs="Arial Unicode MS"/>
-                <w:bCs/>
-                <w:sz w:val="20"/>
-                <w:szCs w:val="22"/>
-                <w:lang w:val="es-MX"/>
-              </w:rPr>
-              <w:t>.5 km</w:t>
-            </w:r>
-          </w:p>
-          <w:p>
-            <w:pPr>
-              <w:pStyle w:val="Sinespaciado"/>
-              <w:rPr>
-                <w:rFonts w:ascii="Consolas" w:eastAsia="Arial Unicode MS" w:hAnsi="Consolas" w:cs="Arial Unicode MS"/>
-                <w:bCs/>
-                <w:sz w:val="20"/>
-                <w:szCs w:val="22"/>
-                <w:lang w:val="es-MX"/>
-              </w:rPr>
-            </w:pPr>
-            <w:r>
-              <w:rPr>
-                <w:rFonts w:ascii="Consolas" w:eastAsia="Arial Unicode MS" w:hAnsi="Consolas" w:cs="Arial Unicode MS"/>
-                <w:bCs/>
-                <w:sz w:val="20"/>
-                <w:szCs w:val="22"/>
-                <w:lang w:val="es-MX"/>
-              </w:rPr>
-              <w:t xml:space="preserve">Tiempo para recorrer </w:t>
-            </w:r>
-            <w:r>
-              <w:rPr>
-                <w:rFonts w:ascii="Consolas" w:eastAsia="Arial Unicode MS" w:hAnsi="Consolas" w:cs="Arial Unicode MS"/>
-                <w:bCs/>
-                <w:sz w:val="20"/>
-                <w:szCs w:val="22"/>
-                <w:lang w:val="es-MX"/>
-              </w:rPr>
-              <w:t>485</w:t>
-            </w:r>
-            <w:r>
-              <w:rPr>
-                <w:rFonts w:ascii="Consolas" w:eastAsia="Arial Unicode MS" w:hAnsi="Consolas" w:cs="Arial Unicode MS"/>
-                <w:bCs/>
-                <w:sz w:val="20"/>
-                <w:szCs w:val="22"/>
-                <w:lang w:val="es-MX"/>
-              </w:rPr>
-              <w:t xml:space="preserve"> km: </w:t>
-            </w:r>
-            <w:r>
-              <w:rPr>
-                <w:rFonts w:ascii="Consolas" w:eastAsia="Arial Unicode MS" w:hAnsi="Consolas" w:cs="Arial Unicode MS"/>
-                <w:bCs/>
-                <w:sz w:val="20"/>
-                <w:szCs w:val="22"/>
-                <w:lang w:val="es-MX"/>
-              </w:rPr>
-              <w:t>5</w:t>
-            </w:r>
-            <w:r>
-              <w:rPr>
-                <w:rFonts w:ascii="Consolas" w:eastAsia="Arial Unicode MS" w:hAnsi="Consolas" w:cs="Arial Unicode MS"/>
-                <w:bCs/>
-                <w:sz w:val="20"/>
-                <w:szCs w:val="22"/>
-                <w:lang w:val="es-MX"/>
-              </w:rPr>
-              <w:t>.</w:t>
-            </w:r>
-            <w:r>
-              <w:rPr>
-                <w:rFonts w:ascii="Consolas" w:eastAsia="Arial Unicode MS" w:hAnsi="Consolas" w:cs="Arial Unicode MS"/>
-                <w:bCs/>
-                <w:sz w:val="20"/>
-                <w:szCs w:val="22"/>
-                <w:lang w:val="es-MX"/>
-              </w:rPr>
-              <w:t>1</w:t>
-            </w:r>
-            <w:r>
-              <w:rPr>
-                <w:rFonts w:ascii="Consolas" w:eastAsia="Arial Unicode MS" w:hAnsi="Consolas" w:cs="Arial Unicode MS"/>
-                <w:bCs/>
-                <w:sz w:val="20"/>
-                <w:szCs w:val="22"/>
-                <w:lang w:val="es-MX"/>
-              </w:rPr>
-              <w:t xml:space="preserve"> hrs.</w:t>
+              <w:t>5.1 hrs.</w:t>
             </w:r>
           </w:p>
         </w:tc>
@@ -2567,16 +2649,7 @@
           <w:szCs w:val="22"/>
           <w:lang w:val="es-MX"/>
         </w:rPr>
-        <w:t>1</w:t>
-      </w:r>
-      <w:r>
-        <w:rPr>
-          <w:rFonts w:ascii="Avenir Book" w:eastAsia="Arial Unicode MS" w:hAnsi="Avenir Book" w:cs="Arial Unicode MS"/>
-          <w:sz w:val="22"/>
-          <w:szCs w:val="22"/>
-          <w:lang w:val="es-MX"/>
-        </w:rPr>
-        <w:t>6</w:t>
+        <w:t>16</w:t>
       </w:r>
       <w:r>
         <w:rPr>
@@ -2717,6 +2790,7 @@
         </w:numPr>
         <w:rPr>
           <w:rFonts w:ascii="Avenir Book" w:eastAsia="Arial Unicode MS" w:hAnsi="Avenir Book" w:cs="Arial Unicode MS"/>
+          <w:color w:val="008000"/>
           <w:sz w:val="22"/>
           <w:szCs w:val="22"/>
           <w:lang w:val="es-MX"/>
@@ -2729,7 +2803,7 @@
           <w:szCs w:val="22"/>
           <w:lang w:val="es-MX"/>
         </w:rPr>
-        <w:t>El total a pagar. (Suma del subtotal, la propina y el IVA)</w:t>
+        <w:t xml:space="preserve">El total a pagar. (Suma del subtotal, la propina y el IVA) </w:t>
       </w:r>
     </w:p>
     <w:p>
@@ -2750,7 +2824,7 @@
         <w:tblLook w:val="04A0" w:firstRow="1" w:lastRow="0" w:firstColumn="1" w:lastColumn="0" w:noHBand="0" w:noVBand="1"/>
       </w:tblPr>
       <w:tblGrid>
-        <w:gridCol w:w="10070"/>
+        <w:gridCol w:w="10220"/>
       </w:tblGrid>
       <w:tr>
         <w:trPr>
@@ -2814,6 +2888,16 @@
               </w:rPr>
               <w:t>Entradas:</w:t>
             </w:r>
+            <w:r>
+              <w:rPr>
+                <w:rFonts w:ascii="Avenir Book" w:eastAsia="Arial Unicode MS" w:hAnsi="Avenir Book" w:cs="Arial Unicode MS"/>
+                <w:bCs/>
+                <w:sz w:val="20"/>
+                <w:szCs w:val="22"/>
+                <w:lang w:val="es-MX"/>
+              </w:rPr>
+              <w:t xml:space="preserve"> costo total de la comida</w:t>
+            </w:r>
           </w:p>
           <w:p>
             <w:pPr>
@@ -2836,6 +2920,16 @@
               </w:rPr>
               <w:t>Salidas:</w:t>
             </w:r>
+            <w:r>
+              <w:rPr>
+                <w:rFonts w:ascii="Avenir Book" w:eastAsia="Arial Unicode MS" w:hAnsi="Avenir Book" w:cs="Arial Unicode MS"/>
+                <w:bCs/>
+                <w:sz w:val="20"/>
+                <w:szCs w:val="22"/>
+                <w:lang w:val="es-MX"/>
+              </w:rPr>
+              <w:t xml:space="preserve"> subtotal (total de la comida), propina, IVA, cuenta total (total a pagar)</w:t>
+            </w:r>
           </w:p>
           <w:p>
             <w:pPr>
@@ -2858,6 +2952,101 @@
               </w:rPr>
               <w:t>Relación E/S:</w:t>
             </w:r>
+            <w:r>
+              <w:rPr>
+                <w:rFonts w:ascii="Avenir Book" w:eastAsia="Arial Unicode MS" w:hAnsi="Avenir Book" w:cs="Arial Unicode MS"/>
+                <w:bCs/>
+                <w:sz w:val="20"/>
+                <w:szCs w:val="22"/>
+                <w:lang w:val="es-MX"/>
+              </w:rPr>
+              <w:t xml:space="preserve"> </w:t>
+            </w:r>
+          </w:p>
+          <w:p>
+            <w:pPr>
+              <w:pStyle w:val="Sinespaciado"/>
+              <w:jc w:val="center"/>
+              <w:rPr>
+                <w:rFonts w:ascii="Avenir Book" w:eastAsia="Arial Unicode MS" w:hAnsi="Avenir Book" w:cs="Arial Unicode MS"/>
+                <w:sz w:val="22"/>
+                <w:szCs w:val="22"/>
+                <w:lang w:val="es-MX"/>
+              </w:rPr>
+            </w:pPr>
+            <w:r>
+              <w:rPr>
+                <w:rFonts w:ascii="Avenir Book" w:eastAsia="Arial Unicode MS" w:hAnsi="Avenir Book" w:cs="Arial Unicode MS"/>
+                <w:bCs/>
+                <w:sz w:val="20"/>
+                <w:szCs w:val="22"/>
+                <w:lang w:val="es-MX"/>
+              </w:rPr>
+              <w:t>propina = comida*0</w:t>
+            </w:r>
+            <w:r>
+              <w:rPr>
+                <w:rFonts w:ascii="Avenir Book" w:eastAsia="Arial Unicode MS" w:hAnsi="Avenir Book" w:cs="Arial Unicode MS"/>
+                <w:sz w:val="22"/>
+                <w:szCs w:val="22"/>
+                <w:lang w:val="es-MX"/>
+              </w:rPr>
+              <w:t>.13</w:t>
+            </w:r>
+          </w:p>
+          <w:p>
+            <w:pPr>
+              <w:pStyle w:val="Sinespaciado"/>
+              <w:jc w:val="center"/>
+              <w:rPr>
+                <w:rFonts w:ascii="Avenir Book" w:eastAsia="Arial Unicode MS" w:hAnsi="Avenir Book" w:cs="Arial Unicode MS"/>
+                <w:sz w:val="22"/>
+                <w:szCs w:val="22"/>
+                <w:lang w:val="es-MX"/>
+              </w:rPr>
+            </w:pPr>
+            <w:r>
+              <w:rPr>
+                <w:rFonts w:ascii="Avenir Book" w:eastAsia="Arial Unicode MS" w:hAnsi="Avenir Book" w:cs="Arial Unicode MS"/>
+                <w:sz w:val="22"/>
+                <w:szCs w:val="22"/>
+                <w:lang w:val="es-MX"/>
+              </w:rPr>
+              <w:t>IVA = comida *0.16</w:t>
+            </w:r>
+          </w:p>
+          <w:p>
+            <w:pPr>
+              <w:pStyle w:val="Sinespaciado"/>
+              <w:jc w:val="center"/>
+              <w:rPr>
+                <w:rFonts w:ascii="Avenir Book" w:eastAsia="Arial Unicode MS" w:hAnsi="Avenir Book" w:cs="Arial Unicode MS"/>
+                <w:sz w:val="22"/>
+                <w:szCs w:val="22"/>
+                <w:lang w:val="es-MX"/>
+              </w:rPr>
+            </w:pPr>
+            <w:r>
+              <w:rPr>
+                <w:rFonts w:ascii="Avenir Book" w:eastAsia="Arial Unicode MS" w:hAnsi="Avenir Book" w:cs="Arial Unicode MS"/>
+                <w:sz w:val="22"/>
+                <w:szCs w:val="22"/>
+                <w:lang w:val="es-MX"/>
+              </w:rPr>
+              <w:t>Cuenta total = comida+propina+IVA</w:t>
+            </w:r>
+          </w:p>
+          <w:p>
+            <w:pPr>
+              <w:pStyle w:val="Sinespaciado"/>
+              <w:rPr>
+                <w:rFonts w:ascii="Avenir Book" w:eastAsia="Arial Unicode MS" w:hAnsi="Avenir Book" w:cs="Arial Unicode MS"/>
+                <w:bCs/>
+                <w:sz w:val="20"/>
+                <w:szCs w:val="22"/>
+                <w:lang w:val="es-MX"/>
+              </w:rPr>
+            </w:pPr>
           </w:p>
           <w:p>
             <w:pPr>
@@ -2927,47 +3116,106 @@
           <w:p>
             <w:pPr>
               <w:pStyle w:val="Sinespaciado"/>
-              <w:rPr>
-                <w:rFonts w:ascii="Avenir Book" w:eastAsia="Arial Unicode MS" w:hAnsi="Avenir Book" w:cs="Arial Unicode MS"/>
-                <w:bCs/>
-                <w:sz w:val="20"/>
-                <w:szCs w:val="22"/>
-                <w:lang w:val="es-MX"/>
-              </w:rPr>
-            </w:pPr>
-          </w:p>
-          <w:p>
-            <w:pPr>
-              <w:pStyle w:val="Sinespaciado"/>
-              <w:rPr>
-                <w:rFonts w:ascii="Avenir Book" w:eastAsia="Arial Unicode MS" w:hAnsi="Avenir Book" w:cs="Arial Unicode MS"/>
-                <w:bCs/>
-                <w:sz w:val="20"/>
-                <w:szCs w:val="22"/>
-                <w:lang w:val="es-MX"/>
-              </w:rPr>
-            </w:pPr>
-          </w:p>
-          <w:p>
-            <w:pPr>
-              <w:pStyle w:val="Sinespaciado"/>
-              <w:rPr>
-                <w:rFonts w:ascii="Avenir Book" w:eastAsia="Arial Unicode MS" w:hAnsi="Avenir Book" w:cs="Arial Unicode MS"/>
-                <w:bCs/>
-                <w:sz w:val="20"/>
-                <w:szCs w:val="22"/>
-                <w:lang w:val="es-MX"/>
-              </w:rPr>
-            </w:pPr>
-            <w:r>
-              <w:rPr>
-                <w:rFonts w:ascii="Avenir Book" w:eastAsia="Arial Unicode MS" w:hAnsi="Avenir Book" w:cs="Arial Unicode MS"/>
-                <w:bCs/>
-                <w:sz w:val="20"/>
-                <w:szCs w:val="22"/>
-                <w:lang w:val="es-MX"/>
-              </w:rPr>
-              <w:lastRenderedPageBreak/>
+              <w:jc w:val="center"/>
+              <w:rPr>
+                <w:rFonts w:ascii="Avenir Book" w:eastAsia="Arial Unicode MS" w:hAnsi="Avenir Book" w:cs="Arial Unicode MS"/>
+                <w:bCs/>
+                <w:sz w:val="20"/>
+                <w:szCs w:val="22"/>
+                <w:lang w:val="es-MX"/>
+              </w:rPr>
+            </w:pPr>
+            <w:r>
+              <w:rPr>
+                <w:rFonts w:ascii="Avenir Book" w:eastAsia="Arial Unicode MS" w:hAnsi="Avenir Book" w:cs="Arial Unicode MS"/>
+                <w:bCs/>
+                <w:noProof/>
+                <w:sz w:val="20"/>
+                <w:szCs w:val="22"/>
+                <w:lang w:val="es-ES"/>
+              </w:rPr>
+              <w:drawing>
+                <wp:inline distT="0" distB="0" distL="0" distR="0" wp14:anchorId="2BB70F48" wp14:editId="28D20D08">
+                  <wp:extent cx="4225583" cy="2809508"/>
+                  <wp:effectExtent l="0" t="0" r="0" b="10160"/>
+                  <wp:docPr id="6" name="Imagen 6" descr="Macintosh HD:Users:marianamejia:Downloads:WhatsApp Image 2020-02-26 at 14.09.05.jpeg"/>
+                  <wp:cNvGraphicFramePr>
+                    <a:graphicFrameLocks xmlns:a="http://schemas.openxmlformats.org/drawingml/2006/main" noChangeAspect="1"/>
+                  </wp:cNvGraphicFramePr>
+                  <a:graphic xmlns:a="http://schemas.openxmlformats.org/drawingml/2006/main">
+                    <a:graphicData uri="http://schemas.openxmlformats.org/drawingml/2006/picture">
+                      <pic:pic xmlns:pic="http://schemas.openxmlformats.org/drawingml/2006/picture">
+                        <pic:nvPicPr>
+                          <pic:cNvPr id="0" name="Picture 4" descr="Macintosh HD:Users:marianamejia:Downloads:WhatsApp Image 2020-02-26 at 14.09.05.jpeg"/>
+                          <pic:cNvPicPr>
+                            <a:picLocks noChangeAspect="1" noChangeArrowheads="1"/>
+                          </pic:cNvPicPr>
+                        </pic:nvPicPr>
+                        <pic:blipFill>
+                          <a:blip r:embed="rId8">
+                            <a:extLst>
+                              <a:ext uri="{28A0092B-C50C-407E-A947-70E740481C1C}">
+                                <a14:useLocalDpi xmlns:a14="http://schemas.microsoft.com/office/drawing/2010/main" val="0"/>
+                              </a:ext>
+                            </a:extLst>
+                          </a:blip>
+                          <a:srcRect/>
+                          <a:stretch>
+                            <a:fillRect/>
+                          </a:stretch>
+                        </pic:blipFill>
+                        <pic:spPr bwMode="auto">
+                          <a:xfrm>
+                            <a:off x="0" y="0"/>
+                            <a:ext cx="4226613" cy="2810193"/>
+                          </a:xfrm>
+                          <a:prstGeom prst="rect">
+                            <a:avLst/>
+                          </a:prstGeom>
+                          <a:noFill/>
+                          <a:ln>
+                            <a:noFill/>
+                          </a:ln>
+                        </pic:spPr>
+                      </pic:pic>
+                    </a:graphicData>
+                  </a:graphic>
+                </wp:inline>
+              </w:drawing>
+            </w:r>
+          </w:p>
+          <w:p>
+            <w:pPr>
+              <w:pStyle w:val="Sinespaciado"/>
+              <w:jc w:val="center"/>
+              <w:rPr>
+                <w:rFonts w:ascii="Avenir Book" w:eastAsia="Arial Unicode MS" w:hAnsi="Avenir Book" w:cs="Arial Unicode MS"/>
+                <w:bCs/>
+                <w:sz w:val="20"/>
+                <w:szCs w:val="22"/>
+                <w:lang w:val="es-MX"/>
+              </w:rPr>
+            </w:pPr>
+          </w:p>
+          <w:p>
+            <w:pPr>
+              <w:pStyle w:val="Sinespaciado"/>
+              <w:rPr>
+                <w:rFonts w:ascii="Avenir Book" w:eastAsia="Arial Unicode MS" w:hAnsi="Avenir Book" w:cs="Arial Unicode MS"/>
+                <w:bCs/>
+                <w:sz w:val="20"/>
+                <w:szCs w:val="22"/>
+                <w:lang w:val="es-MX"/>
+              </w:rPr>
+            </w:pPr>
+            <w:r>
+              <w:rPr>
+                <w:rFonts w:ascii="Avenir Book" w:eastAsia="Arial Unicode MS" w:hAnsi="Avenir Book" w:cs="Arial Unicode MS"/>
+                <w:bCs/>
+                <w:sz w:val="20"/>
+                <w:szCs w:val="22"/>
+                <w:lang w:val="es-MX"/>
+              </w:rPr>
               <w:t xml:space="preserve">El programa lo </w:t>
             </w:r>
             <w:r>
@@ -3109,23 +3357,7 @@
                 <w:sz w:val="20"/>
                 <w:szCs w:val="20"/>
               </w:rPr>
-              <w:t xml:space="preserve"> (mostrar centavos en las cantidades</w:t>
-            </w:r>
-            <w:r>
-              <w:rPr>
-                <w:rFonts w:ascii="Avenir Book" w:hAnsi="Avenir Book"/>
-                <w:sz w:val="20"/>
-                <w:szCs w:val="20"/>
-              </w:rPr>
-              <w:t xml:space="preserve"> (siempre dos decimales)</w:t>
-            </w:r>
-            <w:r>
-              <w:rPr>
-                <w:rFonts w:ascii="Avenir Book" w:hAnsi="Avenir Book"/>
-                <w:sz w:val="20"/>
-                <w:szCs w:val="20"/>
-              </w:rPr>
-              <w:t>)</w:t>
+              <w:t xml:space="preserve"> (mostrar centavos en las cantidades (siempre dos decimales))</w:t>
             </w:r>
           </w:p>
           <w:p>
@@ -3228,17 +3460,7 @@
                 <w:szCs w:val="22"/>
                 <w:lang w:val="es-MX"/>
               </w:rPr>
-              <w:t>IVA: $1</w:t>
-            </w:r>
-            <w:r>
-              <w:rPr>
-                <w:rFonts w:ascii="Consolas" w:eastAsia="Arial Unicode MS" w:hAnsi="Consolas" w:cs="Arial Unicode MS"/>
-                <w:bCs/>
-                <w:sz w:val="20"/>
-                <w:szCs w:val="22"/>
-                <w:lang w:val="es-MX"/>
-              </w:rPr>
-              <w:t>6</w:t>
+              <w:t>IVA: $16</w:t>
             </w:r>
             <w:r>
               <w:rPr>
@@ -3404,37 +3626,7 @@
                 <w:szCs w:val="22"/>
                 <w:lang w:val="es-MX"/>
               </w:rPr>
-              <w:t>IVA: $</w:t>
-            </w:r>
-            <w:r>
-              <w:rPr>
-                <w:rFonts w:ascii="Consolas" w:eastAsia="Arial Unicode MS" w:hAnsi="Consolas" w:cs="Arial Unicode MS"/>
-                <w:bCs/>
-                <w:sz w:val="20"/>
-                <w:szCs w:val="22"/>
-                <w:lang w:val="es-MX"/>
-              </w:rPr>
-              <w:t>40</w:t>
-            </w:r>
-            <w:r>
-              <w:rPr>
-                <w:rFonts w:ascii="Consolas" w:eastAsia="Arial Unicode MS" w:hAnsi="Consolas" w:cs="Arial Unicode MS"/>
-                <w:bCs/>
-                <w:sz w:val="20"/>
-                <w:szCs w:val="22"/>
-                <w:lang w:val="es-MX"/>
-              </w:rPr>
-              <w:t>.</w:t>
-            </w:r>
-            <w:r>
-              <w:rPr>
-                <w:rFonts w:ascii="Consolas" w:eastAsia="Arial Unicode MS" w:hAnsi="Consolas" w:cs="Arial Unicode MS"/>
-                <w:bCs/>
-                <w:sz w:val="20"/>
-                <w:szCs w:val="22"/>
-                <w:lang w:val="es-MX"/>
-              </w:rPr>
-              <w:t>80</w:t>
+              <w:t>IVA: $40.80</w:t>
             </w:r>
           </w:p>
           <w:p>
@@ -3603,17 +3795,7 @@
           <w:szCs w:val="22"/>
           <w:lang w:val="es-MX"/>
         </w:rPr>
-        <w:t>El programa le pregunta al usuario</w:t>
-      </w:r>
-      <w:r>
-        <w:rPr>
-          <w:rFonts w:ascii="Avenir Book" w:eastAsia="Arial Unicode MS" w:hAnsi="Avenir Book" w:cs="Arial Unicode MS"/>
-          <w:bCs/>
-          <w:sz w:val="22"/>
-          <w:szCs w:val="22"/>
-          <w:lang w:val="es-MX"/>
-        </w:rPr>
-        <w:t>:</w:t>
+        <w:t>El programa le pregunta al usuario:</w:t>
       </w:r>
     </w:p>
     <w:p>
@@ -3639,27 +3821,7 @@
           <w:szCs w:val="22"/>
           <w:lang w:val="es-MX"/>
         </w:rPr>
-        <w:t>E</w:t>
-      </w:r>
-      <w:r>
-        <w:rPr>
-          <w:rFonts w:ascii="Avenir Book" w:eastAsia="Arial Unicode MS" w:hAnsi="Avenir Book" w:cs="Arial Unicode MS"/>
-          <w:bCs/>
-          <w:sz w:val="22"/>
-          <w:szCs w:val="22"/>
-          <w:lang w:val="es-MX"/>
-        </w:rPr>
-        <w:t>l número de mujeres</w:t>
-      </w:r>
-      <w:r>
-        <w:rPr>
-          <w:rFonts w:ascii="Avenir Book" w:eastAsia="Arial Unicode MS" w:hAnsi="Avenir Book" w:cs="Arial Unicode MS"/>
-          <w:bCs/>
-          <w:sz w:val="22"/>
-          <w:szCs w:val="22"/>
-          <w:lang w:val="es-MX"/>
-        </w:rPr>
-        <w:t xml:space="preserve"> inscritas.</w:t>
+        <w:t>El número de mujeres inscritas.</w:t>
       </w:r>
     </w:p>
     <w:p>
@@ -3685,17 +3847,7 @@
           <w:szCs w:val="22"/>
           <w:lang w:val="es-MX"/>
         </w:rPr>
-        <w:t>E</w:t>
-      </w:r>
-      <w:r>
-        <w:rPr>
-          <w:rFonts w:ascii="Avenir Book" w:eastAsia="Arial Unicode MS" w:hAnsi="Avenir Book" w:cs="Arial Unicode MS"/>
-          <w:bCs/>
-          <w:sz w:val="22"/>
-          <w:szCs w:val="22"/>
-          <w:lang w:val="es-MX"/>
-        </w:rPr>
-        <w:t>l número de hombres inscritos.</w:t>
+        <w:t>El número de hombres inscritos.</w:t>
       </w:r>
     </w:p>
     <w:p>
@@ -3791,19 +3943,8 @@
           <w:szCs w:val="22"/>
           <w:lang w:val="es-MX"/>
         </w:rPr>
-        <w:t>El porcentaje de hombres.</w:t>
-      </w:r>
-    </w:p>
-    <w:p>
-      <w:pPr>
-        <w:pStyle w:val="Sinespaciado"/>
-        <w:rPr>
-          <w:rFonts w:ascii="Avenir Book" w:eastAsia="Arial Unicode MS" w:hAnsi="Avenir Book" w:cs="Arial Unicode MS"/>
-          <w:sz w:val="22"/>
-          <w:szCs w:val="22"/>
-          <w:lang w:val="es-MX"/>
-        </w:rPr>
-      </w:pPr>
+        <w:t xml:space="preserve">El porcentaje de hombres. </w:t>
+      </w:r>
     </w:p>
     <w:tbl>
       <w:tblPr>
@@ -3812,7 +3953,7 @@
         <w:tblLook w:val="04A0" w:firstRow="1" w:lastRow="0" w:firstColumn="1" w:lastColumn="0" w:noHBand="0" w:noVBand="1"/>
       </w:tblPr>
       <w:tblGrid>
-        <w:gridCol w:w="10070"/>
+        <w:gridCol w:w="10220"/>
       </w:tblGrid>
       <w:tr>
         <w:tc>
@@ -3839,6 +3980,7 @@
                 <w:szCs w:val="22"/>
                 <w:lang w:val="es-MX"/>
               </w:rPr>
+              <w:lastRenderedPageBreak/>
               <w:t>Análisis</w:t>
             </w:r>
             <w:r>
@@ -3855,24 +3997,76 @@
           <w:p>
             <w:pPr>
               <w:pStyle w:val="Sinespaciado"/>
-              <w:rPr>
-                <w:rFonts w:ascii="Avenir Book" w:eastAsia="Arial Unicode MS" w:hAnsi="Avenir Book" w:cs="Arial Unicode MS"/>
-                <w:bCs/>
-                <w:sz w:val="20"/>
-                <w:szCs w:val="22"/>
-                <w:lang w:val="es-MX"/>
-              </w:rPr>
-            </w:pPr>
-            <w:r>
-              <w:rPr>
-                <w:rFonts w:ascii="Avenir Book" w:eastAsia="Arial Unicode MS" w:hAnsi="Avenir Book" w:cs="Arial Unicode MS"/>
-                <w:bCs/>
-                <w:sz w:val="20"/>
-                <w:szCs w:val="22"/>
-                <w:lang w:val="es-MX"/>
-              </w:rPr>
-              <w:t>Entradas:</w:t>
-            </w:r>
+              <w:numPr>
+                <w:ilvl w:val="0"/>
+                <w:numId w:val="4"/>
+              </w:numPr>
+              <w:rPr>
+                <w:rFonts w:ascii="Avenir Book" w:eastAsia="Arial Unicode MS" w:hAnsi="Avenir Book" w:cs="Arial Unicode MS"/>
+                <w:bCs/>
+                <w:sz w:val="20"/>
+                <w:szCs w:val="22"/>
+                <w:lang w:val="es-MX"/>
+              </w:rPr>
+            </w:pPr>
+            <w:r>
+              <w:rPr>
+                <w:rFonts w:ascii="Avenir Book" w:eastAsia="Arial Unicode MS" w:hAnsi="Avenir Book" w:cs="Arial Unicode MS"/>
+                <w:bCs/>
+                <w:sz w:val="20"/>
+                <w:szCs w:val="22"/>
+                <w:lang w:val="es-MX"/>
+              </w:rPr>
+              <w:t>número de mujeres</w:t>
+            </w:r>
+            <w:r>
+              <w:rPr>
+                <w:rFonts w:ascii="Avenir Book" w:eastAsia="Arial Unicode MS" w:hAnsi="Avenir Book" w:cs="Arial Unicode MS"/>
+                <w:bCs/>
+                <w:sz w:val="20"/>
+                <w:szCs w:val="22"/>
+                <w:lang w:val="es-MX"/>
+              </w:rPr>
+              <w:t xml:space="preserve"> inscritas</w:t>
+            </w:r>
+          </w:p>
+          <w:p>
+            <w:pPr>
+              <w:pStyle w:val="Sinespaciado"/>
+              <w:numPr>
+                <w:ilvl w:val="0"/>
+                <w:numId w:val="4"/>
+              </w:numPr>
+              <w:rPr>
+                <w:rFonts w:ascii="Avenir Book" w:eastAsia="Arial Unicode MS" w:hAnsi="Avenir Book" w:cs="Arial Unicode MS"/>
+                <w:bCs/>
+                <w:sz w:val="20"/>
+                <w:szCs w:val="22"/>
+                <w:lang w:val="es-MX"/>
+              </w:rPr>
+            </w:pPr>
+            <w:r>
+              <w:rPr>
+                <w:rFonts w:ascii="Avenir Book" w:eastAsia="Arial Unicode MS" w:hAnsi="Avenir Book" w:cs="Arial Unicode MS"/>
+                <w:bCs/>
+                <w:sz w:val="20"/>
+                <w:szCs w:val="22"/>
+                <w:lang w:val="es-MX"/>
+              </w:rPr>
+              <w:t>número de hombres inscritos</w:t>
+            </w:r>
+          </w:p>
+          <w:p>
+            <w:pPr>
+              <w:pStyle w:val="Sinespaciado"/>
+              <w:rPr>
+                <w:rFonts w:ascii="Avenir Book" w:eastAsia="Arial Unicode MS" w:hAnsi="Avenir Book" w:cs="Arial Unicode MS"/>
+                <w:bCs/>
+                <w:sz w:val="20"/>
+                <w:szCs w:val="22"/>
+                <w:lang w:val="es-MX"/>
+              </w:rPr>
+            </w:pPr>
           </w:p>
           <w:p>
             <w:pPr>
@@ -3895,6 +4089,116 @@
               </w:rPr>
               <w:t>Salidas:</w:t>
             </w:r>
+            <w:r>
+              <w:rPr>
+                <w:rFonts w:ascii="Avenir Book" w:eastAsia="Arial Unicode MS" w:hAnsi="Avenir Book" w:cs="Arial Unicode MS"/>
+                <w:bCs/>
+                <w:sz w:val="20"/>
+                <w:szCs w:val="22"/>
+                <w:lang w:val="es-MX"/>
+              </w:rPr>
+              <w:t xml:space="preserve"> </w:t>
+            </w:r>
+          </w:p>
+          <w:p>
+            <w:pPr>
+              <w:pStyle w:val="Sinespaciado"/>
+              <w:numPr>
+                <w:ilvl w:val="0"/>
+                <w:numId w:val="8"/>
+              </w:numPr>
+              <w:rPr>
+                <w:rFonts w:ascii="Avenir Book" w:eastAsia="Arial Unicode MS" w:hAnsi="Avenir Book" w:cs="Arial Unicode MS"/>
+                <w:bCs/>
+                <w:sz w:val="20"/>
+                <w:szCs w:val="22"/>
+                <w:lang w:val="es-MX"/>
+              </w:rPr>
+            </w:pPr>
+            <w:r>
+              <w:rPr>
+                <w:rFonts w:ascii="Avenir Book" w:eastAsia="Arial Unicode MS" w:hAnsi="Avenir Book" w:cs="Arial Unicode MS"/>
+                <w:bCs/>
+                <w:sz w:val="20"/>
+                <w:szCs w:val="22"/>
+                <w:lang w:val="es-MX"/>
+              </w:rPr>
+              <w:t>número to</w:t>
+            </w:r>
+            <w:r>
+              <w:rPr>
+                <w:rFonts w:ascii="Avenir Book" w:eastAsia="Arial Unicode MS" w:hAnsi="Avenir Book" w:cs="Arial Unicode MS"/>
+                <w:bCs/>
+                <w:sz w:val="20"/>
+                <w:szCs w:val="22"/>
+                <w:lang w:val="es-MX"/>
+              </w:rPr>
+              <w:t>tal de alumnos inscritos</w:t>
+            </w:r>
+          </w:p>
+          <w:p>
+            <w:pPr>
+              <w:pStyle w:val="Sinespaciado"/>
+              <w:numPr>
+                <w:ilvl w:val="0"/>
+                <w:numId w:val="8"/>
+              </w:numPr>
+              <w:rPr>
+                <w:rFonts w:ascii="Avenir Book" w:eastAsia="Arial Unicode MS" w:hAnsi="Avenir Book" w:cs="Arial Unicode MS"/>
+                <w:bCs/>
+                <w:sz w:val="20"/>
+                <w:szCs w:val="22"/>
+                <w:lang w:val="es-MX"/>
+              </w:rPr>
+            </w:pPr>
+            <w:r>
+              <w:rPr>
+                <w:rFonts w:ascii="Avenir Book" w:eastAsia="Arial Unicode MS" w:hAnsi="Avenir Book" w:cs="Arial Unicode MS"/>
+                <w:bCs/>
+                <w:sz w:val="20"/>
+                <w:szCs w:val="22"/>
+                <w:lang w:val="es-MX"/>
+              </w:rPr>
+              <w:t>porcentaje de mujeres</w:t>
+            </w:r>
+          </w:p>
+          <w:p>
+            <w:pPr>
+              <w:pStyle w:val="Sinespaciado"/>
+              <w:numPr>
+                <w:ilvl w:val="0"/>
+                <w:numId w:val="8"/>
+              </w:numPr>
+              <w:rPr>
+                <w:rFonts w:ascii="Avenir Book" w:eastAsia="Arial Unicode MS" w:hAnsi="Avenir Book" w:cs="Arial Unicode MS"/>
+                <w:bCs/>
+                <w:sz w:val="20"/>
+                <w:szCs w:val="22"/>
+                <w:lang w:val="es-MX"/>
+              </w:rPr>
+            </w:pPr>
+            <w:r>
+              <w:rPr>
+                <w:rFonts w:ascii="Avenir Book" w:eastAsia="Arial Unicode MS" w:hAnsi="Avenir Book" w:cs="Arial Unicode MS"/>
+                <w:bCs/>
+                <w:sz w:val="20"/>
+                <w:szCs w:val="22"/>
+                <w:lang w:val="es-MX"/>
+              </w:rPr>
+              <w:t>porcentaje de hombres</w:t>
+            </w:r>
+          </w:p>
+          <w:p>
+            <w:pPr>
+              <w:pStyle w:val="Sinespaciado"/>
+              <w:rPr>
+                <w:rFonts w:ascii="Avenir Book" w:eastAsia="Arial Unicode MS" w:hAnsi="Avenir Book" w:cs="Arial Unicode MS"/>
+                <w:bCs/>
+                <w:sz w:val="20"/>
+                <w:szCs w:val="22"/>
+                <w:lang w:val="es-MX"/>
+              </w:rPr>
+            </w:pPr>
           </w:p>
           <w:p>
             <w:pPr>
@@ -3917,6 +4221,102 @@
               </w:rPr>
               <w:t>Relación E/S:</w:t>
             </w:r>
+            <w:r>
+              <w:rPr>
+                <w:rFonts w:ascii="Avenir Book" w:eastAsia="Arial Unicode MS" w:hAnsi="Avenir Book" w:cs="Arial Unicode MS"/>
+                <w:bCs/>
+                <w:sz w:val="20"/>
+                <w:szCs w:val="22"/>
+                <w:lang w:val="es-MX"/>
+              </w:rPr>
+              <w:t xml:space="preserve"> </w:t>
+            </w:r>
+          </w:p>
+          <w:p>
+            <w:pPr>
+              <w:pStyle w:val="Sinespaciado"/>
+              <w:rPr>
+                <w:rFonts w:ascii="Avenir Book" w:eastAsia="Arial Unicode MS" w:hAnsi="Avenir Book" w:cs="Arial Unicode MS"/>
+                <w:bCs/>
+                <w:sz w:val="20"/>
+                <w:szCs w:val="22"/>
+                <w:lang w:val="es-MX"/>
+              </w:rPr>
+            </w:pPr>
+            <w:r>
+              <w:rPr>
+                <w:rFonts w:ascii="Avenir Book" w:eastAsia="Arial Unicode MS" w:hAnsi="Avenir Book" w:cs="Arial Unicode MS"/>
+                <w:bCs/>
+                <w:sz w:val="20"/>
+                <w:szCs w:val="22"/>
+                <w:lang w:val="es-MX"/>
+              </w:rPr>
+              <w:t>Total de alumnos inscritos = mujeres+hombres</w:t>
+            </w:r>
+          </w:p>
+          <w:p>
+            <w:pPr>
+              <w:pStyle w:val="Sinespaciado"/>
+              <w:rPr>
+                <w:rFonts w:ascii="Avenir Book" w:eastAsia="Arial Unicode MS" w:hAnsi="Avenir Book" w:cs="Arial Unicode MS"/>
+                <w:bCs/>
+                <w:sz w:val="20"/>
+                <w:szCs w:val="22"/>
+                <w:lang w:val="es-MX"/>
+              </w:rPr>
+            </w:pPr>
+            <w:r>
+              <w:rPr>
+                <w:rFonts w:ascii="Avenir Book" w:eastAsia="Arial Unicode MS" w:hAnsi="Avenir Book" w:cs="Arial Unicode MS"/>
+                <w:bCs/>
+                <w:sz w:val="20"/>
+                <w:szCs w:val="22"/>
+                <w:lang w:val="es-MX"/>
+              </w:rPr>
+              <w:t>Porcentaje de mujeres = mujeres*100</w:t>
+            </w:r>
+            <w:r>
+              <w:rPr>
+                <w:rFonts w:ascii="Avenir Book" w:eastAsia="Arial Unicode MS" w:hAnsi="Avenir Book" w:cs="Arial Unicode MS"/>
+                <w:bCs/>
+                <w:sz w:val="20"/>
+                <w:szCs w:val="22"/>
+                <w:lang w:val="es-MX"/>
+              </w:rPr>
+              <w:t>/total</w:t>
+            </w:r>
+          </w:p>
+          <w:p>
+            <w:pPr>
+              <w:pStyle w:val="Sinespaciado"/>
+              <w:rPr>
+                <w:rFonts w:ascii="Avenir Book" w:eastAsia="Arial Unicode MS" w:hAnsi="Avenir Book" w:cs="Arial Unicode MS"/>
+                <w:bCs/>
+                <w:sz w:val="20"/>
+                <w:szCs w:val="22"/>
+                <w:lang w:val="es-MX"/>
+              </w:rPr>
+            </w:pPr>
+            <w:r>
+              <w:rPr>
+                <w:rFonts w:ascii="Avenir Book" w:eastAsia="Arial Unicode MS" w:hAnsi="Avenir Book" w:cs="Arial Unicode MS"/>
+                <w:bCs/>
+                <w:sz w:val="20"/>
+                <w:szCs w:val="22"/>
+                <w:lang w:val="es-MX"/>
+              </w:rPr>
+              <w:t>Porcentaje de hombres = hombres*100</w:t>
+            </w:r>
+            <w:r>
+              <w:rPr>
+                <w:rFonts w:ascii="Avenir Book" w:eastAsia="Arial Unicode MS" w:hAnsi="Avenir Book" w:cs="Arial Unicode MS"/>
+                <w:bCs/>
+                <w:sz w:val="20"/>
+                <w:szCs w:val="22"/>
+                <w:lang w:val="es-MX"/>
+              </w:rPr>
+              <w:t>/total</w:t>
+            </w:r>
           </w:p>
           <w:p>
             <w:pPr>
@@ -3986,14 +4386,73 @@
           <w:p>
             <w:pPr>
               <w:pStyle w:val="Sinespaciado"/>
-              <w:rPr>
-                <w:rFonts w:ascii="Avenir Book" w:eastAsia="Arial Unicode MS" w:hAnsi="Avenir Book" w:cs="Arial Unicode MS"/>
-                <w:bCs/>
-                <w:sz w:val="20"/>
-                <w:szCs w:val="22"/>
-                <w:lang w:val="es-MX"/>
-              </w:rPr>
-            </w:pPr>
+              <w:jc w:val="center"/>
+              <w:rPr>
+                <w:rFonts w:ascii="Avenir Book" w:eastAsia="Arial Unicode MS" w:hAnsi="Avenir Book" w:cs="Arial Unicode MS"/>
+                <w:bCs/>
+                <w:sz w:val="20"/>
+                <w:szCs w:val="22"/>
+                <w:lang w:val="es-MX"/>
+              </w:rPr>
+            </w:pPr>
+            <w:r>
+              <w:rPr>
+                <w:rFonts w:ascii="Avenir Book" w:eastAsia="Arial Unicode MS" w:hAnsi="Avenir Book" w:cs="Arial Unicode MS"/>
+                <w:bCs/>
+                <w:noProof/>
+                <w:sz w:val="20"/>
+                <w:szCs w:val="22"/>
+                <w:lang w:val="es-ES"/>
+              </w:rPr>
+              <w:drawing>
+                <wp:inline distT="0" distB="0" distL="0" distR="0" wp14:anchorId="1D4AB783" wp14:editId="566EDAA1">
+                  <wp:extent cx="3539783" cy="2337731"/>
+                  <wp:effectExtent l="0" t="0" r="0" b="0"/>
+                  <wp:docPr id="7" name="Imagen 7" descr="Macintosh HD:Users:marianamejia:Downloads:WhatsApp Image 2020-02-26 at 13.42.18 (4).jpeg"/>
+                  <wp:cNvGraphicFramePr>
+                    <a:graphicFrameLocks xmlns:a="http://schemas.openxmlformats.org/drawingml/2006/main" noChangeAspect="1"/>
+                  </wp:cNvGraphicFramePr>
+                  <a:graphic xmlns:a="http://schemas.openxmlformats.org/drawingml/2006/main">
+                    <a:graphicData uri="http://schemas.openxmlformats.org/drawingml/2006/picture">
+                      <pic:pic xmlns:pic="http://schemas.openxmlformats.org/drawingml/2006/picture">
+                        <pic:nvPicPr>
+                          <pic:cNvPr id="0" name="Picture 5" descr="Macintosh HD:Users:marianamejia:Downloads:WhatsApp Image 2020-02-26 at 13.42.18 (4).jpeg"/>
+                          <pic:cNvPicPr>
+                            <a:picLocks noChangeAspect="1" noChangeArrowheads="1"/>
+                          </pic:cNvPicPr>
+                        </pic:nvPicPr>
+                        <pic:blipFill>
+                          <a:blip r:embed="rId9">
+                            <a:extLst>
+                              <a:ext uri="{28A0092B-C50C-407E-A947-70E740481C1C}">
+                                <a14:useLocalDpi xmlns:a14="http://schemas.microsoft.com/office/drawing/2010/main" val="0"/>
+                              </a:ext>
+                            </a:extLst>
+                          </a:blip>
+                          <a:srcRect/>
+                          <a:stretch>
+                            <a:fillRect/>
+                          </a:stretch>
+                        </pic:blipFill>
+                        <pic:spPr bwMode="auto">
+                          <a:xfrm>
+                            <a:off x="0" y="0"/>
+                            <a:ext cx="3541717" cy="2339008"/>
+                          </a:xfrm>
+                          <a:prstGeom prst="rect">
+                            <a:avLst/>
+                          </a:prstGeom>
+                          <a:noFill/>
+                          <a:ln>
+                            <a:noFill/>
+                          </a:ln>
+                        </pic:spPr>
+                      </pic:pic>
+                    </a:graphicData>
+                  </a:graphic>
+                </wp:inline>
+              </w:drawing>
+            </w:r>
           </w:p>
           <w:p>
             <w:pPr>
@@ -4299,9 +4758,12 @@
                 <w:szCs w:val="22"/>
                 <w:lang w:val="es-MX"/>
               </w:rPr>
-              <w:t>2</w:t>
-            </w:r>
-            <w:r>
+              <w:t>26</w:t>
+            </w:r>
+          </w:p>
+          <w:p>
+            <w:pPr>
+              <w:pStyle w:val="Sinespaciado"/>
               <w:rPr>
                 <w:rFonts w:ascii="Consolas" w:eastAsia="Arial Unicode MS" w:hAnsi="Consolas" w:cs="Arial Unicode MS"/>
                 <w:bCs/>
@@ -4309,12 +4771,8 @@
                 <w:szCs w:val="22"/>
                 <w:lang w:val="es-MX"/>
               </w:rPr>
-              <w:t>6</w:t>
-            </w:r>
-          </w:p>
-          <w:p>
-            <w:pPr>
-              <w:pStyle w:val="Sinespaciado"/>
+            </w:pPr>
+            <w:r>
               <w:rPr>
                 <w:rFonts w:ascii="Consolas" w:eastAsia="Arial Unicode MS" w:hAnsi="Consolas" w:cs="Arial Unicode MS"/>
                 <w:bCs/>
@@ -4322,7 +4780,8 @@
                 <w:szCs w:val="22"/>
                 <w:lang w:val="es-MX"/>
               </w:rPr>
-            </w:pPr>
+              <w:t>Porcentaje de mujeres: 53.8</w:t>
+            </w:r>
             <w:r>
               <w:rPr>
                 <w:rFonts w:ascii="Consolas" w:eastAsia="Arial Unicode MS" w:hAnsi="Consolas" w:cs="Arial Unicode MS"/>
@@ -4331,9 +4790,12 @@
                 <w:szCs w:val="22"/>
                 <w:lang w:val="es-MX"/>
               </w:rPr>
-              <w:t xml:space="preserve">Porcentaje de mujeres: </w:t>
-            </w:r>
-            <w:r>
+              <w:t>%</w:t>
+            </w:r>
+          </w:p>
+          <w:p>
+            <w:pPr>
+              <w:pStyle w:val="Sinespaciado"/>
               <w:rPr>
                 <w:rFonts w:ascii="Consolas" w:eastAsia="Arial Unicode MS" w:hAnsi="Consolas" w:cs="Arial Unicode MS"/>
                 <w:bCs/>
@@ -4341,8 +4803,7 @@
                 <w:szCs w:val="22"/>
                 <w:lang w:val="es-MX"/>
               </w:rPr>
-              <w:t>53</w:t>
-            </w:r>
+            </w:pPr>
             <w:r>
               <w:rPr>
                 <w:rFonts w:ascii="Consolas" w:eastAsia="Arial Unicode MS" w:hAnsi="Consolas" w:cs="Arial Unicode MS"/>
@@ -4351,7 +4812,7 @@
                 <w:szCs w:val="22"/>
                 <w:lang w:val="es-MX"/>
               </w:rPr>
-              <w:t>.</w:t>
+              <w:t xml:space="preserve">Porcentaje de hombres: </w:t>
             </w:r>
             <w:r>
               <w:rPr>
@@ -4361,69 +4822,7 @@
                 <w:szCs w:val="22"/>
                 <w:lang w:val="es-MX"/>
               </w:rPr>
-              <w:t>8</w:t>
-            </w:r>
-            <w:r>
-              <w:rPr>
-                <w:rFonts w:ascii="Consolas" w:eastAsia="Arial Unicode MS" w:hAnsi="Consolas" w:cs="Arial Unicode MS"/>
-                <w:bCs/>
-                <w:sz w:val="20"/>
-                <w:szCs w:val="22"/>
-                <w:lang w:val="es-MX"/>
-              </w:rPr>
-              <w:t>%</w:t>
-            </w:r>
-          </w:p>
-          <w:p>
-            <w:pPr>
-              <w:pStyle w:val="Sinespaciado"/>
-              <w:rPr>
-                <w:rFonts w:ascii="Consolas" w:eastAsia="Arial Unicode MS" w:hAnsi="Consolas" w:cs="Arial Unicode MS"/>
-                <w:bCs/>
-                <w:sz w:val="20"/>
-                <w:szCs w:val="22"/>
-                <w:lang w:val="es-MX"/>
-              </w:rPr>
-            </w:pPr>
-            <w:r>
-              <w:rPr>
-                <w:rFonts w:ascii="Consolas" w:eastAsia="Arial Unicode MS" w:hAnsi="Consolas" w:cs="Arial Unicode MS"/>
-                <w:bCs/>
-                <w:sz w:val="20"/>
-                <w:szCs w:val="22"/>
-                <w:lang w:val="es-MX"/>
-              </w:rPr>
-              <w:t xml:space="preserve">Porcentaje de hombres: </w:t>
-            </w:r>
-            <w:r>
-              <w:rPr>
-                <w:rFonts w:ascii="Consolas" w:eastAsia="Arial Unicode MS" w:hAnsi="Consolas" w:cs="Arial Unicode MS"/>
-                <w:bCs/>
-                <w:sz w:val="20"/>
-                <w:szCs w:val="22"/>
-                <w:lang w:val="es-MX"/>
-              </w:rPr>
-              <w:t>46</w:t>
-            </w:r>
-            <w:r>
-              <w:rPr>
-                <w:rFonts w:ascii="Consolas" w:eastAsia="Arial Unicode MS" w:hAnsi="Consolas" w:cs="Arial Unicode MS"/>
-                <w:bCs/>
-                <w:sz w:val="20"/>
-                <w:szCs w:val="22"/>
-                <w:lang w:val="es-MX"/>
-              </w:rPr>
-              <w:t>.</w:t>
-            </w:r>
-            <w:r>
-              <w:rPr>
-                <w:rFonts w:ascii="Consolas" w:eastAsia="Arial Unicode MS" w:hAnsi="Consolas" w:cs="Arial Unicode MS"/>
-                <w:bCs/>
-                <w:sz w:val="20"/>
-                <w:szCs w:val="22"/>
-                <w:lang w:val="es-MX"/>
-              </w:rPr>
-              <w:t>2</w:t>
+              <w:t>46.2</w:t>
             </w:r>
             <w:r>
               <w:rPr>
@@ -4536,6 +4935,7 @@
           <w:sz w:val="22"/>
           <w:szCs w:val="22"/>
         </w:rPr>
+        <w:lastRenderedPageBreak/>
         <w:t>El programa le pregunta al usuario las coordenadas (x</w:t>
       </w:r>
       <w:r>
@@ -4662,10 +5062,10 @@
         <w:rPr>
           <w:rFonts w:ascii="Times New Roman" w:eastAsia="Times New Roman" w:hAnsi="Times New Roman" w:cs="Times New Roman"/>
           <w:noProof/>
-          <w:lang w:eastAsia="es-ES_tradnl"/>
+          <w:lang w:val="es-ES"/>
         </w:rPr>
         <w:drawing>
-          <wp:inline distT="0" distB="0" distL="0" distR="0" wp14:anchorId="4AEE4062" wp14:editId="3128D25C">
+          <wp:inline distT="0" distB="0" distL="0" distR="0" wp14:anchorId="75C63B9C" wp14:editId="50E9C9CE">
             <wp:extent cx="1544499" cy="1112385"/>
             <wp:effectExtent l="0" t="0" r="5080" b="5715"/>
             <wp:docPr id="2" name="Imagen 2" descr="esultado de imagen para distancia entre dos puntos"/>
@@ -4682,7 +5082,7 @@
                     </pic:cNvPicPr>
                   </pic:nvPicPr>
                   <pic:blipFill>
-                    <a:blip r:embed="rId5">
+                    <a:blip r:embed="rId10">
                       <a:extLst>
                         <a:ext uri="{28A0092B-C50C-407E-A947-70E740481C1C}">
                           <a14:useLocalDpi xmlns:a14="http://schemas.microsoft.com/office/drawing/2010/main" val="0"/>
@@ -4731,10 +5131,10 @@
         <w:rPr>
           <w:rFonts w:ascii="Times New Roman" w:eastAsia="Times New Roman" w:hAnsi="Times New Roman" w:cs="Times New Roman"/>
           <w:noProof/>
-          <w:lang w:eastAsia="es-ES_tradnl"/>
+          <w:lang w:val="es-ES"/>
         </w:rPr>
         <w:drawing>
-          <wp:inline distT="0" distB="0" distL="0" distR="0" wp14:anchorId="061AD656" wp14:editId="4E9D5C96">
+          <wp:inline distT="0" distB="0" distL="0" distR="0" wp14:anchorId="33EFC0AC" wp14:editId="0FBF625A">
             <wp:extent cx="2389901" cy="744473"/>
             <wp:effectExtent l="0" t="0" r="0" b="0"/>
             <wp:docPr id="1" name="Imagen 1"/>
@@ -4749,7 +5149,7 @@
                     <pic:cNvPicPr/>
                   </pic:nvPicPr>
                   <pic:blipFill>
-                    <a:blip r:embed="rId6"/>
+                    <a:blip r:embed="rId11"/>
                     <a:stretch>
                       <a:fillRect/>
                     </a:stretch>
@@ -4796,7 +5196,7 @@
         <w:tblLook w:val="04A0" w:firstRow="1" w:lastRow="0" w:firstColumn="1" w:lastColumn="0" w:noHBand="0" w:noVBand="1"/>
       </w:tblPr>
       <w:tblGrid>
-        <w:gridCol w:w="10070"/>
+        <w:gridCol w:w="10220"/>
       </w:tblGrid>
       <w:tr>
         <w:tc>
@@ -4857,6 +5257,16 @@
               </w:rPr>
               <w:t>Entradas:</w:t>
             </w:r>
+            <w:r>
+              <w:rPr>
+                <w:rFonts w:ascii="Avenir Book" w:eastAsia="Arial Unicode MS" w:hAnsi="Avenir Book" w:cs="Arial Unicode MS"/>
+                <w:bCs/>
+                <w:sz w:val="20"/>
+                <w:szCs w:val="22"/>
+                <w:lang w:val="es-MX"/>
+              </w:rPr>
+              <w:t xml:space="preserve"> x1, y1, x2, y2</w:t>
+            </w:r>
           </w:p>
           <w:p>
             <w:pPr>
@@ -4879,6 +5289,16 @@
               </w:rPr>
               <w:t>Salidas:</w:t>
             </w:r>
+            <w:r>
+              <w:rPr>
+                <w:rFonts w:ascii="Avenir Book" w:eastAsia="Arial Unicode MS" w:hAnsi="Avenir Book" w:cs="Arial Unicode MS"/>
+                <w:bCs/>
+                <w:sz w:val="20"/>
+                <w:szCs w:val="22"/>
+                <w:lang w:val="es-MX"/>
+              </w:rPr>
+              <w:t xml:space="preserve"> distancia entre los dos puntos</w:t>
+            </w:r>
           </w:p>
           <w:p>
             <w:pPr>
@@ -4901,6 +5321,35 @@
               </w:rPr>
               <w:t>Relación E/S:</w:t>
             </w:r>
+            <w:r>
+              <w:rPr>
+                <w:rFonts w:ascii="Avenir Book" w:eastAsia="Arial Unicode MS" w:hAnsi="Avenir Book" w:cs="Arial Unicode MS"/>
+                <w:bCs/>
+                <w:sz w:val="20"/>
+                <w:szCs w:val="22"/>
+                <w:lang w:val="es-MX"/>
+              </w:rPr>
+              <w:t xml:space="preserve"> d= </w:t>
+            </w:r>
+            <w:r>
+              <w:rPr>
+                <w:rFonts w:ascii="Avenir Book" w:eastAsia="Arial Unicode MS" w:hAnsi="Avenir Book" w:cs="Arial Unicode MS"/>
+                <w:sz w:val="22"/>
+                <w:szCs w:val="22"/>
+                <w:lang w:val="es-MX"/>
+              </w:rPr>
+              <w:t>√(</w:t>
+            </w:r>
+            <w:r>
+              <w:rPr>
+                <w:rFonts w:ascii="Avenir Book" w:eastAsia="Arial Unicode MS" w:hAnsi="Avenir Book" w:cs="Arial Unicode MS"/>
+                <w:bCs/>
+                <w:sz w:val="20"/>
+                <w:szCs w:val="22"/>
+                <w:lang w:val="es-MX"/>
+              </w:rPr>
+              <w:t>(x2-x1)^2 + (y2-y1)^2)</w:t>
+            </w:r>
           </w:p>
           <w:p>
             <w:pPr>
@@ -4970,26 +5419,73 @@
           <w:p>
             <w:pPr>
               <w:pStyle w:val="Sinespaciado"/>
-              <w:rPr>
-                <w:rFonts w:ascii="Avenir Book" w:eastAsia="Arial Unicode MS" w:hAnsi="Avenir Book" w:cs="Arial Unicode MS"/>
-                <w:bCs/>
-                <w:sz w:val="20"/>
-                <w:szCs w:val="22"/>
-                <w:lang w:val="es-MX"/>
-              </w:rPr>
-            </w:pPr>
-          </w:p>
-          <w:p>
-            <w:pPr>
-              <w:pStyle w:val="Sinespaciado"/>
-              <w:rPr>
-                <w:rFonts w:ascii="Avenir Book" w:eastAsia="Arial Unicode MS" w:hAnsi="Avenir Book" w:cs="Arial Unicode MS"/>
-                <w:bCs/>
-                <w:sz w:val="20"/>
-                <w:szCs w:val="22"/>
-                <w:lang w:val="es-MX"/>
-              </w:rPr>
-            </w:pPr>
+              <w:jc w:val="center"/>
+              <w:rPr>
+                <w:rFonts w:ascii="Avenir Book" w:eastAsia="Arial Unicode MS" w:hAnsi="Avenir Book" w:cs="Arial Unicode MS"/>
+                <w:bCs/>
+                <w:sz w:val="20"/>
+                <w:szCs w:val="22"/>
+                <w:lang w:val="es-MX"/>
+              </w:rPr>
+            </w:pPr>
+            <w:r>
+              <w:rPr>
+                <w:rFonts w:ascii="Avenir Book" w:eastAsia="Arial Unicode MS" w:hAnsi="Avenir Book" w:cs="Arial Unicode MS"/>
+                <w:bCs/>
+                <w:noProof/>
+                <w:sz w:val="20"/>
+                <w:szCs w:val="22"/>
+                <w:lang w:val="es-ES"/>
+              </w:rPr>
+              <w:drawing>
+                <wp:inline distT="0" distB="0" distL="0" distR="0" wp14:anchorId="3C2CBE55" wp14:editId="1B8EA018">
+                  <wp:extent cx="4454183" cy="1855026"/>
+                  <wp:effectExtent l="0" t="0" r="0" b="0"/>
+                  <wp:docPr id="8" name="Imagen 8" descr="Macintosh HD:Users:marianamejia:Downloads:WhatsApp Image 2020-02-26 at 13.42.18 (3).jpeg"/>
+                  <wp:cNvGraphicFramePr>
+                    <a:graphicFrameLocks xmlns:a="http://schemas.openxmlformats.org/drawingml/2006/main" noChangeAspect="1"/>
+                  </wp:cNvGraphicFramePr>
+                  <a:graphic xmlns:a="http://schemas.openxmlformats.org/drawingml/2006/main">
+                    <a:graphicData uri="http://schemas.openxmlformats.org/drawingml/2006/picture">
+                      <pic:pic xmlns:pic="http://schemas.openxmlformats.org/drawingml/2006/picture">
+                        <pic:nvPicPr>
+                          <pic:cNvPr id="0" name="Picture 6" descr="Macintosh HD:Users:marianamejia:Downloads:WhatsApp Image 2020-02-26 at 13.42.18 (3).jpeg"/>
+                          <pic:cNvPicPr>
+                            <a:picLocks noChangeAspect="1" noChangeArrowheads="1"/>
+                          </pic:cNvPicPr>
+                        </pic:nvPicPr>
+                        <pic:blipFill>
+                          <a:blip r:embed="rId12">
+                            <a:extLst>
+                              <a:ext uri="{28A0092B-C50C-407E-A947-70E740481C1C}">
+                                <a14:useLocalDpi xmlns:a14="http://schemas.microsoft.com/office/drawing/2010/main" val="0"/>
+                              </a:ext>
+                            </a:extLst>
+                          </a:blip>
+                          <a:srcRect/>
+                          <a:stretch>
+                            <a:fillRect/>
+                          </a:stretch>
+                        </pic:blipFill>
+                        <pic:spPr bwMode="auto">
+                          <a:xfrm>
+                            <a:off x="0" y="0"/>
+                            <a:ext cx="4455328" cy="1855503"/>
+                          </a:xfrm>
+                          <a:prstGeom prst="rect">
+                            <a:avLst/>
+                          </a:prstGeom>
+                          <a:noFill/>
+                          <a:ln>
+                            <a:noFill/>
+                          </a:ln>
+                        </pic:spPr>
+                      </pic:pic>
+                    </a:graphicData>
+                  </a:graphic>
+                </wp:inline>
+              </w:drawing>
+            </w:r>
           </w:p>
           <w:p>
             <w:pPr>
@@ -5077,19 +5573,7 @@
                 <w:szCs w:val="22"/>
                 <w:lang w:val="es-MX"/>
               </w:rPr>
-              <w:t>e</w:t>
-            </w:r>
-            <w:r>
-              <w:rPr>
-                <w:rFonts w:ascii="Avenir Book" w:eastAsia="Arial Unicode MS" w:hAnsi="Avenir Book" w:cs="Arial Unicode MS"/>
-                <w:b/>
-                <w:bCs/>
-                <w:color w:val="4F81BD" w:themeColor="accent1"/>
-                <w:sz w:val="20"/>
-                <w:szCs w:val="22"/>
-                <w:lang w:val="es-MX"/>
-              </w:rPr>
-              <w:t>xtraD</w:t>
+              <w:t>extraD</w:t>
             </w:r>
             <w:r>
               <w:rPr>
@@ -5495,31 +5979,7 @@
           <w:sz w:val="22"/>
           <w:szCs w:val="22"/>
         </w:rPr>
-        <w:t>c)</w:t>
-      </w:r>
-      <w:r>
-        <w:rPr>
-          <w:rFonts w:ascii="Avenir Book" w:eastAsia="Arial Unicode MS" w:hAnsi="Avenir Book" w:cs="Arial Unicode MS"/>
-          <w:sz w:val="22"/>
-          <w:szCs w:val="22"/>
-        </w:rPr>
-        <w:t xml:space="preserve"> Construye un algoritmo para </w:t>
-      </w:r>
-      <w:r>
-        <w:rPr>
-          <w:rFonts w:ascii="Avenir Book" w:eastAsia="Arial Unicode MS" w:hAnsi="Avenir Book" w:cs="Arial Unicode MS"/>
-          <w:sz w:val="22"/>
-          <w:szCs w:val="22"/>
-        </w:rPr>
-        <w:t xml:space="preserve">preguntar al usuario cuántas galletas quiere elaborar e indique la </w:t>
-      </w:r>
-      <w:r>
-        <w:rPr>
-          <w:rFonts w:ascii="Avenir Book" w:eastAsia="Arial Unicode MS" w:hAnsi="Avenir Book" w:cs="Arial Unicode MS"/>
-          <w:sz w:val="22"/>
-          <w:szCs w:val="22"/>
-        </w:rPr>
-        <w:t>cantidad de ingredientes que se requieren.</w:t>
+        <w:t>c) Construye un algoritmo para preguntar al usuario cuántas galletas quiere elaborar e indique la cantidad de ingredientes que se requieren.</w:t>
       </w:r>
     </w:p>
     <w:p>
@@ -5547,7 +6007,7 @@
         <w:tblLook w:val="04A0" w:firstRow="1" w:lastRow="0" w:firstColumn="1" w:lastColumn="0" w:noHBand="0" w:noVBand="1"/>
       </w:tblPr>
       <w:tblGrid>
-        <w:gridCol w:w="10070"/>
+        <w:gridCol w:w="10220"/>
       </w:tblGrid>
       <w:tr>
         <w:tc>
@@ -5608,28 +6068,57 @@
               </w:rPr>
               <w:t>Entradas:</w:t>
             </w:r>
-          </w:p>
-          <w:p>
-            <w:pPr>
-              <w:pStyle w:val="Sinespaciado"/>
-              <w:rPr>
-                <w:rFonts w:ascii="Avenir Book" w:eastAsia="Arial Unicode MS" w:hAnsi="Avenir Book" w:cs="Arial Unicode MS"/>
-                <w:bCs/>
-                <w:sz w:val="20"/>
-                <w:szCs w:val="22"/>
-                <w:lang w:val="es-MX"/>
-              </w:rPr>
-            </w:pPr>
-            <w:r>
-              <w:rPr>
-                <w:rFonts w:ascii="Avenir Book" w:eastAsia="Arial Unicode MS" w:hAnsi="Avenir Book" w:cs="Arial Unicode MS"/>
-                <w:bCs/>
-                <w:sz w:val="20"/>
-                <w:szCs w:val="22"/>
-                <w:lang w:val="es-MX"/>
-              </w:rPr>
+            <w:r>
+              <w:rPr>
+                <w:rFonts w:ascii="Avenir Book" w:eastAsia="Arial Unicode MS" w:hAnsi="Avenir Book" w:cs="Arial Unicode MS"/>
+                <w:bCs/>
+                <w:sz w:val="20"/>
+                <w:szCs w:val="22"/>
+                <w:lang w:val="es-MX"/>
+              </w:rPr>
+              <w:t xml:space="preserve"> número de galletas que se quieren hacer</w:t>
+            </w:r>
+          </w:p>
+          <w:p>
+            <w:pPr>
+              <w:pStyle w:val="Sinespaciado"/>
+              <w:rPr>
+                <w:rFonts w:ascii="Avenir Book" w:eastAsia="Arial Unicode MS" w:hAnsi="Avenir Book" w:cs="Arial Unicode MS"/>
+                <w:bCs/>
+                <w:sz w:val="20"/>
+                <w:szCs w:val="22"/>
+                <w:lang w:val="es-MX"/>
+              </w:rPr>
+            </w:pPr>
+            <w:r>
+              <w:rPr>
+                <w:rFonts w:ascii="Avenir Book" w:eastAsia="Arial Unicode MS" w:hAnsi="Avenir Book" w:cs="Arial Unicode MS"/>
+                <w:bCs/>
+                <w:sz w:val="20"/>
+                <w:szCs w:val="22"/>
+                <w:lang w:val="es-MX"/>
+              </w:rPr>
+              <w:lastRenderedPageBreak/>
               <w:t>Salidas:</w:t>
             </w:r>
+            <w:r>
+              <w:rPr>
+                <w:rFonts w:ascii="Avenir Book" w:eastAsia="Arial Unicode MS" w:hAnsi="Avenir Book" w:cs="Arial Unicode MS"/>
+                <w:bCs/>
+                <w:sz w:val="20"/>
+                <w:szCs w:val="22"/>
+                <w:lang w:val="es-MX"/>
+              </w:rPr>
+              <w:t xml:space="preserve"> </w:t>
+            </w:r>
+            <w:r>
+              <w:rPr>
+                <w:rFonts w:ascii="Avenir Book" w:eastAsia="Arial Unicode MS" w:hAnsi="Avenir Book" w:cs="Arial Unicode MS"/>
+                <w:sz w:val="22"/>
+                <w:szCs w:val="22"/>
+              </w:rPr>
+              <w:t>número de tazas de azúcar requeridas,  número de tazas de mantequilla requeridas, número de tazas de harina requeridas.</w:t>
+            </w:r>
           </w:p>
           <w:p>
             <w:pPr>
@@ -5658,33 +6147,86 @@
               <w:pStyle w:val="Sinespaciado"/>
               <w:rPr>
                 <w:rFonts w:ascii="Avenir Book" w:eastAsia="Arial Unicode MS" w:hAnsi="Avenir Book" w:cs="Arial Unicode MS"/>
-                <w:bCs/>
-                <w:sz w:val="20"/>
-                <w:szCs w:val="22"/>
-                <w:lang w:val="es-MX"/>
-              </w:rPr>
-            </w:pPr>
-          </w:p>
-          <w:p>
-            <w:pPr>
-              <w:pStyle w:val="Sinespaciado"/>
-              <w:rPr>
-                <w:rFonts w:ascii="Avenir Book" w:eastAsia="Arial Unicode MS" w:hAnsi="Avenir Book" w:cs="Arial Unicode MS"/>
-                <w:bCs/>
-                <w:sz w:val="20"/>
-                <w:szCs w:val="22"/>
-                <w:lang w:val="es-MX"/>
-              </w:rPr>
-            </w:pPr>
-            <w:r>
-              <w:rPr>
-                <w:rFonts w:ascii="Avenir Book" w:eastAsia="Arial Unicode MS" w:hAnsi="Avenir Book" w:cs="Arial Unicode MS"/>
-                <w:bCs/>
-                <w:sz w:val="20"/>
-                <w:szCs w:val="22"/>
-                <w:lang w:val="es-MX"/>
-              </w:rPr>
-              <w:lastRenderedPageBreak/>
+                <w:sz w:val="22"/>
+                <w:szCs w:val="22"/>
+              </w:rPr>
+            </w:pPr>
+            <w:r>
+              <w:rPr>
+                <w:rFonts w:ascii="Avenir Book" w:eastAsia="Arial Unicode MS" w:hAnsi="Avenir Book" w:cs="Arial Unicode MS"/>
+                <w:sz w:val="22"/>
+                <w:szCs w:val="22"/>
+              </w:rPr>
+              <w:t>tazas de azúcar = (galletas*1.5)/48</w:t>
+            </w:r>
+          </w:p>
+          <w:p>
+            <w:pPr>
+              <w:pStyle w:val="Sinespaciado"/>
+              <w:rPr>
+                <w:rFonts w:ascii="Avenir Book" w:eastAsia="Arial Unicode MS" w:hAnsi="Avenir Book" w:cs="Arial Unicode MS"/>
+                <w:sz w:val="22"/>
+                <w:szCs w:val="22"/>
+              </w:rPr>
+            </w:pPr>
+            <w:r>
+              <w:rPr>
+                <w:rFonts w:ascii="Avenir Book" w:eastAsia="Arial Unicode MS" w:hAnsi="Avenir Book" w:cs="Arial Unicode MS"/>
+                <w:sz w:val="22"/>
+                <w:szCs w:val="22"/>
+              </w:rPr>
+              <w:t>tazas de mantequilla = (galletas*1)/48</w:t>
+            </w:r>
+          </w:p>
+          <w:p>
+            <w:pPr>
+              <w:pStyle w:val="Sinespaciado"/>
+              <w:rPr>
+                <w:rFonts w:ascii="Avenir Book" w:eastAsia="Arial Unicode MS" w:hAnsi="Avenir Book" w:cs="Arial Unicode MS"/>
+                <w:sz w:val="22"/>
+                <w:szCs w:val="22"/>
+              </w:rPr>
+            </w:pPr>
+            <w:r>
+              <w:rPr>
+                <w:rFonts w:ascii="Avenir Book" w:eastAsia="Arial Unicode MS" w:hAnsi="Avenir Book" w:cs="Arial Unicode MS"/>
+                <w:sz w:val="22"/>
+                <w:szCs w:val="22"/>
+              </w:rPr>
+              <w:t>tazas de harina = (galletas*2.75)/48</w:t>
+            </w:r>
+          </w:p>
+          <w:p>
+            <w:pPr>
+              <w:pStyle w:val="Sinespaciado"/>
+              <w:rPr>
+                <w:rFonts w:ascii="Avenir Book" w:eastAsia="Arial Unicode MS" w:hAnsi="Avenir Book" w:cs="Arial Unicode MS"/>
+                <w:bCs/>
+                <w:sz w:val="20"/>
+                <w:szCs w:val="22"/>
+                <w:lang w:val="es-MX"/>
+              </w:rPr>
+            </w:pPr>
+          </w:p>
+          <w:p>
+            <w:pPr>
+              <w:pStyle w:val="Sinespaciado"/>
+              <w:rPr>
+                <w:rFonts w:ascii="Avenir Book" w:eastAsia="Arial Unicode MS" w:hAnsi="Avenir Book" w:cs="Arial Unicode MS"/>
+                <w:bCs/>
+                <w:sz w:val="20"/>
+                <w:szCs w:val="22"/>
+                <w:lang w:val="es-MX"/>
+              </w:rPr>
+            </w:pPr>
+            <w:r>
+              <w:rPr>
+                <w:rFonts w:ascii="Avenir Book" w:eastAsia="Arial Unicode MS" w:hAnsi="Avenir Book" w:cs="Arial Unicode MS"/>
+                <w:bCs/>
+                <w:sz w:val="20"/>
+                <w:szCs w:val="22"/>
+                <w:lang w:val="es-MX"/>
+              </w:rPr>
               <w:t xml:space="preserve">Inserta aquí la imagen con el </w:t>
             </w:r>
             <w:r>
@@ -5734,6 +6276,77 @@
           <w:p>
             <w:pPr>
               <w:pStyle w:val="Sinespaciado"/>
+              <w:jc w:val="center"/>
+              <w:rPr>
+                <w:rFonts w:ascii="Avenir Book" w:eastAsia="Arial Unicode MS" w:hAnsi="Avenir Book" w:cs="Arial Unicode MS"/>
+                <w:bCs/>
+                <w:sz w:val="20"/>
+                <w:szCs w:val="22"/>
+                <w:lang w:val="es-MX"/>
+              </w:rPr>
+            </w:pPr>
+            <w:r>
+              <w:rPr>
+                <w:rFonts w:ascii="Avenir Book" w:eastAsia="Arial Unicode MS" w:hAnsi="Avenir Book" w:cs="Arial Unicode MS"/>
+                <w:bCs/>
+                <w:noProof/>
+                <w:sz w:val="20"/>
+                <w:szCs w:val="22"/>
+                <w:lang w:val="es-ES"/>
+              </w:rPr>
+              <w:drawing>
+                <wp:inline distT="0" distB="0" distL="0" distR="0" wp14:anchorId="49A06AB2" wp14:editId="2A2A0E6D">
+                  <wp:extent cx="3425483" cy="2454251"/>
+                  <wp:effectExtent l="0" t="0" r="3810" b="10160"/>
+                  <wp:docPr id="4" name="Imagen 4" descr="Macintosh HD:Users:marianamejia:Downloads:WhatsApp Image 2020-02-26 at 14.49.58 (1).jpeg"/>
+                  <wp:cNvGraphicFramePr>
+                    <a:graphicFrameLocks xmlns:a="http://schemas.openxmlformats.org/drawingml/2006/main" noChangeAspect="1"/>
+                  </wp:cNvGraphicFramePr>
+                  <a:graphic xmlns:a="http://schemas.openxmlformats.org/drawingml/2006/main">
+                    <a:graphicData uri="http://schemas.openxmlformats.org/drawingml/2006/picture">
+                      <pic:pic xmlns:pic="http://schemas.openxmlformats.org/drawingml/2006/picture">
+                        <pic:nvPicPr>
+                          <pic:cNvPr id="0" name="Picture 1" descr="Macintosh HD:Users:marianamejia:Downloads:WhatsApp Image 2020-02-26 at 14.49.58 (1).jpeg"/>
+                          <pic:cNvPicPr>
+                            <a:picLocks noChangeAspect="1" noChangeArrowheads="1"/>
+                          </pic:cNvPicPr>
+                        </pic:nvPicPr>
+                        <pic:blipFill>
+                          <a:blip r:embed="rId13">
+                            <a:extLst>
+                              <a:ext uri="{28A0092B-C50C-407E-A947-70E740481C1C}">
+                                <a14:useLocalDpi xmlns:a14="http://schemas.microsoft.com/office/drawing/2010/main" val="0"/>
+                              </a:ext>
+                            </a:extLst>
+                          </a:blip>
+                          <a:srcRect/>
+                          <a:stretch>
+                            <a:fillRect/>
+                          </a:stretch>
+                        </pic:blipFill>
+                        <pic:spPr bwMode="auto">
+                          <a:xfrm>
+                            <a:off x="0" y="0"/>
+                            <a:ext cx="3426832" cy="2455218"/>
+                          </a:xfrm>
+                          <a:prstGeom prst="rect">
+                            <a:avLst/>
+                          </a:prstGeom>
+                          <a:noFill/>
+                          <a:ln>
+                            <a:noFill/>
+                          </a:ln>
+                        </pic:spPr>
+                      </pic:pic>
+                    </a:graphicData>
+                  </a:graphic>
+                </wp:inline>
+              </w:drawing>
+            </w:r>
+          </w:p>
+          <w:p>
+            <w:pPr>
+              <w:pStyle w:val="Sinespaciado"/>
               <w:rPr>
                 <w:rFonts w:ascii="Avenir Book" w:eastAsia="Arial Unicode MS" w:hAnsi="Avenir Book" w:cs="Arial Unicode MS"/>
                 <w:bCs/>
@@ -5829,31 +6442,7 @@
                 <w:szCs w:val="22"/>
                 <w:lang w:val="es-MX"/>
               </w:rPr>
-              <w:t>ex</w:t>
-            </w:r>
-            <w:r>
-              <w:rPr>
-                <w:rFonts w:ascii="Avenir Book" w:eastAsia="Arial Unicode MS" w:hAnsi="Avenir Book" w:cs="Arial Unicode MS"/>
-                <w:b/>
-                <w:bCs/>
-                <w:color w:val="4F81BD" w:themeColor="accent1"/>
-                <w:sz w:val="20"/>
-                <w:szCs w:val="22"/>
-                <w:lang w:val="es-MX"/>
-              </w:rPr>
-              <w:t>tra</w:t>
-            </w:r>
-            <w:r>
-              <w:rPr>
-                <w:rFonts w:ascii="Avenir Book" w:eastAsia="Arial Unicode MS" w:hAnsi="Avenir Book" w:cs="Arial Unicode MS"/>
-                <w:b/>
-                <w:bCs/>
-                <w:color w:val="4F81BD" w:themeColor="accent1"/>
-                <w:sz w:val="20"/>
-                <w:szCs w:val="22"/>
-                <w:lang w:val="es-MX"/>
-              </w:rPr>
-              <w:t>Galletas</w:t>
+              <w:t>extraGalletas</w:t>
             </w:r>
             <w:r>
               <w:rPr>
@@ -5957,60 +6546,12 @@
           <w:sz w:val="22"/>
           <w:szCs w:val="22"/>
         </w:rPr>
-        <w:t xml:space="preserve">La tabla muestra los </w:t>
-      </w:r>
-      <w:r>
-        <w:rPr>
-          <w:rFonts w:ascii="Avenir Book" w:eastAsia="Arial Unicode MS" w:hAnsi="Avenir Book" w:cs="Arial Unicode MS"/>
-          <w:sz w:val="22"/>
-          <w:szCs w:val="22"/>
-        </w:rPr>
-        <w:t xml:space="preserve">HP </w:t>
-      </w:r>
-      <w:r>
-        <w:rPr>
-          <w:rFonts w:ascii="Avenir Book" w:eastAsia="Arial Unicode MS" w:hAnsi="Avenir Book" w:cs="Arial Unicode MS"/>
-          <w:sz w:val="22"/>
-          <w:szCs w:val="22"/>
-        </w:rPr>
-        <w:t xml:space="preserve">que </w:t>
-      </w:r>
-      <w:r>
-        <w:rPr>
-          <w:rFonts w:ascii="Avenir Book" w:eastAsia="Arial Unicode MS" w:hAnsi="Avenir Book" w:cs="Arial Unicode MS"/>
-          <w:sz w:val="22"/>
-          <w:szCs w:val="22"/>
-        </w:rPr>
-        <w:t>ganarás</w:t>
-      </w:r>
-      <w:r>
-        <w:rPr>
-          <w:rFonts w:ascii="Avenir Book" w:eastAsia="Arial Unicode MS" w:hAnsi="Avenir Book" w:cs="Arial Unicode MS"/>
-          <w:sz w:val="22"/>
-          <w:szCs w:val="22"/>
-        </w:rPr>
-        <w:t xml:space="preserve"> si resuelves correctamente cada ejercicio</w:t>
-      </w:r>
-      <w:r>
-        <w:rPr>
-          <w:rFonts w:ascii="Avenir Book" w:eastAsia="Arial Unicode MS" w:hAnsi="Avenir Book" w:cs="Arial Unicode MS"/>
-          <w:sz w:val="22"/>
-          <w:szCs w:val="22"/>
-        </w:rPr>
-        <w:t>.</w:t>
-      </w:r>
-      <w:r>
-        <w:rPr>
-          <w:rFonts w:ascii="Avenir Book" w:eastAsia="Arial Unicode MS" w:hAnsi="Avenir Book" w:cs="Arial Unicode MS"/>
-          <w:sz w:val="22"/>
-          <w:szCs w:val="22"/>
-        </w:rPr>
-        <w:t xml:space="preserve"> Los extras aportan XP</w:t>
+        <w:t>La tabla muestra los HP que ganarás si resuelves correctamente cada ejercicio. Los extras aportan XP</w:t>
       </w:r>
     </w:p>
     <w:tbl>
       <w:tblPr>
-        <w:tblStyle w:val="Tablaconcuadrcula5oscura-nfasis2"/>
+        <w:tblStyle w:val="GridTable5DarkAccent2"/>
         <w:tblW w:w="0" w:type="auto"/>
         <w:tblLook w:val="04A0" w:firstRow="1" w:lastRow="0" w:firstColumn="1" w:lastColumn="0" w:noHBand="0" w:noVBand="1"/>
       </w:tblPr>
@@ -6671,15 +7212,7 @@
                 <w:sz w:val="20"/>
                 <w:szCs w:val="20"/>
               </w:rPr>
-              <w:t>2</w:t>
-            </w:r>
-            <w:r>
-              <w:rPr>
-                <w:rFonts w:ascii="Avenir Book" w:eastAsia="Arial Unicode MS" w:hAnsi="Avenir Book" w:cs="Arial Unicode MS"/>
-                <w:sz w:val="20"/>
-                <w:szCs w:val="20"/>
-              </w:rPr>
-              <w:t>0</w:t>
+              <w:t>20</w:t>
             </w:r>
           </w:p>
         </w:tc>
@@ -6710,83 +7243,10 @@
           <w:sz w:val="22"/>
           <w:szCs w:val="22"/>
         </w:rPr>
-        <w:t xml:space="preserve">Si finalizas exitosamente la misión, </w:t>
-      </w:r>
-      <w:r>
-        <w:rPr>
-          <w:rFonts w:ascii="Avenir Book" w:eastAsia="Arial Unicode MS" w:hAnsi="Avenir Book" w:cs="Arial Unicode MS"/>
-          <w:sz w:val="22"/>
-          <w:szCs w:val="22"/>
-        </w:rPr>
-        <w:t>ganarás</w:t>
-      </w:r>
-      <w:r>
-        <w:rPr>
-          <w:rFonts w:ascii="Avenir Book" w:eastAsia="Arial Unicode MS" w:hAnsi="Avenir Book" w:cs="Arial Unicode MS"/>
-          <w:sz w:val="22"/>
-          <w:szCs w:val="22"/>
-        </w:rPr>
-        <w:t xml:space="preserve"> 12</w:t>
-      </w:r>
-      <w:r>
-        <w:rPr>
-          <w:rFonts w:ascii="Avenir Book" w:eastAsia="Arial Unicode MS" w:hAnsi="Avenir Book" w:cs="Arial Unicode MS"/>
-          <w:sz w:val="22"/>
-          <w:szCs w:val="22"/>
-        </w:rPr>
-        <w:t>0</w:t>
-      </w:r>
-      <w:r>
-        <w:rPr>
-          <w:rFonts w:ascii="Avenir Book" w:eastAsia="Arial Unicode MS" w:hAnsi="Avenir Book" w:cs="Arial Unicode MS"/>
-          <w:sz w:val="22"/>
-          <w:szCs w:val="22"/>
-        </w:rPr>
-        <w:t>0 HP</w:t>
-      </w:r>
-      <w:r>
-        <w:rPr>
-          <w:rFonts w:ascii="Avenir Book" w:eastAsia="Arial Unicode MS" w:hAnsi="Avenir Book" w:cs="Arial Unicode MS"/>
-          <w:sz w:val="22"/>
-          <w:szCs w:val="22"/>
-        </w:rPr>
-        <w:t xml:space="preserve"> y hasta 1</w:t>
-      </w:r>
-      <w:r>
-        <w:rPr>
-          <w:rFonts w:ascii="Avenir Book" w:eastAsia="Arial Unicode MS" w:hAnsi="Avenir Book" w:cs="Arial Unicode MS"/>
-          <w:sz w:val="22"/>
-          <w:szCs w:val="22"/>
-        </w:rPr>
-        <w:t>5</w:t>
-      </w:r>
-      <w:r>
-        <w:rPr>
-          <w:rFonts w:ascii="Avenir Book" w:eastAsia="Arial Unicode MS" w:hAnsi="Avenir Book" w:cs="Arial Unicode MS"/>
-          <w:sz w:val="22"/>
-          <w:szCs w:val="22"/>
-        </w:rPr>
-        <w:t>0 XP</w:t>
-      </w:r>
-      <w:r>
-        <w:rPr>
-          <w:rFonts w:ascii="Avenir Book" w:eastAsia="Arial Unicode MS" w:hAnsi="Avenir Book" w:cs="Arial Unicode MS"/>
-          <w:sz w:val="22"/>
-          <w:szCs w:val="22"/>
-        </w:rPr>
-        <w:t>.</w:t>
-      </w:r>
-      <w:r>
-        <w:rPr>
-          <w:rFonts w:ascii="Avenir Book" w:eastAsia="Arial Unicode MS" w:hAnsi="Avenir Book" w:cs="Arial Unicode MS"/>
-          <w:sz w:val="22"/>
-          <w:szCs w:val="22"/>
-        </w:rPr>
-        <w:t xml:space="preserve"> Además, los primeros 5 en entregarla obtienen 100 XP.</w:t>
-      </w:r>
-      <w:bookmarkStart w:id="0" w:name="_GoBack"/>
-      <w:bookmarkEnd w:id="0"/>
+        <w:t>Si finalizas exitosamente la misión, ganarás 1200 HP y hasta 150 XP. Además, los primeros 5 en entregarla obtienen 100 XP.</w:t>
+      </w:r>
     </w:p>
+    <w:p/>
     <w:sectPr>
       <w:type w:val="continuous"/>
       <w:pgSz w:w="12240" w:h="15840"/>
@@ -6799,8 +7259,121 @@
 </file>
 
 <file path=word/numbering.xml><?xml version="1.0" encoding="utf-8"?>
-<w:numbering xmlns:wpc="http://schemas.microsoft.com/office/word/2010/wordprocessingCanvas" xmlns:cx="http://schemas.microsoft.com/office/drawing/2014/chartex" xmlns:cx1="http://schemas.microsoft.com/office/drawing/2015/9/8/chartex" xmlns:cx2="http://schemas.microsoft.com/office/drawing/2015/10/21/chartex" xmlns:cx3="http://schemas.microsoft.com/office/drawing/2016/5/9/chartex" xmlns:cx4="http://schemas.microsoft.com/office/drawing/2016/5/10/chartex" xmlns:cx5="http://schemas.microsoft.com/office/drawing/2016/5/11/chartex" xmlns:cx6="http://schemas.microsoft.com/office/drawing/2016/5/12/chartex" xmlns:cx7="http://schemas.microsoft.com/office/drawing/2016/5/13/chartex" xmlns:cx8="http://schemas.microsoft.com/office/drawing/2016/5/14/chartex" xmlns:mc="http://schemas.openxmlformats.org/markup-compatibility/2006" xmlns:aink="http://schemas.microsoft.com/office/drawing/2016/ink" xmlns:am3d="http://schemas.microsoft.com/office/drawing/2017/model3d" xmlns:o="urn:schemas-microsoft-com:office:office" xmlns:r="http://schemas.openxmlformats.org/officeDocument/2006/relationships" xmlns:m="http://schemas.openxmlformats.org/officeDocument/2006/math" xmlns:v="urn:schemas-microsoft-com:vml" xmlns:wp14="http://schemas.microsoft.com/office/word/2010/wordprocessingDrawing" xmlns:wp="http://schemas.openxmlformats.org/drawingml/2006/wordprocessingDrawing" xmlns:w10="urn:schemas-microsoft-com:office:word" xmlns:w="http://schemas.openxmlformats.org/wordprocessingml/2006/main" xmlns:w14="http://schemas.microsoft.com/office/word/2010/wordml" xmlns:w15="http://schemas.microsoft.com/office/word/2012/wordml" xmlns:w16cid="http://schemas.microsoft.com/office/word/2016/wordml/cid" xmlns:w16se="http://schemas.microsoft.com/office/word/2015/wordml/symex" xmlns:wpg="http://schemas.microsoft.com/office/word/2010/wordprocessingGroup" xmlns:wpi="http://schemas.microsoft.com/office/word/2010/wordprocessingInk" xmlns:wne="http://schemas.microsoft.com/office/word/2006/wordml" xmlns:wps="http://schemas.microsoft.com/office/word/2010/wordprocessingShape" mc:Ignorable="w14 w15 w16se w16cid wp14">
-  <w:abstractNum w:abstractNumId="0" w15:restartNumberingAfterBreak="0">
+<w:numbering xmlns:wpc="http://schemas.microsoft.com/office/word/2010/wordprocessingCanvas" xmlns:mo="http://schemas.microsoft.com/office/mac/office/2008/main" xmlns:mc="http://schemas.openxmlformats.org/markup-compatibility/2006" xmlns:mv="urn:schemas-microsoft-com:mac:vml" xmlns:o="urn:schemas-microsoft-com:office:office" xmlns:r="http://schemas.openxmlformats.org/officeDocument/2006/relationships" xmlns:m="http://schemas.openxmlformats.org/officeDocument/2006/math" xmlns:v="urn:schemas-microsoft-com:vml" xmlns:wp14="http://schemas.microsoft.com/office/word/2010/wordprocessingDrawing" xmlns:wp="http://schemas.openxmlformats.org/drawingml/2006/wordprocessingDrawing" xmlns:w10="urn:schemas-microsoft-com:office:word" xmlns:w="http://schemas.openxmlformats.org/wordprocessingml/2006/main" xmlns:w14="http://schemas.microsoft.com/office/word/2010/wordml" xmlns:wpg="http://schemas.microsoft.com/office/word/2010/wordprocessingGroup" xmlns:wpi="http://schemas.microsoft.com/office/word/2010/wordprocessingInk" xmlns:wne="http://schemas.microsoft.com/office/word/2006/wordml" xmlns:wps="http://schemas.microsoft.com/office/word/2010/wordprocessingShape" mc:Ignorable="w14 wp14">
+  <w:abstractNum w:abstractNumId="0">
+    <w:nsid w:val="0A8831C0"/>
+    <w:multiLevelType w:val="hybridMultilevel"/>
+    <w:tmpl w:val="C5CEF52A"/>
+    <w:lvl w:ilvl="0" w:tplc="0C0A0001">
+      <w:start w:val="1"/>
+      <w:numFmt w:val="bullet"/>
+      <w:lvlText w:val=""/>
+      <w:lvlJc w:val="left"/>
+      <w:pPr>
+        <w:ind w:left="2160" w:hanging="360"/>
+      </w:pPr>
+      <w:rPr>
+        <w:rFonts w:ascii="Symbol" w:hAnsi="Symbol" w:hint="default"/>
+      </w:rPr>
+    </w:lvl>
+    <w:lvl w:ilvl="1" w:tplc="0C0A0003" w:tentative="1">
+      <w:start w:val="1"/>
+      <w:numFmt w:val="bullet"/>
+      <w:lvlText w:val="o"/>
+      <w:lvlJc w:val="left"/>
+      <w:pPr>
+        <w:ind w:left="2880" w:hanging="360"/>
+      </w:pPr>
+      <w:rPr>
+        <w:rFonts w:ascii="Courier New" w:hAnsi="Courier New" w:hint="default"/>
+      </w:rPr>
+    </w:lvl>
+    <w:lvl w:ilvl="2" w:tplc="0C0A0005" w:tentative="1">
+      <w:start w:val="1"/>
+      <w:numFmt w:val="bullet"/>
+      <w:lvlText w:val=""/>
+      <w:lvlJc w:val="left"/>
+      <w:pPr>
+        <w:ind w:left="3600" w:hanging="360"/>
+      </w:pPr>
+      <w:rPr>
+        <w:rFonts w:ascii="Wingdings" w:hAnsi="Wingdings" w:hint="default"/>
+      </w:rPr>
+    </w:lvl>
+    <w:lvl w:ilvl="3" w:tplc="0C0A0001" w:tentative="1">
+      <w:start w:val="1"/>
+      <w:numFmt w:val="bullet"/>
+      <w:lvlText w:val=""/>
+      <w:lvlJc w:val="left"/>
+      <w:pPr>
+        <w:ind w:left="4320" w:hanging="360"/>
+      </w:pPr>
+      <w:rPr>
+        <w:rFonts w:ascii="Symbol" w:hAnsi="Symbol" w:hint="default"/>
+      </w:rPr>
+    </w:lvl>
+    <w:lvl w:ilvl="4" w:tplc="0C0A0003" w:tentative="1">
+      <w:start w:val="1"/>
+      <w:numFmt w:val="bullet"/>
+      <w:lvlText w:val="o"/>
+      <w:lvlJc w:val="left"/>
+      <w:pPr>
+        <w:ind w:left="5040" w:hanging="360"/>
+      </w:pPr>
+      <w:rPr>
+        <w:rFonts w:ascii="Courier New" w:hAnsi="Courier New" w:hint="default"/>
+      </w:rPr>
+    </w:lvl>
+    <w:lvl w:ilvl="5" w:tplc="0C0A0005" w:tentative="1">
+      <w:start w:val="1"/>
+      <w:numFmt w:val="bullet"/>
+      <w:lvlText w:val=""/>
+      <w:lvlJc w:val="left"/>
+      <w:pPr>
+        <w:ind w:left="5760" w:hanging="360"/>
+      </w:pPr>
+      <w:rPr>
+        <w:rFonts w:ascii="Wingdings" w:hAnsi="Wingdings" w:hint="default"/>
+      </w:rPr>
+    </w:lvl>
+    <w:lvl w:ilvl="6" w:tplc="0C0A0001" w:tentative="1">
+      <w:start w:val="1"/>
+      <w:numFmt w:val="bullet"/>
+      <w:lvlText w:val=""/>
+      <w:lvlJc w:val="left"/>
+      <w:pPr>
+        <w:ind w:left="6480" w:hanging="360"/>
+      </w:pPr>
+      <w:rPr>
+        <w:rFonts w:ascii="Symbol" w:hAnsi="Symbol" w:hint="default"/>
+      </w:rPr>
+    </w:lvl>
+    <w:lvl w:ilvl="7" w:tplc="0C0A0003" w:tentative="1">
+      <w:start w:val="1"/>
+      <w:numFmt w:val="bullet"/>
+      <w:lvlText w:val="o"/>
+      <w:lvlJc w:val="left"/>
+      <w:pPr>
+        <w:ind w:left="7200" w:hanging="360"/>
+      </w:pPr>
+      <w:rPr>
+        <w:rFonts w:ascii="Courier New" w:hAnsi="Courier New" w:hint="default"/>
+      </w:rPr>
+    </w:lvl>
+    <w:lvl w:ilvl="8" w:tplc="0C0A0005" w:tentative="1">
+      <w:start w:val="1"/>
+      <w:numFmt w:val="bullet"/>
+      <w:lvlText w:val=""/>
+      <w:lvlJc w:val="left"/>
+      <w:pPr>
+        <w:ind w:left="7920" w:hanging="360"/>
+      </w:pPr>
+      <w:rPr>
+        <w:rFonts w:ascii="Wingdings" w:hAnsi="Wingdings" w:hint="default"/>
+      </w:rPr>
+    </w:lvl>
+  </w:abstractNum>
+  <w:abstractNum w:abstractNumId="1">
     <w:nsid w:val="0DF825E8"/>
     <w:multiLevelType w:val="multilevel"/>
     <w:tmpl w:val="C78CBBC4"/>
@@ -6949,7 +7522,7 @@
       </w:rPr>
     </w:lvl>
   </w:abstractNum>
-  <w:abstractNum w:abstractNumId="1" w15:restartNumberingAfterBreak="0">
+  <w:abstractNum w:abstractNumId="2">
     <w:nsid w:val="10FF279D"/>
     <w:multiLevelType w:val="hybridMultilevel"/>
     <w:tmpl w:val="FE0004D4"/>
@@ -7062,7 +7635,7 @@
       </w:rPr>
     </w:lvl>
   </w:abstractNum>
-  <w:abstractNum w:abstractNumId="2" w15:restartNumberingAfterBreak="0">
+  <w:abstractNum w:abstractNumId="3">
     <w:nsid w:val="18495C16"/>
     <w:multiLevelType w:val="hybridMultilevel"/>
     <w:tmpl w:val="1C1226D4"/>
@@ -7175,7 +7748,7 @@
       </w:rPr>
     </w:lvl>
   </w:abstractNum>
-  <w:abstractNum w:abstractNumId="3" w15:restartNumberingAfterBreak="0">
+  <w:abstractNum w:abstractNumId="4">
     <w:nsid w:val="1E5F4BB4"/>
     <w:multiLevelType w:val="hybridMultilevel"/>
     <w:tmpl w:val="FD3A486A"/>
@@ -7288,7 +7861,7 @@
       </w:rPr>
     </w:lvl>
   </w:abstractNum>
-  <w:abstractNum w:abstractNumId="4" w15:restartNumberingAfterBreak="0">
+  <w:abstractNum w:abstractNumId="5">
     <w:nsid w:val="376D095F"/>
     <w:multiLevelType w:val="hybridMultilevel"/>
     <w:tmpl w:val="4BA42360"/>
@@ -7401,7 +7974,7 @@
       </w:rPr>
     </w:lvl>
   </w:abstractNum>
-  <w:abstractNum w:abstractNumId="5" w15:restartNumberingAfterBreak="0">
+  <w:abstractNum w:abstractNumId="6">
     <w:nsid w:val="5BB571DD"/>
     <w:multiLevelType w:val="hybridMultilevel"/>
     <w:tmpl w:val="56AA108E"/>
@@ -7514,7 +8087,7 @@
       </w:rPr>
     </w:lvl>
   </w:abstractNum>
-  <w:abstractNum w:abstractNumId="6" w15:restartNumberingAfterBreak="0">
+  <w:abstractNum w:abstractNumId="7">
     <w:nsid w:val="7C994F4D"/>
     <w:multiLevelType w:val="multilevel"/>
     <w:tmpl w:val="FD3EE86C"/>
@@ -7664,31 +8237,34 @@
     </w:lvl>
   </w:abstractNum>
   <w:num w:numId="1">
-    <w:abstractNumId w:val="0"/>
+    <w:abstractNumId w:val="1"/>
   </w:num>
   <w:num w:numId="2">
+    <w:abstractNumId w:val="7"/>
+  </w:num>
+  <w:num w:numId="3">
+    <w:abstractNumId w:val="5"/>
+  </w:num>
+  <w:num w:numId="4">
     <w:abstractNumId w:val="6"/>
   </w:num>
-  <w:num w:numId="3">
+  <w:num w:numId="5">
+    <w:abstractNumId w:val="3"/>
+  </w:num>
+  <w:num w:numId="6">
+    <w:abstractNumId w:val="2"/>
+  </w:num>
+  <w:num w:numId="7">
     <w:abstractNumId w:val="4"/>
   </w:num>
-  <w:num w:numId="4">
-    <w:abstractNumId w:val="5"/>
-  </w:num>
-  <w:num w:numId="5">
-    <w:abstractNumId w:val="2"/>
-  </w:num>
-  <w:num w:numId="6">
-    <w:abstractNumId w:val="1"/>
-  </w:num>
-  <w:num w:numId="7">
-    <w:abstractNumId w:val="3"/>
+  <w:num w:numId="8">
+    <w:abstractNumId w:val="0"/>
   </w:num>
 </w:numbering>
 </file>
 
 <file path=word/styles.xml><?xml version="1.0" encoding="utf-8"?>
-<w:styles xmlns:mc="http://schemas.openxmlformats.org/markup-compatibility/2006" xmlns:r="http://schemas.openxmlformats.org/officeDocument/2006/relationships" xmlns:w="http://schemas.openxmlformats.org/wordprocessingml/2006/main" xmlns:w14="http://schemas.microsoft.com/office/word/2010/wordml" xmlns:w15="http://schemas.microsoft.com/office/word/2012/wordml" xmlns:w16cid="http://schemas.microsoft.com/office/word/2016/wordml/cid" xmlns:w16se="http://schemas.microsoft.com/office/word/2015/wordml/symex" mc:Ignorable="w14 w15 w16se w16cid">
+<w:styles xmlns:mc="http://schemas.openxmlformats.org/markup-compatibility/2006" xmlns:r="http://schemas.openxmlformats.org/officeDocument/2006/relationships" xmlns:w="http://schemas.openxmlformats.org/wordprocessingml/2006/main" xmlns:w14="http://schemas.microsoft.com/office/word/2010/wordml" mc:Ignorable="w14">
   <w:docDefaults>
     <w:rPrDefault>
       <w:rPr>
@@ -7700,385 +8276,158 @@
     </w:rPrDefault>
     <w:pPrDefault/>
   </w:docDefaults>
-  <w:latentStyles w:defLockedState="0" w:defUIPriority="99" w:defSemiHidden="0" w:defUnhideWhenUsed="0" w:defQFormat="0" w:count="376">
-    <w:lsdException w:name="Normal" w:uiPriority="0" w:qFormat="1"/>
-    <w:lsdException w:name="heading 1" w:uiPriority="9" w:qFormat="1"/>
-    <w:lsdException w:name="heading 2" w:semiHidden="1" w:uiPriority="9" w:unhideWhenUsed="1" w:qFormat="1"/>
-    <w:lsdException w:name="heading 3" w:semiHidden="1" w:uiPriority="9" w:unhideWhenUsed="1" w:qFormat="1"/>
-    <w:lsdException w:name="heading 4" w:semiHidden="1" w:uiPriority="9" w:unhideWhenUsed="1" w:qFormat="1"/>
-    <w:lsdException w:name="heading 5" w:semiHidden="1" w:uiPriority="9" w:unhideWhenUsed="1" w:qFormat="1"/>
-    <w:lsdException w:name="heading 6" w:semiHidden="1" w:uiPriority="9" w:unhideWhenUsed="1" w:qFormat="1"/>
-    <w:lsdException w:name="heading 7" w:semiHidden="1" w:uiPriority="9" w:unhideWhenUsed="1" w:qFormat="1"/>
-    <w:lsdException w:name="heading 8" w:semiHidden="1" w:uiPriority="9" w:unhideWhenUsed="1" w:qFormat="1"/>
-    <w:lsdException w:name="heading 9" w:semiHidden="1" w:uiPriority="9" w:unhideWhenUsed="1" w:qFormat="1"/>
-    <w:lsdException w:name="index 1" w:semiHidden="1" w:unhideWhenUsed="1"/>
-    <w:lsdException w:name="index 2" w:semiHidden="1" w:unhideWhenUsed="1"/>
-    <w:lsdException w:name="index 3" w:semiHidden="1" w:unhideWhenUsed="1"/>
-    <w:lsdException w:name="index 4" w:semiHidden="1" w:unhideWhenUsed="1"/>
-    <w:lsdException w:name="index 5" w:semiHidden="1" w:unhideWhenUsed="1"/>
-    <w:lsdException w:name="index 6" w:semiHidden="1" w:unhideWhenUsed="1"/>
-    <w:lsdException w:name="index 7" w:semiHidden="1" w:unhideWhenUsed="1"/>
-    <w:lsdException w:name="index 8" w:semiHidden="1" w:unhideWhenUsed="1"/>
-    <w:lsdException w:name="index 9" w:semiHidden="1" w:unhideWhenUsed="1"/>
-    <w:lsdException w:name="toc 1" w:semiHidden="1" w:uiPriority="39" w:unhideWhenUsed="1"/>
-    <w:lsdException w:name="toc 2" w:semiHidden="1" w:uiPriority="39" w:unhideWhenUsed="1"/>
-    <w:lsdException w:name="toc 3" w:semiHidden="1" w:uiPriority="39" w:unhideWhenUsed="1"/>
-    <w:lsdException w:name="toc 4" w:semiHidden="1" w:uiPriority="39" w:unhideWhenUsed="1"/>
-    <w:lsdException w:name="toc 5" w:semiHidden="1" w:uiPriority="39" w:unhideWhenUsed="1"/>
-    <w:lsdException w:name="toc 6" w:semiHidden="1" w:uiPriority="39" w:unhideWhenUsed="1"/>
-    <w:lsdException w:name="toc 7" w:semiHidden="1" w:uiPriority="39" w:unhideWhenUsed="1"/>
-    <w:lsdException w:name="toc 8" w:semiHidden="1" w:uiPriority="39" w:unhideWhenUsed="1"/>
-    <w:lsdException w:name="toc 9" w:semiHidden="1" w:uiPriority="39" w:unhideWhenUsed="1"/>
-    <w:lsdException w:name="Normal Indent" w:semiHidden="1" w:unhideWhenUsed="1"/>
-    <w:lsdException w:name="footnote text" w:semiHidden="1" w:unhideWhenUsed="1"/>
-    <w:lsdException w:name="annotation text" w:semiHidden="1" w:unhideWhenUsed="1"/>
-    <w:lsdException w:name="header" w:semiHidden="1" w:unhideWhenUsed="1"/>
-    <w:lsdException w:name="footer" w:semiHidden="1" w:unhideWhenUsed="1"/>
-    <w:lsdException w:name="index heading" w:semiHidden="1" w:unhideWhenUsed="1"/>
-    <w:lsdException w:name="caption" w:semiHidden="1" w:uiPriority="35" w:unhideWhenUsed="1" w:qFormat="1"/>
-    <w:lsdException w:name="table of figures" w:semiHidden="1" w:unhideWhenUsed="1"/>
-    <w:lsdException w:name="envelope address" w:semiHidden="1" w:unhideWhenUsed="1"/>
-    <w:lsdException w:name="envelope return" w:semiHidden="1" w:unhideWhenUsed="1"/>
-    <w:lsdException w:name="footnote reference" w:semiHidden="1" w:unhideWhenUsed="1"/>
-    <w:lsdException w:name="annotation reference" w:semiHidden="1" w:unhideWhenUsed="1"/>
-    <w:lsdException w:name="line number" w:semiHidden="1" w:unhideWhenUsed="1"/>
-    <w:lsdException w:name="page number" w:semiHidden="1" w:unhideWhenUsed="1"/>
-    <w:lsdException w:name="endnote reference" w:semiHidden="1" w:unhideWhenUsed="1"/>
-    <w:lsdException w:name="endnote text" w:semiHidden="1" w:unhideWhenUsed="1"/>
-    <w:lsdException w:name="table of authorities" w:semiHidden="1" w:unhideWhenUsed="1"/>
-    <w:lsdException w:name="macro" w:semiHidden="1" w:unhideWhenUsed="1"/>
-    <w:lsdException w:name="toa heading" w:semiHidden="1" w:unhideWhenUsed="1"/>
-    <w:lsdException w:name="List" w:semiHidden="1" w:unhideWhenUsed="1"/>
-    <w:lsdException w:name="List Bullet" w:semiHidden="1" w:unhideWhenUsed="1"/>
-    <w:lsdException w:name="List Number" w:semiHidden="1" w:unhideWhenUsed="1"/>
-    <w:lsdException w:name="List 2" w:semiHidden="1" w:unhideWhenUsed="1"/>
-    <w:lsdException w:name="List 3" w:semiHidden="1" w:unhideWhenUsed="1"/>
-    <w:lsdException w:name="List 4" w:semiHidden="1" w:unhideWhenUsed="1"/>
-    <w:lsdException w:name="List 5" w:semiHidden="1" w:unhideWhenUsed="1"/>
-    <w:lsdException w:name="List Bullet 2" w:semiHidden="1" w:unhideWhenUsed="1"/>
-    <w:lsdException w:name="List Bullet 3" w:semiHidden="1" w:unhideWhenUsed="1"/>
-    <w:lsdException w:name="List Bullet 4" w:semiHidden="1" w:unhideWhenUsed="1"/>
-    <w:lsdException w:name="List Bullet 5" w:semiHidden="1" w:unhideWhenUsed="1"/>
-    <w:lsdException w:name="List Number 2" w:semiHidden="1" w:unhideWhenUsed="1"/>
-    <w:lsdException w:name="List Number 3" w:semiHidden="1" w:unhideWhenUsed="1"/>
-    <w:lsdException w:name="List Number 4" w:semiHidden="1" w:unhideWhenUsed="1"/>
-    <w:lsdException w:name="List Number 5" w:semiHidden="1" w:unhideWhenUsed="1"/>
-    <w:lsdException w:name="Title" w:uiPriority="10" w:qFormat="1"/>
-    <w:lsdException w:name="Closing" w:semiHidden="1" w:unhideWhenUsed="1"/>
-    <w:lsdException w:name="Signature" w:semiHidden="1" w:unhideWhenUsed="1"/>
-    <w:lsdException w:name="Default Paragraph Font" w:semiHidden="1" w:uiPriority="1" w:unhideWhenUsed="1"/>
-    <w:lsdException w:name="Body Text" w:semiHidden="1" w:unhideWhenUsed="1"/>
-    <w:lsdException w:name="Body Text Indent" w:semiHidden="1" w:unhideWhenUsed="1"/>
-    <w:lsdException w:name="List Continue" w:semiHidden="1" w:unhideWhenUsed="1"/>
-    <w:lsdException w:name="List Continue 2" w:semiHidden="1" w:unhideWhenUsed="1"/>
-    <w:lsdException w:name="List Continue 3" w:semiHidden="1" w:unhideWhenUsed="1"/>
-    <w:lsdException w:name="List Continue 4" w:semiHidden="1" w:unhideWhenUsed="1"/>
-    <w:lsdException w:name="List Continue 5" w:semiHidden="1" w:unhideWhenUsed="1"/>
-    <w:lsdException w:name="Message Header" w:semiHidden="1" w:unhideWhenUsed="1"/>
-    <w:lsdException w:name="Subtitle" w:uiPriority="11" w:qFormat="1"/>
-    <w:lsdException w:name="Salutation" w:semiHidden="1" w:unhideWhenUsed="1"/>
-    <w:lsdException w:name="Date" w:semiHidden="1" w:unhideWhenUsed="1"/>
-    <w:lsdException w:name="Body Text First Indent" w:semiHidden="1" w:unhideWhenUsed="1"/>
-    <w:lsdException w:name="Body Text First Indent 2" w:semiHidden="1" w:unhideWhenUsed="1"/>
-    <w:lsdException w:name="Note Heading" w:semiHidden="1" w:unhideWhenUsed="1"/>
-    <w:lsdException w:name="Body Text 2" w:semiHidden="1" w:unhideWhenUsed="1"/>
-    <w:lsdException w:name="Body Text 3" w:semiHidden="1" w:unhideWhenUsed="1"/>
-    <w:lsdException w:name="Body Text Indent 2" w:semiHidden="1" w:unhideWhenUsed="1"/>
-    <w:lsdException w:name="Body Text Indent 3" w:semiHidden="1" w:unhideWhenUsed="1"/>
-    <w:lsdException w:name="Block Text" w:semiHidden="1" w:unhideWhenUsed="1"/>
-    <w:lsdException w:name="Hyperlink" w:semiHidden="1" w:unhideWhenUsed="1"/>
-    <w:lsdException w:name="FollowedHyperlink" w:semiHidden="1" w:unhideWhenUsed="1"/>
-    <w:lsdException w:name="Strong" w:uiPriority="22" w:qFormat="1"/>
-    <w:lsdException w:name="Emphasis" w:uiPriority="20" w:qFormat="1"/>
-    <w:lsdException w:name="Document Map" w:semiHidden="1" w:unhideWhenUsed="1"/>
-    <w:lsdException w:name="Plain Text" w:semiHidden="1" w:unhideWhenUsed="1"/>
-    <w:lsdException w:name="E-mail Signature" w:semiHidden="1" w:unhideWhenUsed="1"/>
-    <w:lsdException w:name="HTML Top of Form" w:semiHidden="1" w:unhideWhenUsed="1"/>
-    <w:lsdException w:name="HTML Bottom of Form" w:semiHidden="1" w:unhideWhenUsed="1"/>
-    <w:lsdException w:name="Normal (Web)" w:semiHidden="1" w:unhideWhenUsed="1"/>
-    <w:lsdException w:name="HTML Acronym" w:semiHidden="1" w:unhideWhenUsed="1"/>
-    <w:lsdException w:name="HTML Address" w:semiHidden="1" w:unhideWhenUsed="1"/>
-    <w:lsdException w:name="HTML Cite" w:semiHidden="1" w:unhideWhenUsed="1"/>
-    <w:lsdException w:name="HTML Code" w:semiHidden="1" w:unhideWhenUsed="1"/>
-    <w:lsdException w:name="HTML Definition" w:semiHidden="1" w:unhideWhenUsed="1"/>
-    <w:lsdException w:name="HTML Keyboard" w:semiHidden="1" w:unhideWhenUsed="1"/>
-    <w:lsdException w:name="HTML Preformatted" w:semiHidden="1" w:unhideWhenUsed="1"/>
-    <w:lsdException w:name="HTML Sample" w:semiHidden="1" w:unhideWhenUsed="1"/>
-    <w:lsdException w:name="HTML Typewriter" w:semiHidden="1" w:unhideWhenUsed="1"/>
-    <w:lsdException w:name="HTML Variable" w:semiHidden="1" w:unhideWhenUsed="1"/>
-    <w:lsdException w:name="Normal Table" w:semiHidden="1" w:unhideWhenUsed="1"/>
-    <w:lsdException w:name="annotation subject" w:semiHidden="1" w:unhideWhenUsed="1"/>
-    <w:lsdException w:name="No List" w:semiHidden="1" w:unhideWhenUsed="1"/>
-    <w:lsdException w:name="Outline List 1" w:semiHidden="1" w:unhideWhenUsed="1"/>
-    <w:lsdException w:name="Outline List 2" w:semiHidden="1" w:unhideWhenUsed="1"/>
-    <w:lsdException w:name="Outline List 3" w:semiHidden="1" w:unhideWhenUsed="1"/>
-    <w:lsdException w:name="Table Simple 1" w:semiHidden="1" w:unhideWhenUsed="1"/>
-    <w:lsdException w:name="Table Simple 2" w:semiHidden="1" w:unhideWhenUsed="1"/>
-    <w:lsdException w:name="Table Simple 3" w:semiHidden="1" w:unhideWhenUsed="1"/>
-    <w:lsdException w:name="Table Classic 1" w:semiHidden="1" w:unhideWhenUsed="1"/>
-    <w:lsdException w:name="Table Classic 2" w:semiHidden="1" w:unhideWhenUsed="1"/>
-    <w:lsdException w:name="Table Classic 3" w:semiHidden="1" w:unhideWhenUsed="1"/>
-    <w:lsdException w:name="Table Classic 4" w:semiHidden="1" w:unhideWhenUsed="1"/>
-    <w:lsdException w:name="Table Colorful 1" w:semiHidden="1" w:unhideWhenUsed="1"/>
-    <w:lsdException w:name="Table Colorful 2" w:semiHidden="1" w:unhideWhenUsed="1"/>
-    <w:lsdException w:name="Table Colorful 3" w:semiHidden="1" w:unhideWhenUsed="1"/>
-    <w:lsdException w:name="Table Columns 1" w:semiHidden="1" w:unhideWhenUsed="1"/>
-    <w:lsdException w:name="Table Columns 2" w:semiHidden="1" w:unhideWhenUsed="1"/>
-    <w:lsdException w:name="Table Columns 3" w:semiHidden="1" w:unhideWhenUsed="1"/>
-    <w:lsdException w:name="Table Columns 4" w:semiHidden="1" w:unhideWhenUsed="1"/>
-    <w:lsdException w:name="Table Columns 5" w:semiHidden="1" w:unhideWhenUsed="1"/>
-    <w:lsdException w:name="Table Grid 1" w:semiHidden="1" w:unhideWhenUsed="1"/>
-    <w:lsdException w:name="Table Grid 2" w:semiHidden="1" w:unhideWhenUsed="1"/>
-    <w:lsdException w:name="Table Grid 3" w:semiHidden="1" w:unhideWhenUsed="1"/>
-    <w:lsdException w:name="Table Grid 4" w:semiHidden="1" w:unhideWhenUsed="1"/>
-    <w:lsdException w:name="Table Grid 5" w:semiHidden="1" w:unhideWhenUsed="1"/>
-    <w:lsdException w:name="Table Grid 6" w:semiHidden="1" w:unhideWhenUsed="1"/>
-    <w:lsdException w:name="Table Grid 7" w:semiHidden="1" w:unhideWhenUsed="1"/>
-    <w:lsdException w:name="Table Grid 8" w:semiHidden="1" w:unhideWhenUsed="1"/>
-    <w:lsdException w:name="Table List 1" w:semiHidden="1" w:unhideWhenUsed="1"/>
-    <w:lsdException w:name="Table List 2" w:semiHidden="1" w:unhideWhenUsed="1"/>
-    <w:lsdException w:name="Table List 3" w:semiHidden="1" w:unhideWhenUsed="1"/>
-    <w:lsdException w:name="Table List 4" w:semiHidden="1" w:unhideWhenUsed="1"/>
-    <w:lsdException w:name="Table List 5" w:semiHidden="1" w:unhideWhenUsed="1"/>
-    <w:lsdException w:name="Table List 6" w:semiHidden="1" w:unhideWhenUsed="1"/>
-    <w:lsdException w:name="Table List 7" w:semiHidden="1" w:unhideWhenUsed="1"/>
-    <w:lsdException w:name="Table List 8" w:semiHidden="1" w:unhideWhenUsed="1"/>
-    <w:lsdException w:name="Table 3D effects 1" w:semiHidden="1" w:unhideWhenUsed="1"/>
-    <w:lsdException w:name="Table 3D effects 2" w:semiHidden="1" w:unhideWhenUsed="1"/>
-    <w:lsdException w:name="Table 3D effects 3" w:semiHidden="1" w:unhideWhenUsed="1"/>
-    <w:lsdException w:name="Table Contemporary" w:semiHidden="1" w:unhideWhenUsed="1"/>
-    <w:lsdException w:name="Table Elegant" w:semiHidden="1" w:unhideWhenUsed="1"/>
-    <w:lsdException w:name="Table Professional" w:semiHidden="1" w:unhideWhenUsed="1"/>
-    <w:lsdException w:name="Table Subtle 1" w:semiHidden="1" w:unhideWhenUsed="1"/>
-    <w:lsdException w:name="Table Subtle 2" w:semiHidden="1" w:unhideWhenUsed="1"/>
-    <w:lsdException w:name="Table Web 1" w:semiHidden="1" w:unhideWhenUsed="1"/>
-    <w:lsdException w:name="Table Web 2" w:semiHidden="1" w:unhideWhenUsed="1"/>
-    <w:lsdException w:name="Table Web 3" w:semiHidden="1" w:unhideWhenUsed="1"/>
-    <w:lsdException w:name="Balloon Text" w:semiHidden="1" w:unhideWhenUsed="1"/>
-    <w:lsdException w:name="Table Grid" w:uiPriority="59"/>
-    <w:lsdException w:name="Table Theme" w:semiHidden="1" w:unhideWhenUsed="1"/>
-    <w:lsdException w:name="Placeholder Text" w:semiHidden="1"/>
-    <w:lsdException w:name="No Spacing" w:uiPriority="1" w:qFormat="1"/>
-    <w:lsdException w:name="Light Shading" w:uiPriority="60"/>
-    <w:lsdException w:name="Light List" w:uiPriority="61"/>
-    <w:lsdException w:name="Light Grid" w:uiPriority="62"/>
-    <w:lsdException w:name="Medium Shading 1" w:uiPriority="63"/>
-    <w:lsdException w:name="Medium Shading 2" w:uiPriority="64"/>
-    <w:lsdException w:name="Medium List 1" w:uiPriority="65"/>
-    <w:lsdException w:name="Medium List 2" w:uiPriority="66"/>
-    <w:lsdException w:name="Medium Grid 1" w:uiPriority="67"/>
-    <w:lsdException w:name="Medium Grid 2" w:uiPriority="68"/>
-    <w:lsdException w:name="Medium Grid 3" w:uiPriority="69"/>
-    <w:lsdException w:name="Dark List" w:uiPriority="70"/>
-    <w:lsdException w:name="Colorful Shading" w:uiPriority="71"/>
-    <w:lsdException w:name="Colorful List" w:uiPriority="72"/>
-    <w:lsdException w:name="Colorful Grid" w:uiPriority="73"/>
-    <w:lsdException w:name="Light Shading Accent 1" w:uiPriority="60"/>
-    <w:lsdException w:name="Light List Accent 1" w:uiPriority="61"/>
-    <w:lsdException w:name="Light Grid Accent 1" w:uiPriority="62"/>
-    <w:lsdException w:name="Medium Shading 1 Accent 1" w:uiPriority="63"/>
-    <w:lsdException w:name="Medium Shading 2 Accent 1" w:uiPriority="64"/>
-    <w:lsdException w:name="Medium List 1 Accent 1" w:uiPriority="65"/>
-    <w:lsdException w:name="Revision" w:semiHidden="1"/>
-    <w:lsdException w:name="List Paragraph" w:uiPriority="34" w:qFormat="1"/>
-    <w:lsdException w:name="Quote" w:uiPriority="29" w:qFormat="1"/>
-    <w:lsdException w:name="Intense Quote" w:uiPriority="30" w:qFormat="1"/>
-    <w:lsdException w:name="Medium List 2 Accent 1" w:uiPriority="66"/>
-    <w:lsdException w:name="Medium Grid 1 Accent 1" w:uiPriority="67"/>
-    <w:lsdException w:name="Medium Grid 2 Accent 1" w:uiPriority="68"/>
-    <w:lsdException w:name="Medium Grid 3 Accent 1" w:uiPriority="69"/>
-    <w:lsdException w:name="Dark List Accent 1" w:uiPriority="70"/>
-    <w:lsdException w:name="Colorful Shading Accent 1" w:uiPriority="71"/>
-    <w:lsdException w:name="Colorful List Accent 1" w:uiPriority="72"/>
-    <w:lsdException w:name="Colorful Grid Accent 1" w:uiPriority="73"/>
-    <w:lsdException w:name="Light Shading Accent 2" w:uiPriority="60"/>
-    <w:lsdException w:name="Light List Accent 2" w:uiPriority="61"/>
-    <w:lsdException w:name="Light Grid Accent 2" w:uiPriority="62"/>
-    <w:lsdException w:name="Medium Shading 1 Accent 2" w:uiPriority="63"/>
-    <w:lsdException w:name="Medium Shading 2 Accent 2" w:uiPriority="64"/>
-    <w:lsdException w:name="Medium List 1 Accent 2" w:uiPriority="65"/>
-    <w:lsdException w:name="Medium List 2 Accent 2" w:uiPriority="66"/>
-    <w:lsdException w:name="Medium Grid 1 Accent 2" w:uiPriority="67"/>
-    <w:lsdException w:name="Medium Grid 2 Accent 2" w:uiPriority="68"/>
-    <w:lsdException w:name="Medium Grid 3 Accent 2" w:uiPriority="69"/>
-    <w:lsdException w:name="Dark List Accent 2" w:uiPriority="70"/>
-    <w:lsdException w:name="Colorful Shading Accent 2" w:uiPriority="71"/>
-    <w:lsdException w:name="Colorful List Accent 2" w:uiPriority="72"/>
-    <w:lsdException w:name="Colorful Grid Accent 2" w:uiPriority="73"/>
-    <w:lsdException w:name="Light Shading Accent 3" w:uiPriority="60"/>
-    <w:lsdException w:name="Light List Accent 3" w:uiPriority="61"/>
-    <w:lsdException w:name="Light Grid Accent 3" w:uiPriority="62"/>
-    <w:lsdException w:name="Medium Shading 1 Accent 3" w:uiPriority="63"/>
-    <w:lsdException w:name="Medium Shading 2 Accent 3" w:uiPriority="64"/>
-    <w:lsdException w:name="Medium List 1 Accent 3" w:uiPriority="65"/>
-    <w:lsdException w:name="Medium List 2 Accent 3" w:uiPriority="66"/>
-    <w:lsdException w:name="Medium Grid 1 Accent 3" w:uiPriority="67"/>
-    <w:lsdException w:name="Medium Grid 2 Accent 3" w:uiPriority="68"/>
-    <w:lsdException w:name="Medium Grid 3 Accent 3" w:uiPriority="69"/>
-    <w:lsdException w:name="Dark List Accent 3" w:uiPriority="70"/>
-    <w:lsdException w:name="Colorful Shading Accent 3" w:uiPriority="71"/>
-    <w:lsdException w:name="Colorful List Accent 3" w:uiPriority="72"/>
-    <w:lsdException w:name="Colorful Grid Accent 3" w:uiPriority="73"/>
-    <w:lsdException w:name="Light Shading Accent 4" w:uiPriority="60"/>
-    <w:lsdException w:name="Light List Accent 4" w:uiPriority="61"/>
-    <w:lsdException w:name="Light Grid Accent 4" w:uiPriority="62"/>
-    <w:lsdException w:name="Medium Shading 1 Accent 4" w:uiPriority="63"/>
-    <w:lsdException w:name="Medium Shading 2 Accent 4" w:uiPriority="64"/>
-    <w:lsdException w:name="Medium List 1 Accent 4" w:uiPriority="65"/>
-    <w:lsdException w:name="Medium List 2 Accent 4" w:uiPriority="66"/>
-    <w:lsdException w:name="Medium Grid 1 Accent 4" w:uiPriority="67"/>
-    <w:lsdException w:name="Medium Grid 2 Accent 4" w:uiPriority="68"/>
-    <w:lsdException w:name="Medium Grid 3 Accent 4" w:uiPriority="69"/>
-    <w:lsdException w:name="Dark List Accent 4" w:uiPriority="70"/>
-    <w:lsdException w:name="Colorful Shading Accent 4" w:uiPriority="71"/>
-    <w:lsdException w:name="Colorful List Accent 4" w:uiPriority="72"/>
-    <w:lsdException w:name="Colorful Grid Accent 4" w:uiPriority="73"/>
-    <w:lsdException w:name="Light Shading Accent 5" w:uiPriority="60"/>
-    <w:lsdException w:name="Light List Accent 5" w:uiPriority="61"/>
-    <w:lsdException w:name="Light Grid Accent 5" w:uiPriority="62"/>
-    <w:lsdException w:name="Medium Shading 1 Accent 5" w:uiPriority="63"/>
-    <w:lsdException w:name="Medium Shading 2 Accent 5" w:uiPriority="64"/>
-    <w:lsdException w:name="Medium List 1 Accent 5" w:uiPriority="65"/>
-    <w:lsdException w:name="Medium List 2 Accent 5" w:uiPriority="66"/>
-    <w:lsdException w:name="Medium Grid 1 Accent 5" w:uiPriority="67"/>
-    <w:lsdException w:name="Medium Grid 2 Accent 5" w:uiPriority="68"/>
-    <w:lsdException w:name="Medium Grid 3 Accent 5" w:uiPriority="69"/>
-    <w:lsdException w:name="Dark List Accent 5" w:uiPriority="70"/>
-    <w:lsdException w:name="Colorful Shading Accent 5" w:uiPriority="71"/>
-    <w:lsdException w:name="Colorful List Accent 5" w:uiPriority="72"/>
-    <w:lsdException w:name="Colorful Grid Accent 5" w:uiPriority="73"/>
-    <w:lsdException w:name="Light Shading Accent 6" w:uiPriority="60"/>
-    <w:lsdException w:name="Light List Accent 6" w:uiPriority="61"/>
-    <w:lsdException w:name="Light Grid Accent 6" w:uiPriority="62"/>
-    <w:lsdException w:name="Medium Shading 1 Accent 6" w:uiPriority="63"/>
-    <w:lsdException w:name="Medium Shading 2 Accent 6" w:uiPriority="64"/>
-    <w:lsdException w:name="Medium List 1 Accent 6" w:uiPriority="65"/>
-    <w:lsdException w:name="Medium List 2 Accent 6" w:uiPriority="66"/>
-    <w:lsdException w:name="Medium Grid 1 Accent 6" w:uiPriority="67"/>
-    <w:lsdException w:name="Medium Grid 2 Accent 6" w:uiPriority="68"/>
-    <w:lsdException w:name="Medium Grid 3 Accent 6" w:uiPriority="69"/>
-    <w:lsdException w:name="Dark List Accent 6" w:uiPriority="70"/>
-    <w:lsdException w:name="Colorful Shading Accent 6" w:uiPriority="71"/>
-    <w:lsdException w:name="Colorful List Accent 6" w:uiPriority="72"/>
-    <w:lsdException w:name="Colorful Grid Accent 6" w:uiPriority="73"/>
-    <w:lsdException w:name="Subtle Emphasis" w:uiPriority="19" w:qFormat="1"/>
-    <w:lsdException w:name="Intense Emphasis" w:uiPriority="21" w:qFormat="1"/>
-    <w:lsdException w:name="Subtle Reference" w:uiPriority="31" w:qFormat="1"/>
-    <w:lsdException w:name="Intense Reference" w:uiPriority="32" w:qFormat="1"/>
-    <w:lsdException w:name="Book Title" w:uiPriority="33" w:qFormat="1"/>
-    <w:lsdException w:name="Bibliography" w:semiHidden="1" w:uiPriority="37" w:unhideWhenUsed="1"/>
-    <w:lsdException w:name="TOC Heading" w:semiHidden="1" w:uiPriority="39" w:unhideWhenUsed="1" w:qFormat="1"/>
-    <w:lsdException w:name="Plain Table 1" w:uiPriority="41"/>
-    <w:lsdException w:name="Plain Table 2" w:uiPriority="42"/>
-    <w:lsdException w:name="Plain Table 3" w:uiPriority="43"/>
-    <w:lsdException w:name="Plain Table 4" w:uiPriority="44"/>
-    <w:lsdException w:name="Plain Table 5" w:uiPriority="45"/>
-    <w:lsdException w:name="Grid Table Light" w:uiPriority="40"/>
-    <w:lsdException w:name="Grid Table 1 Light" w:uiPriority="46"/>
-    <w:lsdException w:name="Grid Table 2" w:uiPriority="47"/>
-    <w:lsdException w:name="Grid Table 3" w:uiPriority="48"/>
-    <w:lsdException w:name="Grid Table 4" w:uiPriority="49"/>
-    <w:lsdException w:name="Grid Table 5 Dark" w:uiPriority="50"/>
-    <w:lsdException w:name="Grid Table 6 Colorful" w:uiPriority="51"/>
-    <w:lsdException w:name="Grid Table 7 Colorful" w:uiPriority="52"/>
-    <w:lsdException w:name="Grid Table 1 Light Accent 1" w:uiPriority="46"/>
-    <w:lsdException w:name="Grid Table 2 Accent 1" w:uiPriority="47"/>
-    <w:lsdException w:name="Grid Table 3 Accent 1" w:uiPriority="48"/>
-    <w:lsdException w:name="Grid Table 4 Accent 1" w:uiPriority="49"/>
-    <w:lsdException w:name="Grid Table 5 Dark Accent 1" w:uiPriority="50"/>
-    <w:lsdException w:name="Grid Table 6 Colorful Accent 1" w:uiPriority="51"/>
-    <w:lsdException w:name="Grid Table 7 Colorful Accent 1" w:uiPriority="52"/>
-    <w:lsdException w:name="Grid Table 1 Light Accent 2" w:uiPriority="46"/>
-    <w:lsdException w:name="Grid Table 2 Accent 2" w:uiPriority="47"/>
-    <w:lsdException w:name="Grid Table 3 Accent 2" w:uiPriority="48"/>
-    <w:lsdException w:name="Grid Table 4 Accent 2" w:uiPriority="49"/>
-    <w:lsdException w:name="Grid Table 5 Dark Accent 2" w:uiPriority="50"/>
-    <w:lsdException w:name="Grid Table 6 Colorful Accent 2" w:uiPriority="51"/>
-    <w:lsdException w:name="Grid Table 7 Colorful Accent 2" w:uiPriority="52"/>
-    <w:lsdException w:name="Grid Table 1 Light Accent 3" w:uiPriority="46"/>
-    <w:lsdException w:name="Grid Table 2 Accent 3" w:uiPriority="47"/>
-    <w:lsdException w:name="Grid Table 3 Accent 3" w:uiPriority="48"/>
-    <w:lsdException w:name="Grid Table 4 Accent 3" w:uiPriority="49"/>
-    <w:lsdException w:name="Grid Table 5 Dark Accent 3" w:uiPriority="50"/>
-    <w:lsdException w:name="Grid Table 6 Colorful Accent 3" w:uiPriority="51"/>
-    <w:lsdException w:name="Grid Table 7 Colorful Accent 3" w:uiPriority="52"/>
-    <w:lsdException w:name="Grid Table 1 Light Accent 4" w:uiPriority="46"/>
-    <w:lsdException w:name="Grid Table 2 Accent 4" w:uiPriority="47"/>
-    <w:lsdException w:name="Grid Table 3 Accent 4" w:uiPriority="48"/>
-    <w:lsdException w:name="Grid Table 4 Accent 4" w:uiPriority="49"/>
-    <w:lsdException w:name="Grid Table 5 Dark Accent 4" w:uiPriority="50"/>
-    <w:lsdException w:name="Grid Table 6 Colorful Accent 4" w:uiPriority="51"/>
-    <w:lsdException w:name="Grid Table 7 Colorful Accent 4" w:uiPriority="52"/>
-    <w:lsdException w:name="Grid Table 1 Light Accent 5" w:uiPriority="46"/>
-    <w:lsdException w:name="Grid Table 2 Accent 5" w:uiPriority="47"/>
-    <w:lsdException w:name="Grid Table 3 Accent 5" w:uiPriority="48"/>
-    <w:lsdException w:name="Grid Table 4 Accent 5" w:uiPriority="49"/>
-    <w:lsdException w:name="Grid Table 5 Dark Accent 5" w:uiPriority="50"/>
-    <w:lsdException w:name="Grid Table 6 Colorful Accent 5" w:uiPriority="51"/>
-    <w:lsdException w:name="Grid Table 7 Colorful Accent 5" w:uiPriority="52"/>
-    <w:lsdException w:name="Grid Table 1 Light Accent 6" w:uiPriority="46"/>
-    <w:lsdException w:name="Grid Table 2 Accent 6" w:uiPriority="47"/>
-    <w:lsdException w:name="Grid Table 3 Accent 6" w:uiPriority="48"/>
-    <w:lsdException w:name="Grid Table 4 Accent 6" w:uiPriority="49"/>
-    <w:lsdException w:name="Grid Table 5 Dark Accent 6" w:uiPriority="50"/>
-    <w:lsdException w:name="Grid Table 6 Colorful Accent 6" w:uiPriority="51"/>
-    <w:lsdException w:name="Grid Table 7 Colorful Accent 6" w:uiPriority="52"/>
-    <w:lsdException w:name="List Table 1 Light" w:uiPriority="46"/>
-    <w:lsdException w:name="List Table 2" w:uiPriority="47"/>
-    <w:lsdException w:name="List Table 3" w:uiPriority="48"/>
-    <w:lsdException w:name="List Table 4" w:uiPriority="49"/>
-    <w:lsdException w:name="List Table 5 Dark" w:uiPriority="50"/>
-    <w:lsdException w:name="List Table 6 Colorful" w:uiPriority="51"/>
-    <w:lsdException w:name="List Table 7 Colorful" w:uiPriority="52"/>
-    <w:lsdException w:name="List Table 1 Light Accent 1" w:uiPriority="46"/>
-    <w:lsdException w:name="List Table 2 Accent 1" w:uiPriority="47"/>
-    <w:lsdException w:name="List Table 3 Accent 1" w:uiPriority="48"/>
-    <w:lsdException w:name="List Table 4 Accent 1" w:uiPriority="49"/>
-    <w:lsdException w:name="List Table 5 Dark Accent 1" w:uiPriority="50"/>
-    <w:lsdException w:name="List Table 6 Colorful Accent 1" w:uiPriority="51"/>
-    <w:lsdException w:name="List Table 7 Colorful Accent 1" w:uiPriority="52"/>
-    <w:lsdException w:name="List Table 1 Light Accent 2" w:uiPriority="46"/>
-    <w:lsdException w:name="List Table 2 Accent 2" w:uiPriority="47"/>
-    <w:lsdException w:name="List Table 3 Accent 2" w:uiPriority="48"/>
-    <w:lsdException w:name="List Table 4 Accent 2" w:uiPriority="49"/>
-    <w:lsdException w:name="List Table 5 Dark Accent 2" w:uiPriority="50"/>
-    <w:lsdException w:name="List Table 6 Colorful Accent 2" w:uiPriority="51"/>
-    <w:lsdException w:name="List Table 7 Colorful Accent 2" w:uiPriority="52"/>
-    <w:lsdException w:name="List Table 1 Light Accent 3" w:uiPriority="46"/>
-    <w:lsdException w:name="List Table 2 Accent 3" w:uiPriority="47"/>
-    <w:lsdException w:name="List Table 3 Accent 3" w:uiPriority="48"/>
-    <w:lsdException w:name="List Table 4 Accent 3" w:uiPriority="49"/>
-    <w:lsdException w:name="List Table 5 Dark Accent 3" w:uiPriority="50"/>
-    <w:lsdException w:name="List Table 6 Colorful Accent 3" w:uiPriority="51"/>
-    <w:lsdException w:name="List Table 7 Colorful Accent 3" w:uiPriority="52"/>
-    <w:lsdException w:name="List Table 1 Light Accent 4" w:uiPriority="46"/>
-    <w:lsdException w:name="List Table 2 Accent 4" w:uiPriority="47"/>
-    <w:lsdException w:name="List Table 3 Accent 4" w:uiPriority="48"/>
-    <w:lsdException w:name="List Table 4 Accent 4" w:uiPriority="49"/>
-    <w:lsdException w:name="List Table 5 Dark Accent 4" w:uiPriority="50"/>
-    <w:lsdException w:name="List Table 6 Colorful Accent 4" w:uiPriority="51"/>
-    <w:lsdException w:name="List Table 7 Colorful Accent 4" w:uiPriority="52"/>
-    <w:lsdException w:name="List Table 1 Light Accent 5" w:uiPriority="46"/>
-    <w:lsdException w:name="List Table 2 Accent 5" w:uiPriority="47"/>
-    <w:lsdException w:name="List Table 3 Accent 5" w:uiPriority="48"/>
-    <w:lsdException w:name="List Table 4 Accent 5" w:uiPriority="49"/>
-    <w:lsdException w:name="List Table 5 Dark Accent 5" w:uiPriority="50"/>
-    <w:lsdException w:name="List Table 6 Colorful Accent 5" w:uiPriority="51"/>
-    <w:lsdException w:name="List Table 7 Colorful Accent 5" w:uiPriority="52"/>
-    <w:lsdException w:name="List Table 1 Light Accent 6" w:uiPriority="46"/>
-    <w:lsdException w:name="List Table 2 Accent 6" w:uiPriority="47"/>
-    <w:lsdException w:name="List Table 3 Accent 6" w:uiPriority="48"/>
-    <w:lsdException w:name="List Table 4 Accent 6" w:uiPriority="49"/>
-    <w:lsdException w:name="List Table 5 Dark Accent 6" w:uiPriority="50"/>
-    <w:lsdException w:name="List Table 6 Colorful Accent 6" w:uiPriority="51"/>
-    <w:lsdException w:name="List Table 7 Colorful Accent 6" w:uiPriority="52"/>
-    <w:lsdException w:name="Mention" w:semiHidden="1" w:unhideWhenUsed="1"/>
-    <w:lsdException w:name="Smart Hyperlink" w:semiHidden="1" w:unhideWhenUsed="1"/>
-    <w:lsdException w:name="Smart Link" w:semiHidden="1" w:unhideWhenUsed="1"/>
+  <w:latentStyles w:defLockedState="0" w:defUIPriority="99" w:defSemiHidden="1" w:defUnhideWhenUsed="1" w:defQFormat="0" w:count="276">
+    <w:lsdException w:name="Normal" w:semiHidden="0" w:uiPriority="0" w:unhideWhenUsed="0" w:qFormat="1"/>
+    <w:lsdException w:name="heading 1" w:semiHidden="0" w:uiPriority="9" w:unhideWhenUsed="0" w:qFormat="1"/>
+    <w:lsdException w:name="heading 2" w:uiPriority="9" w:qFormat="1"/>
+    <w:lsdException w:name="heading 3" w:uiPriority="9" w:qFormat="1"/>
+    <w:lsdException w:name="heading 4" w:uiPriority="9" w:qFormat="1"/>
+    <w:lsdException w:name="heading 5" w:uiPriority="9" w:qFormat="1"/>
+    <w:lsdException w:name="heading 6" w:uiPriority="9" w:qFormat="1"/>
+    <w:lsdException w:name="heading 7" w:uiPriority="9" w:qFormat="1"/>
+    <w:lsdException w:name="heading 8" w:uiPriority="9" w:qFormat="1"/>
+    <w:lsdException w:name="heading 9" w:uiPriority="9" w:qFormat="1"/>
+    <w:lsdException w:name="toc 1" w:uiPriority="39"/>
+    <w:lsdException w:name="toc 2" w:uiPriority="39"/>
+    <w:lsdException w:name="toc 3" w:uiPriority="39"/>
+    <w:lsdException w:name="toc 4" w:uiPriority="39"/>
+    <w:lsdException w:name="toc 5" w:uiPriority="39"/>
+    <w:lsdException w:name="toc 6" w:uiPriority="39"/>
+    <w:lsdException w:name="toc 7" w:uiPriority="39"/>
+    <w:lsdException w:name="toc 8" w:uiPriority="39"/>
+    <w:lsdException w:name="toc 9" w:uiPriority="39"/>
+    <w:lsdException w:name="caption" w:uiPriority="35" w:qFormat="1"/>
+    <w:lsdException w:name="Title" w:semiHidden="0" w:uiPriority="10" w:unhideWhenUsed="0" w:qFormat="1"/>
+    <w:lsdException w:name="Default Paragraph Font" w:uiPriority="1"/>
+    <w:lsdException w:name="Subtitle" w:semiHidden="0" w:uiPriority="11" w:unhideWhenUsed="0" w:qFormat="1"/>
+    <w:lsdException w:name="Strong" w:semiHidden="0" w:uiPriority="22" w:unhideWhenUsed="0" w:qFormat="1"/>
+    <w:lsdException w:name="Emphasis" w:semiHidden="0" w:uiPriority="20" w:unhideWhenUsed="0" w:qFormat="1"/>
+    <w:lsdException w:name="Table Grid" w:semiHidden="0" w:uiPriority="59" w:unhideWhenUsed="0"/>
+    <w:lsdException w:name="Note Level 1" w:semiHidden="0" w:unhideWhenUsed="0"/>
+    <w:lsdException w:name="Note Level 2" w:semiHidden="0" w:unhideWhenUsed="0"/>
+    <w:lsdException w:name="Note Level 3" w:semiHidden="0" w:unhideWhenUsed="0"/>
+    <w:lsdException w:name="Note Level 4" w:semiHidden="0" w:unhideWhenUsed="0"/>
+    <w:lsdException w:name="Note Level 5" w:semiHidden="0" w:unhideWhenUsed="0"/>
+    <w:lsdException w:name="Note Level 6" w:semiHidden="0" w:unhideWhenUsed="0"/>
+    <w:lsdException w:name="Note Level 7" w:semiHidden="0" w:unhideWhenUsed="0"/>
+    <w:lsdException w:name="Note Level 8" w:semiHidden="0" w:unhideWhenUsed="0"/>
+    <w:lsdException w:name="Note Level 9" w:semiHidden="0" w:unhideWhenUsed="0"/>
+    <w:lsdException w:name="Placeholder Text" w:unhideWhenUsed="0"/>
+    <w:lsdException w:name="No Spacing" w:semiHidden="0" w:uiPriority="1" w:unhideWhenUsed="0" w:qFormat="1"/>
+    <w:lsdException w:name="Light Shading" w:semiHidden="0" w:uiPriority="60" w:unhideWhenUsed="0"/>
+    <w:lsdException w:name="Light List" w:semiHidden="0" w:uiPriority="61" w:unhideWhenUsed="0"/>
+    <w:lsdException w:name="Light Grid" w:semiHidden="0" w:uiPriority="62" w:unhideWhenUsed="0"/>
+    <w:lsdException w:name="Medium Shading 1" w:semiHidden="0" w:uiPriority="63" w:unhideWhenUsed="0"/>
+    <w:lsdException w:name="Medium Shading 2" w:semiHidden="0" w:uiPriority="64" w:unhideWhenUsed="0"/>
+    <w:lsdException w:name="Medium List 1" w:semiHidden="0" w:uiPriority="65" w:unhideWhenUsed="0"/>
+    <w:lsdException w:name="Medium List 2" w:semiHidden="0" w:uiPriority="66" w:unhideWhenUsed="0"/>
+    <w:lsdException w:name="Medium Grid 1" w:semiHidden="0" w:uiPriority="67" w:unhideWhenUsed="0"/>
+    <w:lsdException w:name="Medium Grid 2" w:semiHidden="0" w:uiPriority="68" w:unhideWhenUsed="0"/>
+    <w:lsdException w:name="Medium Grid 3" w:semiHidden="0" w:uiPriority="69" w:unhideWhenUsed="0"/>
+    <w:lsdException w:name="Dark List" w:semiHidden="0" w:uiPriority="70" w:unhideWhenUsed="0"/>
+    <w:lsdException w:name="Colorful Shading" w:semiHidden="0" w:uiPriority="71" w:unhideWhenUsed="0"/>
+    <w:lsdException w:name="Colorful List" w:semiHidden="0" w:uiPriority="72" w:unhideWhenUsed="0"/>
+    <w:lsdException w:name="Colorful Grid" w:semiHidden="0" w:uiPriority="73" w:unhideWhenUsed="0"/>
+    <w:lsdException w:name="Light Shading Accent 1" w:semiHidden="0" w:uiPriority="60" w:unhideWhenUsed="0"/>
+    <w:lsdException w:name="Light List Accent 1" w:semiHidden="0" w:uiPriority="61" w:unhideWhenUsed="0"/>
+    <w:lsdException w:name="Light Grid Accent 1" w:semiHidden="0" w:uiPriority="62" w:unhideWhenUsed="0"/>
+    <w:lsdException w:name="Medium Shading 1 Accent 1" w:semiHidden="0" w:uiPriority="63" w:unhideWhenUsed="0"/>
+    <w:lsdException w:name="Medium Shading 2 Accent 1" w:semiHidden="0" w:uiPriority="64" w:unhideWhenUsed="0"/>
+    <w:lsdException w:name="Medium List 1 Accent 1" w:semiHidden="0" w:uiPriority="65" w:unhideWhenUsed="0"/>
+    <w:lsdException w:name="Revision" w:unhideWhenUsed="0"/>
+    <w:lsdException w:name="List Paragraph" w:semiHidden="0" w:uiPriority="34" w:unhideWhenUsed="0" w:qFormat="1"/>
+    <w:lsdException w:name="Quote" w:semiHidden="0" w:uiPriority="29" w:unhideWhenUsed="0" w:qFormat="1"/>
+    <w:lsdException w:name="Intense Quote" w:semiHidden="0" w:uiPriority="30" w:unhideWhenUsed="0" w:qFormat="1"/>
+    <w:lsdException w:name="Medium List 2 Accent 1" w:semiHidden="0" w:uiPriority="66" w:unhideWhenUsed="0"/>
+    <w:lsdException w:name="Medium Grid 1 Accent 1" w:semiHidden="0" w:uiPriority="67" w:unhideWhenUsed="0"/>
+    <w:lsdException w:name="Medium Grid 2 Accent 1" w:semiHidden="0" w:uiPriority="68" w:unhideWhenUsed="0"/>
+    <w:lsdException w:name="Medium Grid 3 Accent 1" w:semiHidden="0" w:uiPriority="69" w:unhideWhenUsed="0"/>
+    <w:lsdException w:name="Dark List Accent 1" w:semiHidden="0" w:uiPriority="70" w:unhideWhenUsed="0"/>
+    <w:lsdException w:name="Colorful Shading Accent 1" w:semiHidden="0" w:uiPriority="71" w:unhideWhenUsed="0"/>
+    <w:lsdException w:name="Colorful List Accent 1" w:semiHidden="0" w:uiPriority="72" w:unhideWhenUsed="0"/>
+    <w:lsdException w:name="Colorful Grid Accent 1" w:semiHidden="0" w:uiPriority="73" w:unhideWhenUsed="0"/>
+    <w:lsdException w:name="Light Shading Accent 2" w:semiHidden="0" w:uiPriority="60" w:unhideWhenUsed="0"/>
+    <w:lsdException w:name="Light List Accent 2" w:semiHidden="0" w:uiPriority="61" w:unhideWhenUsed="0"/>
+    <w:lsdException w:name="Light Grid Accent 2" w:semiHidden="0" w:uiPriority="62" w:unhideWhenUsed="0"/>
+    <w:lsdException w:name="Medium Shading 1 Accent 2" w:semiHidden="0" w:uiPriority="63" w:unhideWhenUsed="0"/>
+    <w:lsdException w:name="Medium Shading 2 Accent 2" w:semiHidden="0" w:uiPriority="64" w:unhideWhenUsed="0"/>
+    <w:lsdException w:name="Medium List 1 Accent 2" w:semiHidden="0" w:uiPriority="65" w:unhideWhenUsed="0"/>
+    <w:lsdException w:name="Medium List 2 Accent 2" w:semiHidden="0" w:uiPriority="66" w:unhideWhenUsed="0"/>
+    <w:lsdException w:name="Medium Grid 1 Accent 2" w:semiHidden="0" w:uiPriority="67" w:unhideWhenUsed="0"/>
+    <w:lsdException w:name="Medium Grid 2 Accent 2" w:semiHidden="0" w:uiPriority="68" w:unhideWhenUsed="0"/>
+    <w:lsdException w:name="Medium Grid 3 Accent 2" w:semiHidden="0" w:uiPriority="69" w:unhideWhenUsed="0"/>
+    <w:lsdException w:name="Dark List Accent 2" w:semiHidden="0" w:uiPriority="70" w:unhideWhenUsed="0"/>
+    <w:lsdException w:name="Colorful Shading Accent 2" w:semiHidden="0" w:uiPriority="71" w:unhideWhenUsed="0"/>
+    <w:lsdException w:name="Colorful List Accent 2" w:semiHidden="0" w:uiPriority="72" w:unhideWhenUsed="0"/>
+    <w:lsdException w:name="Colorful Grid Accent 2" w:semiHidden="0" w:uiPriority="73" w:unhideWhenUsed="0"/>
+    <w:lsdException w:name="Light Shading Accent 3" w:semiHidden="0" w:uiPriority="60" w:unhideWhenUsed="0"/>
+    <w:lsdException w:name="Light List Accent 3" w:semiHidden="0" w:uiPriority="61" w:unhideWhenUsed="0"/>
+    <w:lsdException w:name="Light Grid Accent 3" w:semiHidden="0" w:uiPriority="62" w:unhideWhenUsed="0"/>
+    <w:lsdException w:name="Medium Shading 1 Accent 3" w:semiHidden="0" w:uiPriority="63" w:unhideWhenUsed="0"/>
+    <w:lsdException w:name="Medium Shading 2 Accent 3" w:semiHidden="0" w:uiPriority="64" w:unhideWhenUsed="0"/>
+    <w:lsdException w:name="Medium List 1 Accent 3" w:semiHidden="0" w:uiPriority="65" w:unhideWhenUsed="0"/>
+    <w:lsdException w:name="Medium List 2 Accent 3" w:semiHidden="0" w:uiPriority="66" w:unhideWhenUsed="0"/>
+    <w:lsdException w:name="Medium Grid 1 Accent 3" w:semiHidden="0" w:uiPriority="67" w:unhideWhenUsed="0"/>
+    <w:lsdException w:name="Medium Grid 2 Accent 3" w:semiHidden="0" w:uiPriority="68" w:unhideWhenUsed="0"/>
+    <w:lsdException w:name="Medium Grid 3 Accent 3" w:semiHidden="0" w:uiPriority="69" w:unhideWhenUsed="0"/>
+    <w:lsdException w:name="Dark List Accent 3" w:semiHidden="0" w:uiPriority="70" w:unhideWhenUsed="0"/>
+    <w:lsdException w:name="Colorful Shading Accent 3" w:semiHidden="0" w:uiPriority="71" w:unhideWhenUsed="0"/>
+    <w:lsdException w:name="Colorful List Accent 3" w:semiHidden="0" w:uiPriority="72" w:unhideWhenUsed="0"/>
+    <w:lsdException w:name="Colorful Grid Accent 3" w:semiHidden="0" w:uiPriority="73" w:unhideWhenUsed="0"/>
+    <w:lsdException w:name="Light Shading Accent 4" w:semiHidden="0" w:uiPriority="60" w:unhideWhenUsed="0"/>
+    <w:lsdException w:name="Light List Accent 4" w:semiHidden="0" w:uiPriority="61" w:unhideWhenUsed="0"/>
+    <w:lsdException w:name="Light Grid Accent 4" w:semiHidden="0" w:uiPriority="62" w:unhideWhenUsed="0"/>
+    <w:lsdException w:name="Medium Shading 1 Accent 4" w:semiHidden="0" w:uiPriority="63" w:unhideWhenUsed="0"/>
+    <w:lsdException w:name="Medium Shading 2 Accent 4" w:semiHidden="0" w:uiPriority="64" w:unhideWhenUsed="0"/>
+    <w:lsdException w:name="Medium List 1 Accent 4" w:semiHidden="0" w:uiPriority="65" w:unhideWhenUsed="0"/>
+    <w:lsdException w:name="Medium List 2 Accent 4" w:semiHidden="0" w:uiPriority="66" w:unhideWhenUsed="0"/>
+    <w:lsdException w:name="Medium Grid 1 Accent 4" w:semiHidden="0" w:uiPriority="67" w:unhideWhenUsed="0"/>
+    <w:lsdException w:name="Medium Grid 2 Accent 4" w:semiHidden="0" w:uiPriority="68" w:unhideWhenUsed="0"/>
+    <w:lsdException w:name="Medium Grid 3 Accent 4" w:semiHidden="0" w:uiPriority="69" w:unhideWhenUsed="0"/>
+    <w:lsdException w:name="Dark List Accent 4" w:semiHidden="0" w:uiPriority="70" w:unhideWhenUsed="0"/>
+    <w:lsdException w:name="Colorful Shading Accent 4" w:semiHidden="0" w:uiPriority="71" w:unhideWhenUsed="0"/>
+    <w:lsdException w:name="Colorful List Accent 4" w:semiHidden="0" w:uiPriority="72" w:unhideWhenUsed="0"/>
+    <w:lsdException w:name="Colorful Grid Accent 4" w:semiHidden="0" w:uiPriority="73" w:unhideWhenUsed="0"/>
+    <w:lsdException w:name="Light Shading Accent 5" w:semiHidden="0" w:uiPriority="60" w:unhideWhenUsed="0"/>
+    <w:lsdException w:name="Light List Accent 5" w:semiHidden="0" w:uiPriority="61" w:unhideWhenUsed="0"/>
+    <w:lsdException w:name="Light Grid Accent 5" w:semiHidden="0" w:uiPriority="62" w:unhideWhenUsed="0"/>
+    <w:lsdException w:name="Medium Shading 1 Accent 5" w:semiHidden="0" w:uiPriority="63" w:unhideWhenUsed="0"/>
+    <w:lsdException w:name="Medium Shading 2 Accent 5" w:semiHidden="0" w:uiPriority="64" w:unhideWhenUsed="0"/>
+    <w:lsdException w:name="Medium List 1 Accent 5" w:semiHidden="0" w:uiPriority="65" w:unhideWhenUsed="0"/>
+    <w:lsdException w:name="Medium List 2 Accent 5" w:semiHidden="0" w:uiPriority="66" w:unhideWhenUsed="0"/>
+    <w:lsdException w:name="Medium Grid 1 Accent 5" w:semiHidden="0" w:uiPriority="67" w:unhideWhenUsed="0"/>
+    <w:lsdException w:name="Medium Grid 2 Accent 5" w:semiHidden="0" w:uiPriority="68" w:unhideWhenUsed="0"/>
+    <w:lsdException w:name="Medium Grid 3 Accent 5" w:semiHidden="0" w:uiPriority="69" w:unhideWhenUsed="0"/>
+    <w:lsdException w:name="Dark List Accent 5" w:semiHidden="0" w:uiPriority="70" w:unhideWhenUsed="0"/>
+    <w:lsdException w:name="Colorful Shading Accent 5" w:semiHidden="0" w:uiPriority="71" w:unhideWhenUsed="0"/>
+    <w:lsdException w:name="Colorful List Accent 5" w:semiHidden="0" w:uiPriority="72" w:unhideWhenUsed="0"/>
+    <w:lsdException w:name="Colorful Grid Accent 5" w:semiHidden="0" w:uiPriority="73" w:unhideWhenUsed="0"/>
+    <w:lsdException w:name="Light Shading Accent 6" w:semiHidden="0" w:uiPriority="60" w:unhideWhenUsed="0"/>
+    <w:lsdException w:name="Light List Accent 6" w:semiHidden="0" w:uiPriority="61" w:unhideWhenUsed="0"/>
+    <w:lsdException w:name="Light Grid Accent 6" w:semiHidden="0" w:uiPriority="62" w:unhideWhenUsed="0"/>
+    <w:lsdException w:name="Medium Shading 1 Accent 6" w:semiHidden="0" w:uiPriority="63" w:unhideWhenUsed="0"/>
+    <w:lsdException w:name="Medium Shading 2 Accent 6" w:semiHidden="0" w:uiPriority="64" w:unhideWhenUsed="0"/>
+    <w:lsdException w:name="Medium List 1 Accent 6" w:semiHidden="0" w:uiPriority="65" w:unhideWhenUsed="0"/>
+    <w:lsdException w:name="Medium List 2 Accent 6" w:semiHidden="0" w:uiPriority="66" w:unhideWhenUsed="0"/>
+    <w:lsdException w:name="Medium Grid 1 Accent 6" w:semiHidden="0" w:uiPriority="67" w:unhideWhenUsed="0"/>
+    <w:lsdException w:name="Medium Grid 2 Accent 6" w:semiHidden="0" w:uiPriority="68" w:unhideWhenUsed="0"/>
+    <w:lsdException w:name="Medium Grid 3 Accent 6" w:semiHidden="0" w:uiPriority="69" w:unhideWhenUsed="0"/>
+    <w:lsdException w:name="Dark List Accent 6" w:semiHidden="0" w:uiPriority="70" w:unhideWhenUsed="0"/>
+    <w:lsdException w:name="Colorful Shading Accent 6" w:semiHidden="0" w:uiPriority="71" w:unhideWhenUsed="0"/>
+    <w:lsdException w:name="Colorful List Accent 6" w:semiHidden="0" w:uiPriority="72" w:unhideWhenUsed="0"/>
+    <w:lsdException w:name="Colorful Grid Accent 6" w:semiHidden="0" w:uiPriority="73" w:unhideWhenUsed="0"/>
+    <w:lsdException w:name="Subtle Emphasis" w:semiHidden="0" w:uiPriority="19" w:unhideWhenUsed="0" w:qFormat="1"/>
+    <w:lsdException w:name="Intense Emphasis" w:semiHidden="0" w:uiPriority="21" w:unhideWhenUsed="0" w:qFormat="1"/>
+    <w:lsdException w:name="Subtle Reference" w:semiHidden="0" w:uiPriority="31" w:unhideWhenUsed="0" w:qFormat="1"/>
+    <w:lsdException w:name="Intense Reference" w:semiHidden="0" w:uiPriority="32" w:unhideWhenUsed="0" w:qFormat="1"/>
+    <w:lsdException w:name="Book Title" w:semiHidden="0" w:uiPriority="33" w:unhideWhenUsed="0" w:qFormat="1"/>
+    <w:lsdException w:name="Bibliography" w:uiPriority="37"/>
+    <w:lsdException w:name="TOC Heading" w:uiPriority="39" w:qFormat="1"/>
   </w:latentStyles>
   <w:style w:type="paragraph" w:default="1" w:styleId="Normal">
     <w:name w:val="Normal"/>
     <w:qFormat/>
+    <w:rsid w:val="009E6B28"/>
   </w:style>
   <w:style w:type="paragraph" w:styleId="Ttulo5">
     <w:name w:val="heading 5"/>
@@ -8103,7 +8452,6 @@
   <w:style w:type="character" w:default="1" w:styleId="Fuentedeprrafopredeter">
     <w:name w:val="Default Paragraph Font"/>
     <w:uiPriority w:val="1"/>
-    <w:semiHidden/>
     <w:unhideWhenUsed/>
   </w:style>
   <w:style w:type="table" w:default="1" w:styleId="Tablanormal">
@@ -8148,6 +8496,7 @@
     <w:uiPriority w:val="59"/>
     <w:rsid w:val="00AA3549"/>
     <w:tblPr>
+      <w:tblInd w:w="0" w:type="dxa"/>
       <w:tblBorders>
         <w:top w:val="single" w:sz="4" w:space="0" w:color="auto"/>
         <w:left w:val="single" w:sz="4" w:space="0" w:color="auto"/>
@@ -8156,6 +8505,12 @@
         <w:insideH w:val="single" w:sz="4" w:space="0" w:color="auto"/>
         <w:insideV w:val="single" w:sz="4" w:space="0" w:color="auto"/>
       </w:tblBorders>
+      <w:tblCellMar>
+        <w:top w:w="0" w:type="dxa"/>
+        <w:left w:w="108" w:type="dxa"/>
+        <w:bottom w:w="0" w:type="dxa"/>
+        <w:right w:w="108" w:type="dxa"/>
+      </w:tblCellMar>
     </w:tblPr>
   </w:style>
   <w:style w:type="paragraph" w:styleId="Sinespaciado">
@@ -8214,7 +8569,7 @@
       <w:u w:val="single"/>
     </w:rPr>
   </w:style>
-  <w:style w:type="table" w:styleId="Tablaconcuadrcula1clara-nfasis1">
+  <w:style w:type="table" w:customStyle="1" w:styleId="GridTable1LightAccent1">
     <w:name w:val="Grid Table 1 Light Accent 1"/>
     <w:basedOn w:val="Tablanormal"/>
     <w:uiPriority w:val="46"/>
@@ -8222,6 +8577,7 @@
     <w:tblPr>
       <w:tblStyleRowBandSize w:val="1"/>
       <w:tblStyleColBandSize w:val="1"/>
+      <w:tblInd w:w="0" w:type="dxa"/>
       <w:tblBorders>
         <w:top w:val="single" w:sz="4" w:space="0" w:color="B8CCE4" w:themeColor="accent1" w:themeTint="66"/>
         <w:left w:val="single" w:sz="4" w:space="0" w:color="B8CCE4" w:themeColor="accent1" w:themeTint="66"/>
@@ -8230,6 +8586,12 @@
         <w:insideH w:val="single" w:sz="4" w:space="0" w:color="B8CCE4" w:themeColor="accent1" w:themeTint="66"/>
         <w:insideV w:val="single" w:sz="4" w:space="0" w:color="B8CCE4" w:themeColor="accent1" w:themeTint="66"/>
       </w:tblBorders>
+      <w:tblCellMar>
+        <w:top w:w="0" w:type="dxa"/>
+        <w:left w:w="108" w:type="dxa"/>
+        <w:bottom w:w="0" w:type="dxa"/>
+        <w:right w:w="108" w:type="dxa"/>
+      </w:tblCellMar>
     </w:tblPr>
     <w:tblStylePr w:type="firstRow">
       <w:rPr>
@@ -8268,7 +8630,7 @@
       </w:rPr>
     </w:tblStylePr>
   </w:style>
-  <w:style w:type="table" w:styleId="Tablaconcuadrcula1Claro-nfasis2">
+  <w:style w:type="table" w:customStyle="1" w:styleId="GridTable1LightAccent2">
     <w:name w:val="Grid Table 1 Light Accent 2"/>
     <w:basedOn w:val="Tablanormal"/>
     <w:uiPriority w:val="46"/>
@@ -8276,6 +8638,7 @@
     <w:tblPr>
       <w:tblStyleRowBandSize w:val="1"/>
       <w:tblStyleColBandSize w:val="1"/>
+      <w:tblInd w:w="0" w:type="dxa"/>
       <w:tblBorders>
         <w:top w:val="single" w:sz="4" w:space="0" w:color="E5B8B7" w:themeColor="accent2" w:themeTint="66"/>
         <w:left w:val="single" w:sz="4" w:space="0" w:color="E5B8B7" w:themeColor="accent2" w:themeTint="66"/>
@@ -8284,6 +8647,12 @@
         <w:insideH w:val="single" w:sz="4" w:space="0" w:color="E5B8B7" w:themeColor="accent2" w:themeTint="66"/>
         <w:insideV w:val="single" w:sz="4" w:space="0" w:color="E5B8B7" w:themeColor="accent2" w:themeTint="66"/>
       </w:tblBorders>
+      <w:tblCellMar>
+        <w:top w:w="0" w:type="dxa"/>
+        <w:left w:w="108" w:type="dxa"/>
+        <w:bottom w:w="0" w:type="dxa"/>
+        <w:right w:w="108" w:type="dxa"/>
+      </w:tblCellMar>
     </w:tblPr>
     <w:tblStylePr w:type="firstRow">
       <w:rPr>
@@ -8322,7 +8691,7 @@
       </w:rPr>
     </w:tblStylePr>
   </w:style>
-  <w:style w:type="table" w:styleId="Tablaconcuadrcula1clara-nfasis3">
+  <w:style w:type="table" w:customStyle="1" w:styleId="GridTable1LightAccent3">
     <w:name w:val="Grid Table 1 Light Accent 3"/>
     <w:basedOn w:val="Tablanormal"/>
     <w:uiPriority w:val="46"/>
@@ -8330,6 +8699,7 @@
     <w:tblPr>
       <w:tblStyleRowBandSize w:val="1"/>
       <w:tblStyleColBandSize w:val="1"/>
+      <w:tblInd w:w="0" w:type="dxa"/>
       <w:tblBorders>
         <w:top w:val="single" w:sz="4" w:space="0" w:color="D6E3BC" w:themeColor="accent3" w:themeTint="66"/>
         <w:left w:val="single" w:sz="4" w:space="0" w:color="D6E3BC" w:themeColor="accent3" w:themeTint="66"/>
@@ -8338,6 +8708,12 @@
         <w:insideH w:val="single" w:sz="4" w:space="0" w:color="D6E3BC" w:themeColor="accent3" w:themeTint="66"/>
         <w:insideV w:val="single" w:sz="4" w:space="0" w:color="D6E3BC" w:themeColor="accent3" w:themeTint="66"/>
       </w:tblBorders>
+      <w:tblCellMar>
+        <w:top w:w="0" w:type="dxa"/>
+        <w:left w:w="108" w:type="dxa"/>
+        <w:bottom w:w="0" w:type="dxa"/>
+        <w:right w:w="108" w:type="dxa"/>
+      </w:tblCellMar>
     </w:tblPr>
     <w:tblStylePr w:type="firstRow">
       <w:rPr>
@@ -8376,7 +8752,7 @@
       </w:rPr>
     </w:tblStylePr>
   </w:style>
-  <w:style w:type="table" w:styleId="Tablaconcuadrcula1clara-nfasis4">
+  <w:style w:type="table" w:customStyle="1" w:styleId="GridTable1LightAccent4">
     <w:name w:val="Grid Table 1 Light Accent 4"/>
     <w:basedOn w:val="Tablanormal"/>
     <w:uiPriority w:val="46"/>
@@ -8384,6 +8760,7 @@
     <w:tblPr>
       <w:tblStyleRowBandSize w:val="1"/>
       <w:tblStyleColBandSize w:val="1"/>
+      <w:tblInd w:w="0" w:type="dxa"/>
       <w:tblBorders>
         <w:top w:val="single" w:sz="4" w:space="0" w:color="CCC0D9" w:themeColor="accent4" w:themeTint="66"/>
         <w:left w:val="single" w:sz="4" w:space="0" w:color="CCC0D9" w:themeColor="accent4" w:themeTint="66"/>
@@ -8392,6 +8769,12 @@
         <w:insideH w:val="single" w:sz="4" w:space="0" w:color="CCC0D9" w:themeColor="accent4" w:themeTint="66"/>
         <w:insideV w:val="single" w:sz="4" w:space="0" w:color="CCC0D9" w:themeColor="accent4" w:themeTint="66"/>
       </w:tblBorders>
+      <w:tblCellMar>
+        <w:top w:w="0" w:type="dxa"/>
+        <w:left w:w="108" w:type="dxa"/>
+        <w:bottom w:w="0" w:type="dxa"/>
+        <w:right w:w="108" w:type="dxa"/>
+      </w:tblCellMar>
     </w:tblPr>
     <w:tblStylePr w:type="firstRow">
       <w:rPr>
@@ -8430,7 +8813,7 @@
       </w:rPr>
     </w:tblStylePr>
   </w:style>
-  <w:style w:type="table" w:styleId="Tablaconcuadrcula3-nfasis2">
+  <w:style w:type="table" w:customStyle="1" w:styleId="GridTable3Accent2">
     <w:name w:val="Grid Table 3 Accent 2"/>
     <w:basedOn w:val="Tablanormal"/>
     <w:uiPriority w:val="48"/>
@@ -8438,6 +8821,7 @@
     <w:tblPr>
       <w:tblStyleRowBandSize w:val="1"/>
       <w:tblStyleColBandSize w:val="1"/>
+      <w:tblInd w:w="0" w:type="dxa"/>
       <w:tblBorders>
         <w:top w:val="single" w:sz="4" w:space="0" w:color="D99594" w:themeColor="accent2" w:themeTint="99"/>
         <w:left w:val="single" w:sz="4" w:space="0" w:color="D99594" w:themeColor="accent2" w:themeTint="99"/>
@@ -8446,6 +8830,12 @@
         <w:insideH w:val="single" w:sz="4" w:space="0" w:color="D99594" w:themeColor="accent2" w:themeTint="99"/>
         <w:insideV w:val="single" w:sz="4" w:space="0" w:color="D99594" w:themeColor="accent2" w:themeTint="99"/>
       </w:tblBorders>
+      <w:tblCellMar>
+        <w:top w:w="0" w:type="dxa"/>
+        <w:left w:w="108" w:type="dxa"/>
+        <w:bottom w:w="0" w:type="dxa"/>
+        <w:right w:w="108" w:type="dxa"/>
+      </w:tblCellMar>
     </w:tblPr>
     <w:tblStylePr w:type="firstRow">
       <w:rPr>
@@ -8563,7 +8953,7 @@
       </w:tcPr>
     </w:tblStylePr>
   </w:style>
-  <w:style w:type="table" w:styleId="Tablaconcuadrcula5oscura-nfasis3">
+  <w:style w:type="table" w:customStyle="1" w:styleId="GridTable5DarkAccent3">
     <w:name w:val="Grid Table 5 Dark Accent 3"/>
     <w:basedOn w:val="Tablanormal"/>
     <w:uiPriority w:val="50"/>
@@ -8571,6 +8961,7 @@
     <w:tblPr>
       <w:tblStyleRowBandSize w:val="1"/>
       <w:tblStyleColBandSize w:val="1"/>
+      <w:tblInd w:w="0" w:type="dxa"/>
       <w:tblBorders>
         <w:top w:val="single" w:sz="4" w:space="0" w:color="FFFFFF" w:themeColor="background1"/>
         <w:left w:val="single" w:sz="4" w:space="0" w:color="FFFFFF" w:themeColor="background1"/>
@@ -8579,6 +8970,12 @@
         <w:insideH w:val="single" w:sz="4" w:space="0" w:color="FFFFFF" w:themeColor="background1"/>
         <w:insideV w:val="single" w:sz="4" w:space="0" w:color="FFFFFF" w:themeColor="background1"/>
       </w:tblBorders>
+      <w:tblCellMar>
+        <w:top w:w="0" w:type="dxa"/>
+        <w:left w:w="108" w:type="dxa"/>
+        <w:bottom w:w="0" w:type="dxa"/>
+        <w:right w:w="108" w:type="dxa"/>
+      </w:tblCellMar>
     </w:tblPr>
     <w:tcPr>
       <w:shd w:val="clear" w:color="auto" w:fill="EAF1DD" w:themeFill="accent3" w:themeFillTint="33"/>
@@ -8666,7 +9063,7 @@
       </w:tcPr>
     </w:tblStylePr>
   </w:style>
-  <w:style w:type="table" w:styleId="Tablaconcuadrcula5oscura-nfasis6">
+  <w:style w:type="table" w:customStyle="1" w:styleId="GridTable5DarkAccent6">
     <w:name w:val="Grid Table 5 Dark Accent 6"/>
     <w:basedOn w:val="Tablanormal"/>
     <w:uiPriority w:val="50"/>
@@ -8674,6 +9071,7 @@
     <w:tblPr>
       <w:tblStyleRowBandSize w:val="1"/>
       <w:tblStyleColBandSize w:val="1"/>
+      <w:tblInd w:w="0" w:type="dxa"/>
       <w:tblBorders>
         <w:top w:val="single" w:sz="4" w:space="0" w:color="FFFFFF" w:themeColor="background1"/>
         <w:left w:val="single" w:sz="4" w:space="0" w:color="FFFFFF" w:themeColor="background1"/>
@@ -8682,6 +9080,12 @@
         <w:insideH w:val="single" w:sz="4" w:space="0" w:color="FFFFFF" w:themeColor="background1"/>
         <w:insideV w:val="single" w:sz="4" w:space="0" w:color="FFFFFF" w:themeColor="background1"/>
       </w:tblBorders>
+      <w:tblCellMar>
+        <w:top w:w="0" w:type="dxa"/>
+        <w:left w:w="108" w:type="dxa"/>
+        <w:bottom w:w="0" w:type="dxa"/>
+        <w:right w:w="108" w:type="dxa"/>
+      </w:tblCellMar>
     </w:tblPr>
     <w:tcPr>
       <w:shd w:val="clear" w:color="auto" w:fill="FDE9D9" w:themeFill="accent6" w:themeFillTint="33"/>
@@ -8769,7 +9173,7 @@
       </w:tcPr>
     </w:tblStylePr>
   </w:style>
-  <w:style w:type="table" w:styleId="Tabladelista7concolores-nfasis6">
+  <w:style w:type="table" w:customStyle="1" w:styleId="ListTable7ColorfulAccent6">
     <w:name w:val="List Table 7 Colorful Accent 6"/>
     <w:basedOn w:val="Tablanormal"/>
     <w:uiPriority w:val="52"/>
@@ -8780,6 +9184,13 @@
     <w:tblPr>
       <w:tblStyleRowBandSize w:val="1"/>
       <w:tblStyleColBandSize w:val="1"/>
+      <w:tblInd w:w="0" w:type="dxa"/>
+      <w:tblCellMar>
+        <w:top w:w="0" w:type="dxa"/>
+        <w:left w:w="108" w:type="dxa"/>
+        <w:bottom w:w="0" w:type="dxa"/>
+        <w:right w:w="108" w:type="dxa"/>
+      </w:tblCellMar>
     </w:tblPr>
     <w:tblStylePr w:type="firstRow">
       <w:rPr>
@@ -8889,7 +9300,7 @@
       </w:tcPr>
     </w:tblStylePr>
   </w:style>
-  <w:style w:type="table" w:styleId="Tabladelista7concolores-nfasis1">
+  <w:style w:type="table" w:customStyle="1" w:styleId="ListTable7ColorfulAccent1">
     <w:name w:val="List Table 7 Colorful Accent 1"/>
     <w:basedOn w:val="Tablanormal"/>
     <w:uiPriority w:val="52"/>
@@ -8900,6 +9311,13 @@
     <w:tblPr>
       <w:tblStyleRowBandSize w:val="1"/>
       <w:tblStyleColBandSize w:val="1"/>
+      <w:tblInd w:w="0" w:type="dxa"/>
+      <w:tblCellMar>
+        <w:top w:w="0" w:type="dxa"/>
+        <w:left w:w="108" w:type="dxa"/>
+        <w:bottom w:w="0" w:type="dxa"/>
+        <w:right w:w="108" w:type="dxa"/>
+      </w:tblCellMar>
     </w:tblPr>
     <w:tblStylePr w:type="firstRow">
       <w:rPr>
@@ -9009,7 +9427,7 @@
       </w:tcPr>
     </w:tblStylePr>
   </w:style>
-  <w:style w:type="table" w:styleId="Tablaconcuadrcula5oscura-nfasis2">
+  <w:style w:type="table" w:customStyle="1" w:styleId="GridTable5DarkAccent2">
     <w:name w:val="Grid Table 5 Dark Accent 2"/>
     <w:basedOn w:val="Tablanormal"/>
     <w:uiPriority w:val="50"/>
@@ -9017,6 +9435,7 @@
     <w:tblPr>
       <w:tblStyleRowBandSize w:val="1"/>
       <w:tblStyleColBandSize w:val="1"/>
+      <w:tblInd w:w="0" w:type="dxa"/>
       <w:tblBorders>
         <w:top w:val="single" w:sz="4" w:space="0" w:color="FFFFFF" w:themeColor="background1"/>
         <w:left w:val="single" w:sz="4" w:space="0" w:color="FFFFFF" w:themeColor="background1"/>
@@ -9025,6 +9444,1289 @@
         <w:insideH w:val="single" w:sz="4" w:space="0" w:color="FFFFFF" w:themeColor="background1"/>
         <w:insideV w:val="single" w:sz="4" w:space="0" w:color="FFFFFF" w:themeColor="background1"/>
       </w:tblBorders>
+      <w:tblCellMar>
+        <w:top w:w="0" w:type="dxa"/>
+        <w:left w:w="108" w:type="dxa"/>
+        <w:bottom w:w="0" w:type="dxa"/>
+        <w:right w:w="108" w:type="dxa"/>
+      </w:tblCellMar>
+    </w:tblPr>
+    <w:tcPr>
+      <w:shd w:val="clear" w:color="auto" w:fill="F2DBDB" w:themeFill="accent2" w:themeFillTint="33"/>
+    </w:tcPr>
+    <w:tblStylePr w:type="firstRow">
+      <w:rPr>
+        <w:b/>
+        <w:bCs/>
+        <w:color w:val="FFFFFF" w:themeColor="background1"/>
+      </w:rPr>
+      <w:tblPr/>
+      <w:tcPr>
+        <w:tcBorders>
+          <w:top w:val="single" w:sz="4" w:space="0" w:color="FFFFFF" w:themeColor="background1"/>
+          <w:left w:val="single" w:sz="4" w:space="0" w:color="FFFFFF" w:themeColor="background1"/>
+          <w:right w:val="single" w:sz="4" w:space="0" w:color="FFFFFF" w:themeColor="background1"/>
+          <w:insideH w:val="nil"/>
+          <w:insideV w:val="nil"/>
+        </w:tcBorders>
+        <w:shd w:val="clear" w:color="auto" w:fill="C0504D" w:themeFill="accent2"/>
+      </w:tcPr>
+    </w:tblStylePr>
+    <w:tblStylePr w:type="lastRow">
+      <w:rPr>
+        <w:b/>
+        <w:bCs/>
+        <w:color w:val="FFFFFF" w:themeColor="background1"/>
+      </w:rPr>
+      <w:tblPr/>
+      <w:tcPr>
+        <w:tcBorders>
+          <w:left w:val="single" w:sz="4" w:space="0" w:color="FFFFFF" w:themeColor="background1"/>
+          <w:bottom w:val="single" w:sz="4" w:space="0" w:color="FFFFFF" w:themeColor="background1"/>
+          <w:right w:val="single" w:sz="4" w:space="0" w:color="FFFFFF" w:themeColor="background1"/>
+          <w:insideH w:val="nil"/>
+          <w:insideV w:val="nil"/>
+        </w:tcBorders>
+        <w:shd w:val="clear" w:color="auto" w:fill="C0504D" w:themeFill="accent2"/>
+      </w:tcPr>
+    </w:tblStylePr>
+    <w:tblStylePr w:type="firstCol">
+      <w:rPr>
+        <w:b/>
+        <w:bCs/>
+        <w:color w:val="FFFFFF" w:themeColor="background1"/>
+      </w:rPr>
+      <w:tblPr/>
+      <w:tcPr>
+        <w:tcBorders>
+          <w:top w:val="single" w:sz="4" w:space="0" w:color="FFFFFF" w:themeColor="background1"/>
+          <w:left w:val="single" w:sz="4" w:space="0" w:color="FFFFFF" w:themeColor="background1"/>
+          <w:bottom w:val="single" w:sz="4" w:space="0" w:color="FFFFFF" w:themeColor="background1"/>
+          <w:insideV w:val="nil"/>
+        </w:tcBorders>
+        <w:shd w:val="clear" w:color="auto" w:fill="C0504D" w:themeFill="accent2"/>
+      </w:tcPr>
+    </w:tblStylePr>
+    <w:tblStylePr w:type="lastCol">
+      <w:rPr>
+        <w:b/>
+        <w:bCs/>
+        <w:color w:val="FFFFFF" w:themeColor="background1"/>
+      </w:rPr>
+      <w:tblPr/>
+      <w:tcPr>
+        <w:tcBorders>
+          <w:top w:val="single" w:sz="4" w:space="0" w:color="FFFFFF" w:themeColor="background1"/>
+          <w:bottom w:val="single" w:sz="4" w:space="0" w:color="FFFFFF" w:themeColor="background1"/>
+          <w:right w:val="single" w:sz="4" w:space="0" w:color="FFFFFF" w:themeColor="background1"/>
+          <w:insideV w:val="nil"/>
+        </w:tcBorders>
+        <w:shd w:val="clear" w:color="auto" w:fill="C0504D" w:themeFill="accent2"/>
+      </w:tcPr>
+    </w:tblStylePr>
+    <w:tblStylePr w:type="band1Vert">
+      <w:tblPr/>
+      <w:tcPr>
+        <w:shd w:val="clear" w:color="auto" w:fill="E5B8B7" w:themeFill="accent2" w:themeFillTint="66"/>
+      </w:tcPr>
+    </w:tblStylePr>
+    <w:tblStylePr w:type="band1Horz">
+      <w:tblPr/>
+      <w:tcPr>
+        <w:shd w:val="clear" w:color="auto" w:fill="E5B8B7" w:themeFill="accent2" w:themeFillTint="66"/>
+      </w:tcPr>
+    </w:tblStylePr>
+  </w:style>
+</w:styles>
+</file>
+
+<file path=word/stylesWithEffects.xml><?xml version="1.0" encoding="utf-8"?>
+<w:styles xmlns:wpc="http://schemas.microsoft.com/office/word/2010/wordprocessingCanvas" xmlns:mo="http://schemas.microsoft.com/office/mac/office/2008/main" xmlns:mc="http://schemas.openxmlformats.org/markup-compatibility/2006" xmlns:mv="urn:schemas-microsoft-com:mac:vml" xmlns:o="urn:schemas-microsoft-com:office:office" xmlns:r="http://schemas.openxmlformats.org/officeDocument/2006/relationships" xmlns:m="http://schemas.openxmlformats.org/officeDocument/2006/math" xmlns:v="urn:schemas-microsoft-com:vml" xmlns:wp14="http://schemas.microsoft.com/office/word/2010/wordprocessingDrawing" xmlns:wp="http://schemas.openxmlformats.org/drawingml/2006/wordprocessingDrawing" xmlns:w10="urn:schemas-microsoft-com:office:word" xmlns:w="http://schemas.openxmlformats.org/wordprocessingml/2006/main" xmlns:w14="http://schemas.microsoft.com/office/word/2010/wordml" xmlns:wpg="http://schemas.microsoft.com/office/word/2010/wordprocessingGroup" xmlns:wpi="http://schemas.microsoft.com/office/word/2010/wordprocessingInk" xmlns:wne="http://schemas.microsoft.com/office/word/2006/wordml" xmlns:wps="http://schemas.microsoft.com/office/word/2010/wordprocessingShape" mc:Ignorable="w14 wp14">
+  <w:docDefaults>
+    <w:rPrDefault>
+      <w:rPr>
+        <w:rFonts w:asciiTheme="minorHAnsi" w:eastAsiaTheme="minorEastAsia" w:hAnsiTheme="minorHAnsi" w:cstheme="minorBidi"/>
+        <w:sz w:val="24"/>
+        <w:szCs w:val="24"/>
+        <w:lang w:val="es-ES_tradnl" w:eastAsia="es-ES" w:bidi="ar-SA"/>
+      </w:rPr>
+    </w:rPrDefault>
+    <w:pPrDefault/>
+  </w:docDefaults>
+  <w:latentStyles w:defLockedState="0" w:defUIPriority="99" w:defSemiHidden="1" w:defUnhideWhenUsed="1" w:defQFormat="0" w:count="276">
+    <w:lsdException w:name="Normal" w:semiHidden="0" w:uiPriority="0" w:unhideWhenUsed="0" w:qFormat="1"/>
+    <w:lsdException w:name="heading 1" w:semiHidden="0" w:uiPriority="9" w:unhideWhenUsed="0" w:qFormat="1"/>
+    <w:lsdException w:name="heading 2" w:uiPriority="9" w:qFormat="1"/>
+    <w:lsdException w:name="heading 3" w:uiPriority="9" w:qFormat="1"/>
+    <w:lsdException w:name="heading 4" w:uiPriority="9" w:qFormat="1"/>
+    <w:lsdException w:name="heading 5" w:uiPriority="9" w:qFormat="1"/>
+    <w:lsdException w:name="heading 6" w:uiPriority="9" w:qFormat="1"/>
+    <w:lsdException w:name="heading 7" w:uiPriority="9" w:qFormat="1"/>
+    <w:lsdException w:name="heading 8" w:uiPriority="9" w:qFormat="1"/>
+    <w:lsdException w:name="heading 9" w:uiPriority="9" w:qFormat="1"/>
+    <w:lsdException w:name="toc 1" w:uiPriority="39"/>
+    <w:lsdException w:name="toc 2" w:uiPriority="39"/>
+    <w:lsdException w:name="toc 3" w:uiPriority="39"/>
+    <w:lsdException w:name="toc 4" w:uiPriority="39"/>
+    <w:lsdException w:name="toc 5" w:uiPriority="39"/>
+    <w:lsdException w:name="toc 6" w:uiPriority="39"/>
+    <w:lsdException w:name="toc 7" w:uiPriority="39"/>
+    <w:lsdException w:name="toc 8" w:uiPriority="39"/>
+    <w:lsdException w:name="toc 9" w:uiPriority="39"/>
+    <w:lsdException w:name="caption" w:uiPriority="35" w:qFormat="1"/>
+    <w:lsdException w:name="Title" w:semiHidden="0" w:uiPriority="10" w:unhideWhenUsed="0" w:qFormat="1"/>
+    <w:lsdException w:name="Default Paragraph Font" w:uiPriority="1"/>
+    <w:lsdException w:name="Subtitle" w:semiHidden="0" w:uiPriority="11" w:unhideWhenUsed="0" w:qFormat="1"/>
+    <w:lsdException w:name="Strong" w:semiHidden="0" w:uiPriority="22" w:unhideWhenUsed="0" w:qFormat="1"/>
+    <w:lsdException w:name="Emphasis" w:semiHidden="0" w:uiPriority="20" w:unhideWhenUsed="0" w:qFormat="1"/>
+    <w:lsdException w:name="Table Grid" w:semiHidden="0" w:uiPriority="59" w:unhideWhenUsed="0"/>
+    <w:lsdException w:name="Note Level 1" w:semiHidden="0" w:unhideWhenUsed="0"/>
+    <w:lsdException w:name="Note Level 2" w:semiHidden="0" w:unhideWhenUsed="0"/>
+    <w:lsdException w:name="Note Level 3" w:semiHidden="0" w:unhideWhenUsed="0"/>
+    <w:lsdException w:name="Note Level 4" w:semiHidden="0" w:unhideWhenUsed="0"/>
+    <w:lsdException w:name="Note Level 5" w:semiHidden="0" w:unhideWhenUsed="0"/>
+    <w:lsdException w:name="Note Level 6" w:semiHidden="0" w:unhideWhenUsed="0"/>
+    <w:lsdException w:name="Note Level 7" w:semiHidden="0" w:unhideWhenUsed="0"/>
+    <w:lsdException w:name="Note Level 8" w:semiHidden="0" w:unhideWhenUsed="0"/>
+    <w:lsdException w:name="Note Level 9" w:semiHidden="0" w:unhideWhenUsed="0"/>
+    <w:lsdException w:name="Placeholder Text" w:unhideWhenUsed="0"/>
+    <w:lsdException w:name="No Spacing" w:semiHidden="0" w:uiPriority="1" w:unhideWhenUsed="0" w:qFormat="1"/>
+    <w:lsdException w:name="Light Shading" w:semiHidden="0" w:uiPriority="60" w:unhideWhenUsed="0"/>
+    <w:lsdException w:name="Light List" w:semiHidden="0" w:uiPriority="61" w:unhideWhenUsed="0"/>
+    <w:lsdException w:name="Light Grid" w:semiHidden="0" w:uiPriority="62" w:unhideWhenUsed="0"/>
+    <w:lsdException w:name="Medium Shading 1" w:semiHidden="0" w:uiPriority="63" w:unhideWhenUsed="0"/>
+    <w:lsdException w:name="Medium Shading 2" w:semiHidden="0" w:uiPriority="64" w:unhideWhenUsed="0"/>
+    <w:lsdException w:name="Medium List 1" w:semiHidden="0" w:uiPriority="65" w:unhideWhenUsed="0"/>
+    <w:lsdException w:name="Medium List 2" w:semiHidden="0" w:uiPriority="66" w:unhideWhenUsed="0"/>
+    <w:lsdException w:name="Medium Grid 1" w:semiHidden="0" w:uiPriority="67" w:unhideWhenUsed="0"/>
+    <w:lsdException w:name="Medium Grid 2" w:semiHidden="0" w:uiPriority="68" w:unhideWhenUsed="0"/>
+    <w:lsdException w:name="Medium Grid 3" w:semiHidden="0" w:uiPriority="69" w:unhideWhenUsed="0"/>
+    <w:lsdException w:name="Dark List" w:semiHidden="0" w:uiPriority="70" w:unhideWhenUsed="0"/>
+    <w:lsdException w:name="Colorful Shading" w:semiHidden="0" w:uiPriority="71" w:unhideWhenUsed="0"/>
+    <w:lsdException w:name="Colorful List" w:semiHidden="0" w:uiPriority="72" w:unhideWhenUsed="0"/>
+    <w:lsdException w:name="Colorful Grid" w:semiHidden="0" w:uiPriority="73" w:unhideWhenUsed="0"/>
+    <w:lsdException w:name="Light Shading Accent 1" w:semiHidden="0" w:uiPriority="60" w:unhideWhenUsed="0"/>
+    <w:lsdException w:name="Light List Accent 1" w:semiHidden="0" w:uiPriority="61" w:unhideWhenUsed="0"/>
+    <w:lsdException w:name="Light Grid Accent 1" w:semiHidden="0" w:uiPriority="62" w:unhideWhenUsed="0"/>
+    <w:lsdException w:name="Medium Shading 1 Accent 1" w:semiHidden="0" w:uiPriority="63" w:unhideWhenUsed="0"/>
+    <w:lsdException w:name="Medium Shading 2 Accent 1" w:semiHidden="0" w:uiPriority="64" w:unhideWhenUsed="0"/>
+    <w:lsdException w:name="Medium List 1 Accent 1" w:semiHidden="0" w:uiPriority="65" w:unhideWhenUsed="0"/>
+    <w:lsdException w:name="Revision" w:unhideWhenUsed="0"/>
+    <w:lsdException w:name="List Paragraph" w:semiHidden="0" w:uiPriority="34" w:unhideWhenUsed="0" w:qFormat="1"/>
+    <w:lsdException w:name="Quote" w:semiHidden="0" w:uiPriority="29" w:unhideWhenUsed="0" w:qFormat="1"/>
+    <w:lsdException w:name="Intense Quote" w:semiHidden="0" w:uiPriority="30" w:unhideWhenUsed="0" w:qFormat="1"/>
+    <w:lsdException w:name="Medium List 2 Accent 1" w:semiHidden="0" w:uiPriority="66" w:unhideWhenUsed="0"/>
+    <w:lsdException w:name="Medium Grid 1 Accent 1" w:semiHidden="0" w:uiPriority="67" w:unhideWhenUsed="0"/>
+    <w:lsdException w:name="Medium Grid 2 Accent 1" w:semiHidden="0" w:uiPriority="68" w:unhideWhenUsed="0"/>
+    <w:lsdException w:name="Medium Grid 3 Accent 1" w:semiHidden="0" w:uiPriority="69" w:unhideWhenUsed="0"/>
+    <w:lsdException w:name="Dark List Accent 1" w:semiHidden="0" w:uiPriority="70" w:unhideWhenUsed="0"/>
+    <w:lsdException w:name="Colorful Shading Accent 1" w:semiHidden="0" w:uiPriority="71" w:unhideWhenUsed="0"/>
+    <w:lsdException w:name="Colorful List Accent 1" w:semiHidden="0" w:uiPriority="72" w:unhideWhenUsed="0"/>
+    <w:lsdException w:name="Colorful Grid Accent 1" w:semiHidden="0" w:uiPriority="73" w:unhideWhenUsed="0"/>
+    <w:lsdException w:name="Light Shading Accent 2" w:semiHidden="0" w:uiPriority="60" w:unhideWhenUsed="0"/>
+    <w:lsdException w:name="Light List Accent 2" w:semiHidden="0" w:uiPriority="61" w:unhideWhenUsed="0"/>
+    <w:lsdException w:name="Light Grid Accent 2" w:semiHidden="0" w:uiPriority="62" w:unhideWhenUsed="0"/>
+    <w:lsdException w:name="Medium Shading 1 Accent 2" w:semiHidden="0" w:uiPriority="63" w:unhideWhenUsed="0"/>
+    <w:lsdException w:name="Medium Shading 2 Accent 2" w:semiHidden="0" w:uiPriority="64" w:unhideWhenUsed="0"/>
+    <w:lsdException w:name="Medium List 1 Accent 2" w:semiHidden="0" w:uiPriority="65" w:unhideWhenUsed="0"/>
+    <w:lsdException w:name="Medium List 2 Accent 2" w:semiHidden="0" w:uiPriority="66" w:unhideWhenUsed="0"/>
+    <w:lsdException w:name="Medium Grid 1 Accent 2" w:semiHidden="0" w:uiPriority="67" w:unhideWhenUsed="0"/>
+    <w:lsdException w:name="Medium Grid 2 Accent 2" w:semiHidden="0" w:uiPriority="68" w:unhideWhenUsed="0"/>
+    <w:lsdException w:name="Medium Grid 3 Accent 2" w:semiHidden="0" w:uiPriority="69" w:unhideWhenUsed="0"/>
+    <w:lsdException w:name="Dark List Accent 2" w:semiHidden="0" w:uiPriority="70" w:unhideWhenUsed="0"/>
+    <w:lsdException w:name="Colorful Shading Accent 2" w:semiHidden="0" w:uiPriority="71" w:unhideWhenUsed="0"/>
+    <w:lsdException w:name="Colorful List Accent 2" w:semiHidden="0" w:uiPriority="72" w:unhideWhenUsed="0"/>
+    <w:lsdException w:name="Colorful Grid Accent 2" w:semiHidden="0" w:uiPriority="73" w:unhideWhenUsed="0"/>
+    <w:lsdException w:name="Light Shading Accent 3" w:semiHidden="0" w:uiPriority="60" w:unhideWhenUsed="0"/>
+    <w:lsdException w:name="Light List Accent 3" w:semiHidden="0" w:uiPriority="61" w:unhideWhenUsed="0"/>
+    <w:lsdException w:name="Light Grid Accent 3" w:semiHidden="0" w:uiPriority="62" w:unhideWhenUsed="0"/>
+    <w:lsdException w:name="Medium Shading 1 Accent 3" w:semiHidden="0" w:uiPriority="63" w:unhideWhenUsed="0"/>
+    <w:lsdException w:name="Medium Shading 2 Accent 3" w:semiHidden="0" w:uiPriority="64" w:unhideWhenUsed="0"/>
+    <w:lsdException w:name="Medium List 1 Accent 3" w:semiHidden="0" w:uiPriority="65" w:unhideWhenUsed="0"/>
+    <w:lsdException w:name="Medium List 2 Accent 3" w:semiHidden="0" w:uiPriority="66" w:unhideWhenUsed="0"/>
+    <w:lsdException w:name="Medium Grid 1 Accent 3" w:semiHidden="0" w:uiPriority="67" w:unhideWhenUsed="0"/>
+    <w:lsdException w:name="Medium Grid 2 Accent 3" w:semiHidden="0" w:uiPriority="68" w:unhideWhenUsed="0"/>
+    <w:lsdException w:name="Medium Grid 3 Accent 3" w:semiHidden="0" w:uiPriority="69" w:unhideWhenUsed="0"/>
+    <w:lsdException w:name="Dark List Accent 3" w:semiHidden="0" w:uiPriority="70" w:unhideWhenUsed="0"/>
+    <w:lsdException w:name="Colorful Shading Accent 3" w:semiHidden="0" w:uiPriority="71" w:unhideWhenUsed="0"/>
+    <w:lsdException w:name="Colorful List Accent 3" w:semiHidden="0" w:uiPriority="72" w:unhideWhenUsed="0"/>
+    <w:lsdException w:name="Colorful Grid Accent 3" w:semiHidden="0" w:uiPriority="73" w:unhideWhenUsed="0"/>
+    <w:lsdException w:name="Light Shading Accent 4" w:semiHidden="0" w:uiPriority="60" w:unhideWhenUsed="0"/>
+    <w:lsdException w:name="Light List Accent 4" w:semiHidden="0" w:uiPriority="61" w:unhideWhenUsed="0"/>
+    <w:lsdException w:name="Light Grid Accent 4" w:semiHidden="0" w:uiPriority="62" w:unhideWhenUsed="0"/>
+    <w:lsdException w:name="Medium Shading 1 Accent 4" w:semiHidden="0" w:uiPriority="63" w:unhideWhenUsed="0"/>
+    <w:lsdException w:name="Medium Shading 2 Accent 4" w:semiHidden="0" w:uiPriority="64" w:unhideWhenUsed="0"/>
+    <w:lsdException w:name="Medium List 1 Accent 4" w:semiHidden="0" w:uiPriority="65" w:unhideWhenUsed="0"/>
+    <w:lsdException w:name="Medium List 2 Accent 4" w:semiHidden="0" w:uiPriority="66" w:unhideWhenUsed="0"/>
+    <w:lsdException w:name="Medium Grid 1 Accent 4" w:semiHidden="0" w:uiPriority="67" w:unhideWhenUsed="0"/>
+    <w:lsdException w:name="Medium Grid 2 Accent 4" w:semiHidden="0" w:uiPriority="68" w:unhideWhenUsed="0"/>
+    <w:lsdException w:name="Medium Grid 3 Accent 4" w:semiHidden="0" w:uiPriority="69" w:unhideWhenUsed="0"/>
+    <w:lsdException w:name="Dark List Accent 4" w:semiHidden="0" w:uiPriority="70" w:unhideWhenUsed="0"/>
+    <w:lsdException w:name="Colorful Shading Accent 4" w:semiHidden="0" w:uiPriority="71" w:unhideWhenUsed="0"/>
+    <w:lsdException w:name="Colorful List Accent 4" w:semiHidden="0" w:uiPriority="72" w:unhideWhenUsed="0"/>
+    <w:lsdException w:name="Colorful Grid Accent 4" w:semiHidden="0" w:uiPriority="73" w:unhideWhenUsed="0"/>
+    <w:lsdException w:name="Light Shading Accent 5" w:semiHidden="0" w:uiPriority="60" w:unhideWhenUsed="0"/>
+    <w:lsdException w:name="Light List Accent 5" w:semiHidden="0" w:uiPriority="61" w:unhideWhenUsed="0"/>
+    <w:lsdException w:name="Light Grid Accent 5" w:semiHidden="0" w:uiPriority="62" w:unhideWhenUsed="0"/>
+    <w:lsdException w:name="Medium Shading 1 Accent 5" w:semiHidden="0" w:uiPriority="63" w:unhideWhenUsed="0"/>
+    <w:lsdException w:name="Medium Shading 2 Accent 5" w:semiHidden="0" w:uiPriority="64" w:unhideWhenUsed="0"/>
+    <w:lsdException w:name="Medium List 1 Accent 5" w:semiHidden="0" w:uiPriority="65" w:unhideWhenUsed="0"/>
+    <w:lsdException w:name="Medium List 2 Accent 5" w:semiHidden="0" w:uiPriority="66" w:unhideWhenUsed="0"/>
+    <w:lsdException w:name="Medium Grid 1 Accent 5" w:semiHidden="0" w:uiPriority="67" w:unhideWhenUsed="0"/>
+    <w:lsdException w:name="Medium Grid 2 Accent 5" w:semiHidden="0" w:uiPriority="68" w:unhideWhenUsed="0"/>
+    <w:lsdException w:name="Medium Grid 3 Accent 5" w:semiHidden="0" w:uiPriority="69" w:unhideWhenUsed="0"/>
+    <w:lsdException w:name="Dark List Accent 5" w:semiHidden="0" w:uiPriority="70" w:unhideWhenUsed="0"/>
+    <w:lsdException w:name="Colorful Shading Accent 5" w:semiHidden="0" w:uiPriority="71" w:unhideWhenUsed="0"/>
+    <w:lsdException w:name="Colorful List Accent 5" w:semiHidden="0" w:uiPriority="72" w:unhideWhenUsed="0"/>
+    <w:lsdException w:name="Colorful Grid Accent 5" w:semiHidden="0" w:uiPriority="73" w:unhideWhenUsed="0"/>
+    <w:lsdException w:name="Light Shading Accent 6" w:semiHidden="0" w:uiPriority="60" w:unhideWhenUsed="0"/>
+    <w:lsdException w:name="Light List Accent 6" w:semiHidden="0" w:uiPriority="61" w:unhideWhenUsed="0"/>
+    <w:lsdException w:name="Light Grid Accent 6" w:semiHidden="0" w:uiPriority="62" w:unhideWhenUsed="0"/>
+    <w:lsdException w:name="Medium Shading 1 Accent 6" w:semiHidden="0" w:uiPriority="63" w:unhideWhenUsed="0"/>
+    <w:lsdException w:name="Medium Shading 2 Accent 6" w:semiHidden="0" w:uiPriority="64" w:unhideWhenUsed="0"/>
+    <w:lsdException w:name="Medium List 1 Accent 6" w:semiHidden="0" w:uiPriority="65" w:unhideWhenUsed="0"/>
+    <w:lsdException w:name="Medium List 2 Accent 6" w:semiHidden="0" w:uiPriority="66" w:unhideWhenUsed="0"/>
+    <w:lsdException w:name="Medium Grid 1 Accent 6" w:semiHidden="0" w:uiPriority="67" w:unhideWhenUsed="0"/>
+    <w:lsdException w:name="Medium Grid 2 Accent 6" w:semiHidden="0" w:uiPriority="68" w:unhideWhenUsed="0"/>
+    <w:lsdException w:name="Medium Grid 3 Accent 6" w:semiHidden="0" w:uiPriority="69" w:unhideWhenUsed="0"/>
+    <w:lsdException w:name="Dark List Accent 6" w:semiHidden="0" w:uiPriority="70" w:unhideWhenUsed="0"/>
+    <w:lsdException w:name="Colorful Shading Accent 6" w:semiHidden="0" w:uiPriority="71" w:unhideWhenUsed="0"/>
+    <w:lsdException w:name="Colorful List Accent 6" w:semiHidden="0" w:uiPriority="72" w:unhideWhenUsed="0"/>
+    <w:lsdException w:name="Colorful Grid Accent 6" w:semiHidden="0" w:uiPriority="73" w:unhideWhenUsed="0"/>
+    <w:lsdException w:name="Subtle Emphasis" w:semiHidden="0" w:uiPriority="19" w:unhideWhenUsed="0" w:qFormat="1"/>
+    <w:lsdException w:name="Intense Emphasis" w:semiHidden="0" w:uiPriority="21" w:unhideWhenUsed="0" w:qFormat="1"/>
+    <w:lsdException w:name="Subtle Reference" w:semiHidden="0" w:uiPriority="31" w:unhideWhenUsed="0" w:qFormat="1"/>
+    <w:lsdException w:name="Intense Reference" w:semiHidden="0" w:uiPriority="32" w:unhideWhenUsed="0" w:qFormat="1"/>
+    <w:lsdException w:name="Book Title" w:semiHidden="0" w:uiPriority="33" w:unhideWhenUsed="0" w:qFormat="1"/>
+    <w:lsdException w:name="Bibliography" w:uiPriority="37"/>
+    <w:lsdException w:name="TOC Heading" w:uiPriority="39" w:qFormat="1"/>
+  </w:latentStyles>
+  <w:style w:type="paragraph" w:default="1" w:styleId="Normal">
+    <w:name w:val="Normal"/>
+    <w:qFormat/>
+    <w:rsid w:val="009E6B28"/>
+  </w:style>
+  <w:style w:type="paragraph" w:styleId="Ttulo5">
+    <w:name w:val="heading 5"/>
+    <w:basedOn w:val="Normal"/>
+    <w:link w:val="Ttulo5Car"/>
+    <w:uiPriority w:val="9"/>
+    <w:qFormat/>
+    <w:rsid w:val="0082539F"/>
+    <w:pPr>
+      <w:spacing w:before="100" w:beforeAutospacing="1" w:after="100" w:afterAutospacing="1"/>
+      <w:outlineLvl w:val="4"/>
+    </w:pPr>
+    <w:rPr>
+      <w:rFonts w:ascii="Times" w:hAnsi="Times"/>
+      <w:b/>
+      <w:bCs/>
+      <w:sz w:val="20"/>
+      <w:szCs w:val="20"/>
+      <w:lang w:val="es-MX"/>
+    </w:rPr>
+  </w:style>
+  <w:style w:type="character" w:default="1" w:styleId="Fuentedeprrafopredeter">
+    <w:name w:val="Default Paragraph Font"/>
+    <w:uiPriority w:val="1"/>
+    <w:unhideWhenUsed/>
+  </w:style>
+  <w:style w:type="table" w:default="1" w:styleId="Tablanormal">
+    <w:name w:val="Normal Table"/>
+    <w:uiPriority w:val="99"/>
+    <w:semiHidden/>
+    <w:unhideWhenUsed/>
+    <w:tblPr>
+      <w:tblInd w:w="0" w:type="dxa"/>
+      <w:tblCellMar>
+        <w:top w:w="0" w:type="dxa"/>
+        <w:left w:w="108" w:type="dxa"/>
+        <w:bottom w:w="0" w:type="dxa"/>
+        <w:right w:w="108" w:type="dxa"/>
+      </w:tblCellMar>
+    </w:tblPr>
+  </w:style>
+  <w:style w:type="numbering" w:default="1" w:styleId="Sinlista">
+    <w:name w:val="No List"/>
+    <w:uiPriority w:val="99"/>
+    <w:semiHidden/>
+    <w:unhideWhenUsed/>
+  </w:style>
+  <w:style w:type="character" w:customStyle="1" w:styleId="Ttulo5Car">
+    <w:name w:val="Título 5 Car"/>
+    <w:basedOn w:val="Fuentedeprrafopredeter"/>
+    <w:link w:val="Ttulo5"/>
+    <w:uiPriority w:val="9"/>
+    <w:rsid w:val="0082539F"/>
+    <w:rPr>
+      <w:rFonts w:ascii="Times" w:hAnsi="Times"/>
+      <w:b/>
+      <w:bCs/>
+      <w:sz w:val="20"/>
+      <w:szCs w:val="20"/>
+      <w:lang w:val="es-MX"/>
+    </w:rPr>
+  </w:style>
+  <w:style w:type="table" w:styleId="Tablaconcuadrcula">
+    <w:name w:val="Table Grid"/>
+    <w:basedOn w:val="Tablanormal"/>
+    <w:uiPriority w:val="59"/>
+    <w:rsid w:val="00AA3549"/>
+    <w:tblPr>
+      <w:tblInd w:w="0" w:type="dxa"/>
+      <w:tblBorders>
+        <w:top w:val="single" w:sz="4" w:space="0" w:color="auto"/>
+        <w:left w:val="single" w:sz="4" w:space="0" w:color="auto"/>
+        <w:bottom w:val="single" w:sz="4" w:space="0" w:color="auto"/>
+        <w:right w:val="single" w:sz="4" w:space="0" w:color="auto"/>
+        <w:insideH w:val="single" w:sz="4" w:space="0" w:color="auto"/>
+        <w:insideV w:val="single" w:sz="4" w:space="0" w:color="auto"/>
+      </w:tblBorders>
+      <w:tblCellMar>
+        <w:top w:w="0" w:type="dxa"/>
+        <w:left w:w="108" w:type="dxa"/>
+        <w:bottom w:w="0" w:type="dxa"/>
+        <w:right w:w="108" w:type="dxa"/>
+      </w:tblCellMar>
+    </w:tblPr>
+  </w:style>
+  <w:style w:type="paragraph" w:styleId="Sinespaciado">
+    <w:name w:val="No Spacing"/>
+    <w:uiPriority w:val="1"/>
+    <w:qFormat/>
+    <w:rsid w:val="00DD51BB"/>
+  </w:style>
+  <w:style w:type="paragraph" w:styleId="Textodeglobo">
+    <w:name w:val="Balloon Text"/>
+    <w:basedOn w:val="Normal"/>
+    <w:link w:val="TextodegloboCar"/>
+    <w:uiPriority w:val="99"/>
+    <w:semiHidden/>
+    <w:unhideWhenUsed/>
+    <w:rsid w:val="008E792B"/>
+    <w:rPr>
+      <w:rFonts w:ascii="Lucida Grande" w:hAnsi="Lucida Grande" w:cs="Lucida Grande"/>
+      <w:sz w:val="18"/>
+      <w:szCs w:val="18"/>
+    </w:rPr>
+  </w:style>
+  <w:style w:type="character" w:customStyle="1" w:styleId="TextodegloboCar">
+    <w:name w:val="Texto de globo Car"/>
+    <w:basedOn w:val="Fuentedeprrafopredeter"/>
+    <w:link w:val="Textodeglobo"/>
+    <w:uiPriority w:val="99"/>
+    <w:semiHidden/>
+    <w:rsid w:val="008E792B"/>
+    <w:rPr>
+      <w:rFonts w:ascii="Lucida Grande" w:hAnsi="Lucida Grande" w:cs="Lucida Grande"/>
+      <w:sz w:val="18"/>
+      <w:szCs w:val="18"/>
+    </w:rPr>
+  </w:style>
+  <w:style w:type="character" w:styleId="Hipervnculo">
+    <w:name w:val="Hyperlink"/>
+    <w:basedOn w:val="Fuentedeprrafopredeter"/>
+    <w:uiPriority w:val="99"/>
+    <w:unhideWhenUsed/>
+    <w:rsid w:val="00124466"/>
+    <w:rPr>
+      <w:color w:val="0000FF" w:themeColor="hyperlink"/>
+      <w:u w:val="single"/>
+    </w:rPr>
+  </w:style>
+  <w:style w:type="character" w:styleId="Hipervnculovisitado">
+    <w:name w:val="FollowedHyperlink"/>
+    <w:basedOn w:val="Fuentedeprrafopredeter"/>
+    <w:uiPriority w:val="99"/>
+    <w:semiHidden/>
+    <w:unhideWhenUsed/>
+    <w:rsid w:val="00EB0478"/>
+    <w:rPr>
+      <w:color w:val="800080" w:themeColor="followedHyperlink"/>
+      <w:u w:val="single"/>
+    </w:rPr>
+  </w:style>
+  <w:style w:type="table" w:customStyle="1" w:styleId="GridTable1LightAccent1">
+    <w:name w:val="Grid Table 1 Light Accent 1"/>
+    <w:basedOn w:val="Tablanormal"/>
+    <w:uiPriority w:val="46"/>
+    <w:rsid w:val="00965389"/>
+    <w:tblPr>
+      <w:tblStyleRowBandSize w:val="1"/>
+      <w:tblStyleColBandSize w:val="1"/>
+      <w:tblInd w:w="0" w:type="dxa"/>
+      <w:tblBorders>
+        <w:top w:val="single" w:sz="4" w:space="0" w:color="B8CCE4" w:themeColor="accent1" w:themeTint="66"/>
+        <w:left w:val="single" w:sz="4" w:space="0" w:color="B8CCE4" w:themeColor="accent1" w:themeTint="66"/>
+        <w:bottom w:val="single" w:sz="4" w:space="0" w:color="B8CCE4" w:themeColor="accent1" w:themeTint="66"/>
+        <w:right w:val="single" w:sz="4" w:space="0" w:color="B8CCE4" w:themeColor="accent1" w:themeTint="66"/>
+        <w:insideH w:val="single" w:sz="4" w:space="0" w:color="B8CCE4" w:themeColor="accent1" w:themeTint="66"/>
+        <w:insideV w:val="single" w:sz="4" w:space="0" w:color="B8CCE4" w:themeColor="accent1" w:themeTint="66"/>
+      </w:tblBorders>
+      <w:tblCellMar>
+        <w:top w:w="0" w:type="dxa"/>
+        <w:left w:w="108" w:type="dxa"/>
+        <w:bottom w:w="0" w:type="dxa"/>
+        <w:right w:w="108" w:type="dxa"/>
+      </w:tblCellMar>
+    </w:tblPr>
+    <w:tblStylePr w:type="firstRow">
+      <w:rPr>
+        <w:b/>
+        <w:bCs/>
+      </w:rPr>
+      <w:tblPr/>
+      <w:tcPr>
+        <w:tcBorders>
+          <w:bottom w:val="single" w:sz="12" w:space="0" w:color="95B3D7" w:themeColor="accent1" w:themeTint="99"/>
+        </w:tcBorders>
+      </w:tcPr>
+    </w:tblStylePr>
+    <w:tblStylePr w:type="lastRow">
+      <w:rPr>
+        <w:b/>
+        <w:bCs/>
+      </w:rPr>
+      <w:tblPr/>
+      <w:tcPr>
+        <w:tcBorders>
+          <w:top w:val="double" w:sz="2" w:space="0" w:color="95B3D7" w:themeColor="accent1" w:themeTint="99"/>
+        </w:tcBorders>
+      </w:tcPr>
+    </w:tblStylePr>
+    <w:tblStylePr w:type="firstCol">
+      <w:rPr>
+        <w:b/>
+        <w:bCs/>
+      </w:rPr>
+    </w:tblStylePr>
+    <w:tblStylePr w:type="lastCol">
+      <w:rPr>
+        <w:b/>
+        <w:bCs/>
+      </w:rPr>
+    </w:tblStylePr>
+  </w:style>
+  <w:style w:type="table" w:customStyle="1" w:styleId="GridTable1LightAccent2">
+    <w:name w:val="Grid Table 1 Light Accent 2"/>
+    <w:basedOn w:val="Tablanormal"/>
+    <w:uiPriority w:val="46"/>
+    <w:rsid w:val="0016547C"/>
+    <w:tblPr>
+      <w:tblStyleRowBandSize w:val="1"/>
+      <w:tblStyleColBandSize w:val="1"/>
+      <w:tblInd w:w="0" w:type="dxa"/>
+      <w:tblBorders>
+        <w:top w:val="single" w:sz="4" w:space="0" w:color="E5B8B7" w:themeColor="accent2" w:themeTint="66"/>
+        <w:left w:val="single" w:sz="4" w:space="0" w:color="E5B8B7" w:themeColor="accent2" w:themeTint="66"/>
+        <w:bottom w:val="single" w:sz="4" w:space="0" w:color="E5B8B7" w:themeColor="accent2" w:themeTint="66"/>
+        <w:right w:val="single" w:sz="4" w:space="0" w:color="E5B8B7" w:themeColor="accent2" w:themeTint="66"/>
+        <w:insideH w:val="single" w:sz="4" w:space="0" w:color="E5B8B7" w:themeColor="accent2" w:themeTint="66"/>
+        <w:insideV w:val="single" w:sz="4" w:space="0" w:color="E5B8B7" w:themeColor="accent2" w:themeTint="66"/>
+      </w:tblBorders>
+      <w:tblCellMar>
+        <w:top w:w="0" w:type="dxa"/>
+        <w:left w:w="108" w:type="dxa"/>
+        <w:bottom w:w="0" w:type="dxa"/>
+        <w:right w:w="108" w:type="dxa"/>
+      </w:tblCellMar>
+    </w:tblPr>
+    <w:tblStylePr w:type="firstRow">
+      <w:rPr>
+        <w:b/>
+        <w:bCs/>
+      </w:rPr>
+      <w:tblPr/>
+      <w:tcPr>
+        <w:tcBorders>
+          <w:bottom w:val="single" w:sz="12" w:space="0" w:color="D99594" w:themeColor="accent2" w:themeTint="99"/>
+        </w:tcBorders>
+      </w:tcPr>
+    </w:tblStylePr>
+    <w:tblStylePr w:type="lastRow">
+      <w:rPr>
+        <w:b/>
+        <w:bCs/>
+      </w:rPr>
+      <w:tblPr/>
+      <w:tcPr>
+        <w:tcBorders>
+          <w:top w:val="double" w:sz="2" w:space="0" w:color="D99594" w:themeColor="accent2" w:themeTint="99"/>
+        </w:tcBorders>
+      </w:tcPr>
+    </w:tblStylePr>
+    <w:tblStylePr w:type="firstCol">
+      <w:rPr>
+        <w:b/>
+        <w:bCs/>
+      </w:rPr>
+    </w:tblStylePr>
+    <w:tblStylePr w:type="lastCol">
+      <w:rPr>
+        <w:b/>
+        <w:bCs/>
+      </w:rPr>
+    </w:tblStylePr>
+  </w:style>
+  <w:style w:type="table" w:customStyle="1" w:styleId="GridTable1LightAccent3">
+    <w:name w:val="Grid Table 1 Light Accent 3"/>
+    <w:basedOn w:val="Tablanormal"/>
+    <w:uiPriority w:val="46"/>
+    <w:rsid w:val="0016547C"/>
+    <w:tblPr>
+      <w:tblStyleRowBandSize w:val="1"/>
+      <w:tblStyleColBandSize w:val="1"/>
+      <w:tblInd w:w="0" w:type="dxa"/>
+      <w:tblBorders>
+        <w:top w:val="single" w:sz="4" w:space="0" w:color="D6E3BC" w:themeColor="accent3" w:themeTint="66"/>
+        <w:left w:val="single" w:sz="4" w:space="0" w:color="D6E3BC" w:themeColor="accent3" w:themeTint="66"/>
+        <w:bottom w:val="single" w:sz="4" w:space="0" w:color="D6E3BC" w:themeColor="accent3" w:themeTint="66"/>
+        <w:right w:val="single" w:sz="4" w:space="0" w:color="D6E3BC" w:themeColor="accent3" w:themeTint="66"/>
+        <w:insideH w:val="single" w:sz="4" w:space="0" w:color="D6E3BC" w:themeColor="accent3" w:themeTint="66"/>
+        <w:insideV w:val="single" w:sz="4" w:space="0" w:color="D6E3BC" w:themeColor="accent3" w:themeTint="66"/>
+      </w:tblBorders>
+      <w:tblCellMar>
+        <w:top w:w="0" w:type="dxa"/>
+        <w:left w:w="108" w:type="dxa"/>
+        <w:bottom w:w="0" w:type="dxa"/>
+        <w:right w:w="108" w:type="dxa"/>
+      </w:tblCellMar>
+    </w:tblPr>
+    <w:tblStylePr w:type="firstRow">
+      <w:rPr>
+        <w:b/>
+        <w:bCs/>
+      </w:rPr>
+      <w:tblPr/>
+      <w:tcPr>
+        <w:tcBorders>
+          <w:bottom w:val="single" w:sz="12" w:space="0" w:color="C2D69B" w:themeColor="accent3" w:themeTint="99"/>
+        </w:tcBorders>
+      </w:tcPr>
+    </w:tblStylePr>
+    <w:tblStylePr w:type="lastRow">
+      <w:rPr>
+        <w:b/>
+        <w:bCs/>
+      </w:rPr>
+      <w:tblPr/>
+      <w:tcPr>
+        <w:tcBorders>
+          <w:top w:val="double" w:sz="2" w:space="0" w:color="C2D69B" w:themeColor="accent3" w:themeTint="99"/>
+        </w:tcBorders>
+      </w:tcPr>
+    </w:tblStylePr>
+    <w:tblStylePr w:type="firstCol">
+      <w:rPr>
+        <w:b/>
+        <w:bCs/>
+      </w:rPr>
+    </w:tblStylePr>
+    <w:tblStylePr w:type="lastCol">
+      <w:rPr>
+        <w:b/>
+        <w:bCs/>
+      </w:rPr>
+    </w:tblStylePr>
+  </w:style>
+  <w:style w:type="table" w:customStyle="1" w:styleId="GridTable1LightAccent4">
+    <w:name w:val="Grid Table 1 Light Accent 4"/>
+    <w:basedOn w:val="Tablanormal"/>
+    <w:uiPriority w:val="46"/>
+    <w:rsid w:val="0016547C"/>
+    <w:tblPr>
+      <w:tblStyleRowBandSize w:val="1"/>
+      <w:tblStyleColBandSize w:val="1"/>
+      <w:tblInd w:w="0" w:type="dxa"/>
+      <w:tblBorders>
+        <w:top w:val="single" w:sz="4" w:space="0" w:color="CCC0D9" w:themeColor="accent4" w:themeTint="66"/>
+        <w:left w:val="single" w:sz="4" w:space="0" w:color="CCC0D9" w:themeColor="accent4" w:themeTint="66"/>
+        <w:bottom w:val="single" w:sz="4" w:space="0" w:color="CCC0D9" w:themeColor="accent4" w:themeTint="66"/>
+        <w:right w:val="single" w:sz="4" w:space="0" w:color="CCC0D9" w:themeColor="accent4" w:themeTint="66"/>
+        <w:insideH w:val="single" w:sz="4" w:space="0" w:color="CCC0D9" w:themeColor="accent4" w:themeTint="66"/>
+        <w:insideV w:val="single" w:sz="4" w:space="0" w:color="CCC0D9" w:themeColor="accent4" w:themeTint="66"/>
+      </w:tblBorders>
+      <w:tblCellMar>
+        <w:top w:w="0" w:type="dxa"/>
+        <w:left w:w="108" w:type="dxa"/>
+        <w:bottom w:w="0" w:type="dxa"/>
+        <w:right w:w="108" w:type="dxa"/>
+      </w:tblCellMar>
+    </w:tblPr>
+    <w:tblStylePr w:type="firstRow">
+      <w:rPr>
+        <w:b/>
+        <w:bCs/>
+      </w:rPr>
+      <w:tblPr/>
+      <w:tcPr>
+        <w:tcBorders>
+          <w:bottom w:val="single" w:sz="12" w:space="0" w:color="B2A1C7" w:themeColor="accent4" w:themeTint="99"/>
+        </w:tcBorders>
+      </w:tcPr>
+    </w:tblStylePr>
+    <w:tblStylePr w:type="lastRow">
+      <w:rPr>
+        <w:b/>
+        <w:bCs/>
+      </w:rPr>
+      <w:tblPr/>
+      <w:tcPr>
+        <w:tcBorders>
+          <w:top w:val="double" w:sz="2" w:space="0" w:color="B2A1C7" w:themeColor="accent4" w:themeTint="99"/>
+        </w:tcBorders>
+      </w:tcPr>
+    </w:tblStylePr>
+    <w:tblStylePr w:type="firstCol">
+      <w:rPr>
+        <w:b/>
+        <w:bCs/>
+      </w:rPr>
+    </w:tblStylePr>
+    <w:tblStylePr w:type="lastCol">
+      <w:rPr>
+        <w:b/>
+        <w:bCs/>
+      </w:rPr>
+    </w:tblStylePr>
+  </w:style>
+  <w:style w:type="table" w:customStyle="1" w:styleId="GridTable3Accent2">
+    <w:name w:val="Grid Table 3 Accent 2"/>
+    <w:basedOn w:val="Tablanormal"/>
+    <w:uiPriority w:val="48"/>
+    <w:rsid w:val="0016547C"/>
+    <w:tblPr>
+      <w:tblStyleRowBandSize w:val="1"/>
+      <w:tblStyleColBandSize w:val="1"/>
+      <w:tblInd w:w="0" w:type="dxa"/>
+      <w:tblBorders>
+        <w:top w:val="single" w:sz="4" w:space="0" w:color="D99594" w:themeColor="accent2" w:themeTint="99"/>
+        <w:left w:val="single" w:sz="4" w:space="0" w:color="D99594" w:themeColor="accent2" w:themeTint="99"/>
+        <w:bottom w:val="single" w:sz="4" w:space="0" w:color="D99594" w:themeColor="accent2" w:themeTint="99"/>
+        <w:right w:val="single" w:sz="4" w:space="0" w:color="D99594" w:themeColor="accent2" w:themeTint="99"/>
+        <w:insideH w:val="single" w:sz="4" w:space="0" w:color="D99594" w:themeColor="accent2" w:themeTint="99"/>
+        <w:insideV w:val="single" w:sz="4" w:space="0" w:color="D99594" w:themeColor="accent2" w:themeTint="99"/>
+      </w:tblBorders>
+      <w:tblCellMar>
+        <w:top w:w="0" w:type="dxa"/>
+        <w:left w:w="108" w:type="dxa"/>
+        <w:bottom w:w="0" w:type="dxa"/>
+        <w:right w:w="108" w:type="dxa"/>
+      </w:tblCellMar>
+    </w:tblPr>
+    <w:tblStylePr w:type="firstRow">
+      <w:rPr>
+        <w:b/>
+        <w:bCs/>
+      </w:rPr>
+      <w:tblPr/>
+      <w:tcPr>
+        <w:tcBorders>
+          <w:top w:val="nil"/>
+          <w:left w:val="nil"/>
+          <w:right w:val="nil"/>
+          <w:insideH w:val="nil"/>
+          <w:insideV w:val="nil"/>
+        </w:tcBorders>
+        <w:shd w:val="clear" w:color="auto" w:fill="FFFFFF" w:themeFill="background1"/>
+      </w:tcPr>
+    </w:tblStylePr>
+    <w:tblStylePr w:type="lastRow">
+      <w:rPr>
+        <w:b/>
+        <w:bCs/>
+      </w:rPr>
+      <w:tblPr/>
+      <w:tcPr>
+        <w:tcBorders>
+          <w:left w:val="nil"/>
+          <w:bottom w:val="nil"/>
+          <w:right w:val="nil"/>
+          <w:insideH w:val="nil"/>
+          <w:insideV w:val="nil"/>
+        </w:tcBorders>
+        <w:shd w:val="clear" w:color="auto" w:fill="FFFFFF" w:themeFill="background1"/>
+      </w:tcPr>
+    </w:tblStylePr>
+    <w:tblStylePr w:type="firstCol">
+      <w:pPr>
+        <w:jc w:val="right"/>
+      </w:pPr>
+      <w:rPr>
+        <w:i/>
+        <w:iCs/>
+      </w:rPr>
+      <w:tblPr/>
+      <w:tcPr>
+        <w:tcBorders>
+          <w:top w:val="nil"/>
+          <w:left w:val="nil"/>
+          <w:bottom w:val="nil"/>
+          <w:insideH w:val="nil"/>
+          <w:insideV w:val="nil"/>
+        </w:tcBorders>
+        <w:shd w:val="clear" w:color="auto" w:fill="FFFFFF" w:themeFill="background1"/>
+      </w:tcPr>
+    </w:tblStylePr>
+    <w:tblStylePr w:type="lastCol">
+      <w:rPr>
+        <w:i/>
+        <w:iCs/>
+      </w:rPr>
+      <w:tblPr/>
+      <w:tcPr>
+        <w:tcBorders>
+          <w:top w:val="nil"/>
+          <w:bottom w:val="nil"/>
+          <w:right w:val="nil"/>
+          <w:insideH w:val="nil"/>
+          <w:insideV w:val="nil"/>
+        </w:tcBorders>
+        <w:shd w:val="clear" w:color="auto" w:fill="FFFFFF" w:themeFill="background1"/>
+      </w:tcPr>
+    </w:tblStylePr>
+    <w:tblStylePr w:type="band1Vert">
+      <w:tblPr/>
+      <w:tcPr>
+        <w:shd w:val="clear" w:color="auto" w:fill="F2DBDB" w:themeFill="accent2" w:themeFillTint="33"/>
+      </w:tcPr>
+    </w:tblStylePr>
+    <w:tblStylePr w:type="band1Horz">
+      <w:tblPr/>
+      <w:tcPr>
+        <w:shd w:val="clear" w:color="auto" w:fill="F2DBDB" w:themeFill="accent2" w:themeFillTint="33"/>
+      </w:tcPr>
+    </w:tblStylePr>
+    <w:tblStylePr w:type="neCell">
+      <w:tblPr/>
+      <w:tcPr>
+        <w:tcBorders>
+          <w:bottom w:val="single" w:sz="4" w:space="0" w:color="D99594" w:themeColor="accent2" w:themeTint="99"/>
+        </w:tcBorders>
+      </w:tcPr>
+    </w:tblStylePr>
+    <w:tblStylePr w:type="nwCell">
+      <w:tblPr/>
+      <w:tcPr>
+        <w:tcBorders>
+          <w:bottom w:val="single" w:sz="4" w:space="0" w:color="D99594" w:themeColor="accent2" w:themeTint="99"/>
+        </w:tcBorders>
+      </w:tcPr>
+    </w:tblStylePr>
+    <w:tblStylePr w:type="seCell">
+      <w:tblPr/>
+      <w:tcPr>
+        <w:tcBorders>
+          <w:top w:val="single" w:sz="4" w:space="0" w:color="D99594" w:themeColor="accent2" w:themeTint="99"/>
+        </w:tcBorders>
+      </w:tcPr>
+    </w:tblStylePr>
+    <w:tblStylePr w:type="swCell">
+      <w:tblPr/>
+      <w:tcPr>
+        <w:tcBorders>
+          <w:top w:val="single" w:sz="4" w:space="0" w:color="D99594" w:themeColor="accent2" w:themeTint="99"/>
+        </w:tcBorders>
+      </w:tcPr>
+    </w:tblStylePr>
+  </w:style>
+  <w:style w:type="table" w:customStyle="1" w:styleId="GridTable5DarkAccent3">
+    <w:name w:val="Grid Table 5 Dark Accent 3"/>
+    <w:basedOn w:val="Tablanormal"/>
+    <w:uiPriority w:val="50"/>
+    <w:rsid w:val="0016547C"/>
+    <w:tblPr>
+      <w:tblStyleRowBandSize w:val="1"/>
+      <w:tblStyleColBandSize w:val="1"/>
+      <w:tblInd w:w="0" w:type="dxa"/>
+      <w:tblBorders>
+        <w:top w:val="single" w:sz="4" w:space="0" w:color="FFFFFF" w:themeColor="background1"/>
+        <w:left w:val="single" w:sz="4" w:space="0" w:color="FFFFFF" w:themeColor="background1"/>
+        <w:bottom w:val="single" w:sz="4" w:space="0" w:color="FFFFFF" w:themeColor="background1"/>
+        <w:right w:val="single" w:sz="4" w:space="0" w:color="FFFFFF" w:themeColor="background1"/>
+        <w:insideH w:val="single" w:sz="4" w:space="0" w:color="FFFFFF" w:themeColor="background1"/>
+        <w:insideV w:val="single" w:sz="4" w:space="0" w:color="FFFFFF" w:themeColor="background1"/>
+      </w:tblBorders>
+      <w:tblCellMar>
+        <w:top w:w="0" w:type="dxa"/>
+        <w:left w:w="108" w:type="dxa"/>
+        <w:bottom w:w="0" w:type="dxa"/>
+        <w:right w:w="108" w:type="dxa"/>
+      </w:tblCellMar>
+    </w:tblPr>
+    <w:tcPr>
+      <w:shd w:val="clear" w:color="auto" w:fill="EAF1DD" w:themeFill="accent3" w:themeFillTint="33"/>
+    </w:tcPr>
+    <w:tblStylePr w:type="firstRow">
+      <w:rPr>
+        <w:b/>
+        <w:bCs/>
+        <w:color w:val="FFFFFF" w:themeColor="background1"/>
+      </w:rPr>
+      <w:tblPr/>
+      <w:tcPr>
+        <w:tcBorders>
+          <w:top w:val="single" w:sz="4" w:space="0" w:color="FFFFFF" w:themeColor="background1"/>
+          <w:left w:val="single" w:sz="4" w:space="0" w:color="FFFFFF" w:themeColor="background1"/>
+          <w:right w:val="single" w:sz="4" w:space="0" w:color="FFFFFF" w:themeColor="background1"/>
+          <w:insideH w:val="nil"/>
+          <w:insideV w:val="nil"/>
+        </w:tcBorders>
+        <w:shd w:val="clear" w:color="auto" w:fill="9BBB59" w:themeFill="accent3"/>
+      </w:tcPr>
+    </w:tblStylePr>
+    <w:tblStylePr w:type="lastRow">
+      <w:rPr>
+        <w:b/>
+        <w:bCs/>
+        <w:color w:val="FFFFFF" w:themeColor="background1"/>
+      </w:rPr>
+      <w:tblPr/>
+      <w:tcPr>
+        <w:tcBorders>
+          <w:left w:val="single" w:sz="4" w:space="0" w:color="FFFFFF" w:themeColor="background1"/>
+          <w:bottom w:val="single" w:sz="4" w:space="0" w:color="FFFFFF" w:themeColor="background1"/>
+          <w:right w:val="single" w:sz="4" w:space="0" w:color="FFFFFF" w:themeColor="background1"/>
+          <w:insideH w:val="nil"/>
+          <w:insideV w:val="nil"/>
+        </w:tcBorders>
+        <w:shd w:val="clear" w:color="auto" w:fill="9BBB59" w:themeFill="accent3"/>
+      </w:tcPr>
+    </w:tblStylePr>
+    <w:tblStylePr w:type="firstCol">
+      <w:rPr>
+        <w:b/>
+        <w:bCs/>
+        <w:color w:val="FFFFFF" w:themeColor="background1"/>
+      </w:rPr>
+      <w:tblPr/>
+      <w:tcPr>
+        <w:tcBorders>
+          <w:top w:val="single" w:sz="4" w:space="0" w:color="FFFFFF" w:themeColor="background1"/>
+          <w:left w:val="single" w:sz="4" w:space="0" w:color="FFFFFF" w:themeColor="background1"/>
+          <w:bottom w:val="single" w:sz="4" w:space="0" w:color="FFFFFF" w:themeColor="background1"/>
+          <w:insideV w:val="nil"/>
+        </w:tcBorders>
+        <w:shd w:val="clear" w:color="auto" w:fill="9BBB59" w:themeFill="accent3"/>
+      </w:tcPr>
+    </w:tblStylePr>
+    <w:tblStylePr w:type="lastCol">
+      <w:rPr>
+        <w:b/>
+        <w:bCs/>
+        <w:color w:val="FFFFFF" w:themeColor="background1"/>
+      </w:rPr>
+      <w:tblPr/>
+      <w:tcPr>
+        <w:tcBorders>
+          <w:top w:val="single" w:sz="4" w:space="0" w:color="FFFFFF" w:themeColor="background1"/>
+          <w:bottom w:val="single" w:sz="4" w:space="0" w:color="FFFFFF" w:themeColor="background1"/>
+          <w:right w:val="single" w:sz="4" w:space="0" w:color="FFFFFF" w:themeColor="background1"/>
+          <w:insideV w:val="nil"/>
+        </w:tcBorders>
+        <w:shd w:val="clear" w:color="auto" w:fill="9BBB59" w:themeFill="accent3"/>
+      </w:tcPr>
+    </w:tblStylePr>
+    <w:tblStylePr w:type="band1Vert">
+      <w:tblPr/>
+      <w:tcPr>
+        <w:shd w:val="clear" w:color="auto" w:fill="D6E3BC" w:themeFill="accent3" w:themeFillTint="66"/>
+      </w:tcPr>
+    </w:tblStylePr>
+    <w:tblStylePr w:type="band1Horz">
+      <w:tblPr/>
+      <w:tcPr>
+        <w:shd w:val="clear" w:color="auto" w:fill="D6E3BC" w:themeFill="accent3" w:themeFillTint="66"/>
+      </w:tcPr>
+    </w:tblStylePr>
+  </w:style>
+  <w:style w:type="table" w:customStyle="1" w:styleId="GridTable5DarkAccent6">
+    <w:name w:val="Grid Table 5 Dark Accent 6"/>
+    <w:basedOn w:val="Tablanormal"/>
+    <w:uiPriority w:val="50"/>
+    <w:rsid w:val="0016547C"/>
+    <w:tblPr>
+      <w:tblStyleRowBandSize w:val="1"/>
+      <w:tblStyleColBandSize w:val="1"/>
+      <w:tblInd w:w="0" w:type="dxa"/>
+      <w:tblBorders>
+        <w:top w:val="single" w:sz="4" w:space="0" w:color="FFFFFF" w:themeColor="background1"/>
+        <w:left w:val="single" w:sz="4" w:space="0" w:color="FFFFFF" w:themeColor="background1"/>
+        <w:bottom w:val="single" w:sz="4" w:space="0" w:color="FFFFFF" w:themeColor="background1"/>
+        <w:right w:val="single" w:sz="4" w:space="0" w:color="FFFFFF" w:themeColor="background1"/>
+        <w:insideH w:val="single" w:sz="4" w:space="0" w:color="FFFFFF" w:themeColor="background1"/>
+        <w:insideV w:val="single" w:sz="4" w:space="0" w:color="FFFFFF" w:themeColor="background1"/>
+      </w:tblBorders>
+      <w:tblCellMar>
+        <w:top w:w="0" w:type="dxa"/>
+        <w:left w:w="108" w:type="dxa"/>
+        <w:bottom w:w="0" w:type="dxa"/>
+        <w:right w:w="108" w:type="dxa"/>
+      </w:tblCellMar>
+    </w:tblPr>
+    <w:tcPr>
+      <w:shd w:val="clear" w:color="auto" w:fill="FDE9D9" w:themeFill="accent6" w:themeFillTint="33"/>
+    </w:tcPr>
+    <w:tblStylePr w:type="firstRow">
+      <w:rPr>
+        <w:b/>
+        <w:bCs/>
+        <w:color w:val="FFFFFF" w:themeColor="background1"/>
+      </w:rPr>
+      <w:tblPr/>
+      <w:tcPr>
+        <w:tcBorders>
+          <w:top w:val="single" w:sz="4" w:space="0" w:color="FFFFFF" w:themeColor="background1"/>
+          <w:left w:val="single" w:sz="4" w:space="0" w:color="FFFFFF" w:themeColor="background1"/>
+          <w:right w:val="single" w:sz="4" w:space="0" w:color="FFFFFF" w:themeColor="background1"/>
+          <w:insideH w:val="nil"/>
+          <w:insideV w:val="nil"/>
+        </w:tcBorders>
+        <w:shd w:val="clear" w:color="auto" w:fill="F79646" w:themeFill="accent6"/>
+      </w:tcPr>
+    </w:tblStylePr>
+    <w:tblStylePr w:type="lastRow">
+      <w:rPr>
+        <w:b/>
+        <w:bCs/>
+        <w:color w:val="FFFFFF" w:themeColor="background1"/>
+      </w:rPr>
+      <w:tblPr/>
+      <w:tcPr>
+        <w:tcBorders>
+          <w:left w:val="single" w:sz="4" w:space="0" w:color="FFFFFF" w:themeColor="background1"/>
+          <w:bottom w:val="single" w:sz="4" w:space="0" w:color="FFFFFF" w:themeColor="background1"/>
+          <w:right w:val="single" w:sz="4" w:space="0" w:color="FFFFFF" w:themeColor="background1"/>
+          <w:insideH w:val="nil"/>
+          <w:insideV w:val="nil"/>
+        </w:tcBorders>
+        <w:shd w:val="clear" w:color="auto" w:fill="F79646" w:themeFill="accent6"/>
+      </w:tcPr>
+    </w:tblStylePr>
+    <w:tblStylePr w:type="firstCol">
+      <w:rPr>
+        <w:b/>
+        <w:bCs/>
+        <w:color w:val="FFFFFF" w:themeColor="background1"/>
+      </w:rPr>
+      <w:tblPr/>
+      <w:tcPr>
+        <w:tcBorders>
+          <w:top w:val="single" w:sz="4" w:space="0" w:color="FFFFFF" w:themeColor="background1"/>
+          <w:left w:val="single" w:sz="4" w:space="0" w:color="FFFFFF" w:themeColor="background1"/>
+          <w:bottom w:val="single" w:sz="4" w:space="0" w:color="FFFFFF" w:themeColor="background1"/>
+          <w:insideV w:val="nil"/>
+        </w:tcBorders>
+        <w:shd w:val="clear" w:color="auto" w:fill="F79646" w:themeFill="accent6"/>
+      </w:tcPr>
+    </w:tblStylePr>
+    <w:tblStylePr w:type="lastCol">
+      <w:rPr>
+        <w:b/>
+        <w:bCs/>
+        <w:color w:val="FFFFFF" w:themeColor="background1"/>
+      </w:rPr>
+      <w:tblPr/>
+      <w:tcPr>
+        <w:tcBorders>
+          <w:top w:val="single" w:sz="4" w:space="0" w:color="FFFFFF" w:themeColor="background1"/>
+          <w:bottom w:val="single" w:sz="4" w:space="0" w:color="FFFFFF" w:themeColor="background1"/>
+          <w:right w:val="single" w:sz="4" w:space="0" w:color="FFFFFF" w:themeColor="background1"/>
+          <w:insideV w:val="nil"/>
+        </w:tcBorders>
+        <w:shd w:val="clear" w:color="auto" w:fill="F79646" w:themeFill="accent6"/>
+      </w:tcPr>
+    </w:tblStylePr>
+    <w:tblStylePr w:type="band1Vert">
+      <w:tblPr/>
+      <w:tcPr>
+        <w:shd w:val="clear" w:color="auto" w:fill="FBD4B4" w:themeFill="accent6" w:themeFillTint="66"/>
+      </w:tcPr>
+    </w:tblStylePr>
+    <w:tblStylePr w:type="band1Horz">
+      <w:tblPr/>
+      <w:tcPr>
+        <w:shd w:val="clear" w:color="auto" w:fill="FBD4B4" w:themeFill="accent6" w:themeFillTint="66"/>
+      </w:tcPr>
+    </w:tblStylePr>
+  </w:style>
+  <w:style w:type="table" w:customStyle="1" w:styleId="ListTable7ColorfulAccent6">
+    <w:name w:val="List Table 7 Colorful Accent 6"/>
+    <w:basedOn w:val="Tablanormal"/>
+    <w:uiPriority w:val="52"/>
+    <w:rsid w:val="0016547C"/>
+    <w:rPr>
+      <w:color w:val="E36C0A" w:themeColor="accent6" w:themeShade="BF"/>
+    </w:rPr>
+    <w:tblPr>
+      <w:tblStyleRowBandSize w:val="1"/>
+      <w:tblStyleColBandSize w:val="1"/>
+      <w:tblInd w:w="0" w:type="dxa"/>
+      <w:tblCellMar>
+        <w:top w:w="0" w:type="dxa"/>
+        <w:left w:w="108" w:type="dxa"/>
+        <w:bottom w:w="0" w:type="dxa"/>
+        <w:right w:w="108" w:type="dxa"/>
+      </w:tblCellMar>
+    </w:tblPr>
+    <w:tblStylePr w:type="firstRow">
+      <w:rPr>
+        <w:rFonts w:asciiTheme="majorHAnsi" w:eastAsiaTheme="majorEastAsia" w:hAnsiTheme="majorHAnsi" w:cstheme="majorBidi"/>
+        <w:i/>
+        <w:iCs/>
+        <w:sz w:val="26"/>
+      </w:rPr>
+      <w:tblPr/>
+      <w:tcPr>
+        <w:tcBorders>
+          <w:bottom w:val="single" w:sz="4" w:space="0" w:color="F79646" w:themeColor="accent6"/>
+        </w:tcBorders>
+        <w:shd w:val="clear" w:color="auto" w:fill="FFFFFF" w:themeFill="background1"/>
+      </w:tcPr>
+    </w:tblStylePr>
+    <w:tblStylePr w:type="lastRow">
+      <w:rPr>
+        <w:rFonts w:asciiTheme="majorHAnsi" w:eastAsiaTheme="majorEastAsia" w:hAnsiTheme="majorHAnsi" w:cstheme="majorBidi"/>
+        <w:i/>
+        <w:iCs/>
+        <w:sz w:val="26"/>
+      </w:rPr>
+      <w:tblPr/>
+      <w:tcPr>
+        <w:tcBorders>
+          <w:top w:val="single" w:sz="4" w:space="0" w:color="F79646" w:themeColor="accent6"/>
+        </w:tcBorders>
+        <w:shd w:val="clear" w:color="auto" w:fill="FFFFFF" w:themeFill="background1"/>
+      </w:tcPr>
+    </w:tblStylePr>
+    <w:tblStylePr w:type="firstCol">
+      <w:pPr>
+        <w:jc w:val="right"/>
+      </w:pPr>
+      <w:rPr>
+        <w:rFonts w:asciiTheme="majorHAnsi" w:eastAsiaTheme="majorEastAsia" w:hAnsiTheme="majorHAnsi" w:cstheme="majorBidi"/>
+        <w:i/>
+        <w:iCs/>
+        <w:sz w:val="26"/>
+      </w:rPr>
+      <w:tblPr/>
+      <w:tcPr>
+        <w:tcBorders>
+          <w:right w:val="single" w:sz="4" w:space="0" w:color="F79646" w:themeColor="accent6"/>
+        </w:tcBorders>
+        <w:shd w:val="clear" w:color="auto" w:fill="FFFFFF" w:themeFill="background1"/>
+      </w:tcPr>
+    </w:tblStylePr>
+    <w:tblStylePr w:type="lastCol">
+      <w:rPr>
+        <w:rFonts w:asciiTheme="majorHAnsi" w:eastAsiaTheme="majorEastAsia" w:hAnsiTheme="majorHAnsi" w:cstheme="majorBidi"/>
+        <w:i/>
+        <w:iCs/>
+        <w:sz w:val="26"/>
+      </w:rPr>
+      <w:tblPr/>
+      <w:tcPr>
+        <w:tcBorders>
+          <w:left w:val="single" w:sz="4" w:space="0" w:color="F79646" w:themeColor="accent6"/>
+        </w:tcBorders>
+        <w:shd w:val="clear" w:color="auto" w:fill="FFFFFF" w:themeFill="background1"/>
+      </w:tcPr>
+    </w:tblStylePr>
+    <w:tblStylePr w:type="band1Vert">
+      <w:tblPr/>
+      <w:tcPr>
+        <w:shd w:val="clear" w:color="auto" w:fill="FDE9D9" w:themeFill="accent6" w:themeFillTint="33"/>
+      </w:tcPr>
+    </w:tblStylePr>
+    <w:tblStylePr w:type="band1Horz">
+      <w:tblPr/>
+      <w:tcPr>
+        <w:shd w:val="clear" w:color="auto" w:fill="FDE9D9" w:themeFill="accent6" w:themeFillTint="33"/>
+      </w:tcPr>
+    </w:tblStylePr>
+    <w:tblStylePr w:type="neCell">
+      <w:tblPr/>
+      <w:tcPr>
+        <w:tcBorders>
+          <w:left w:val="nil"/>
+        </w:tcBorders>
+      </w:tcPr>
+    </w:tblStylePr>
+    <w:tblStylePr w:type="nwCell">
+      <w:tblPr/>
+      <w:tcPr>
+        <w:tcBorders>
+          <w:right w:val="nil"/>
+        </w:tcBorders>
+      </w:tcPr>
+    </w:tblStylePr>
+    <w:tblStylePr w:type="seCell">
+      <w:tblPr/>
+      <w:tcPr>
+        <w:tcBorders>
+          <w:left w:val="nil"/>
+        </w:tcBorders>
+      </w:tcPr>
+    </w:tblStylePr>
+    <w:tblStylePr w:type="swCell">
+      <w:tblPr/>
+      <w:tcPr>
+        <w:tcBorders>
+          <w:right w:val="nil"/>
+        </w:tcBorders>
+      </w:tcPr>
+    </w:tblStylePr>
+  </w:style>
+  <w:style w:type="table" w:customStyle="1" w:styleId="ListTable7ColorfulAccent1">
+    <w:name w:val="List Table 7 Colorful Accent 1"/>
+    <w:basedOn w:val="Tablanormal"/>
+    <w:uiPriority w:val="52"/>
+    <w:rsid w:val="006B1A9C"/>
+    <w:rPr>
+      <w:color w:val="365F91" w:themeColor="accent1" w:themeShade="BF"/>
+    </w:rPr>
+    <w:tblPr>
+      <w:tblStyleRowBandSize w:val="1"/>
+      <w:tblStyleColBandSize w:val="1"/>
+      <w:tblInd w:w="0" w:type="dxa"/>
+      <w:tblCellMar>
+        <w:top w:w="0" w:type="dxa"/>
+        <w:left w:w="108" w:type="dxa"/>
+        <w:bottom w:w="0" w:type="dxa"/>
+        <w:right w:w="108" w:type="dxa"/>
+      </w:tblCellMar>
+    </w:tblPr>
+    <w:tblStylePr w:type="firstRow">
+      <w:rPr>
+        <w:rFonts w:asciiTheme="majorHAnsi" w:eastAsiaTheme="majorEastAsia" w:hAnsiTheme="majorHAnsi" w:cstheme="majorBidi"/>
+        <w:i/>
+        <w:iCs/>
+        <w:sz w:val="26"/>
+      </w:rPr>
+      <w:tblPr/>
+      <w:tcPr>
+        <w:tcBorders>
+          <w:bottom w:val="single" w:sz="4" w:space="0" w:color="4F81BD" w:themeColor="accent1"/>
+        </w:tcBorders>
+        <w:shd w:val="clear" w:color="auto" w:fill="FFFFFF" w:themeFill="background1"/>
+      </w:tcPr>
+    </w:tblStylePr>
+    <w:tblStylePr w:type="lastRow">
+      <w:rPr>
+        <w:rFonts w:asciiTheme="majorHAnsi" w:eastAsiaTheme="majorEastAsia" w:hAnsiTheme="majorHAnsi" w:cstheme="majorBidi"/>
+        <w:i/>
+        <w:iCs/>
+        <w:sz w:val="26"/>
+      </w:rPr>
+      <w:tblPr/>
+      <w:tcPr>
+        <w:tcBorders>
+          <w:top w:val="single" w:sz="4" w:space="0" w:color="4F81BD" w:themeColor="accent1"/>
+        </w:tcBorders>
+        <w:shd w:val="clear" w:color="auto" w:fill="FFFFFF" w:themeFill="background1"/>
+      </w:tcPr>
+    </w:tblStylePr>
+    <w:tblStylePr w:type="firstCol">
+      <w:pPr>
+        <w:jc w:val="right"/>
+      </w:pPr>
+      <w:rPr>
+        <w:rFonts w:asciiTheme="majorHAnsi" w:eastAsiaTheme="majorEastAsia" w:hAnsiTheme="majorHAnsi" w:cstheme="majorBidi"/>
+        <w:i/>
+        <w:iCs/>
+        <w:sz w:val="26"/>
+      </w:rPr>
+      <w:tblPr/>
+      <w:tcPr>
+        <w:tcBorders>
+          <w:right w:val="single" w:sz="4" w:space="0" w:color="4F81BD" w:themeColor="accent1"/>
+        </w:tcBorders>
+        <w:shd w:val="clear" w:color="auto" w:fill="FFFFFF" w:themeFill="background1"/>
+      </w:tcPr>
+    </w:tblStylePr>
+    <w:tblStylePr w:type="lastCol">
+      <w:rPr>
+        <w:rFonts w:asciiTheme="majorHAnsi" w:eastAsiaTheme="majorEastAsia" w:hAnsiTheme="majorHAnsi" w:cstheme="majorBidi"/>
+        <w:i/>
+        <w:iCs/>
+        <w:sz w:val="26"/>
+      </w:rPr>
+      <w:tblPr/>
+      <w:tcPr>
+        <w:tcBorders>
+          <w:left w:val="single" w:sz="4" w:space="0" w:color="4F81BD" w:themeColor="accent1"/>
+        </w:tcBorders>
+        <w:shd w:val="clear" w:color="auto" w:fill="FFFFFF" w:themeFill="background1"/>
+      </w:tcPr>
+    </w:tblStylePr>
+    <w:tblStylePr w:type="band1Vert">
+      <w:tblPr/>
+      <w:tcPr>
+        <w:shd w:val="clear" w:color="auto" w:fill="DBE5F1" w:themeFill="accent1" w:themeFillTint="33"/>
+      </w:tcPr>
+    </w:tblStylePr>
+    <w:tblStylePr w:type="band1Horz">
+      <w:tblPr/>
+      <w:tcPr>
+        <w:shd w:val="clear" w:color="auto" w:fill="DBE5F1" w:themeFill="accent1" w:themeFillTint="33"/>
+      </w:tcPr>
+    </w:tblStylePr>
+    <w:tblStylePr w:type="neCell">
+      <w:tblPr/>
+      <w:tcPr>
+        <w:tcBorders>
+          <w:left w:val="nil"/>
+        </w:tcBorders>
+      </w:tcPr>
+    </w:tblStylePr>
+    <w:tblStylePr w:type="nwCell">
+      <w:tblPr/>
+      <w:tcPr>
+        <w:tcBorders>
+          <w:right w:val="nil"/>
+        </w:tcBorders>
+      </w:tcPr>
+    </w:tblStylePr>
+    <w:tblStylePr w:type="seCell">
+      <w:tblPr/>
+      <w:tcPr>
+        <w:tcBorders>
+          <w:left w:val="nil"/>
+        </w:tcBorders>
+      </w:tcPr>
+    </w:tblStylePr>
+    <w:tblStylePr w:type="swCell">
+      <w:tblPr/>
+      <w:tcPr>
+        <w:tcBorders>
+          <w:right w:val="nil"/>
+        </w:tcBorders>
+      </w:tcPr>
+    </w:tblStylePr>
+  </w:style>
+  <w:style w:type="table" w:customStyle="1" w:styleId="GridTable5DarkAccent2">
+    <w:name w:val="Grid Table 5 Dark Accent 2"/>
+    <w:basedOn w:val="Tablanormal"/>
+    <w:uiPriority w:val="50"/>
+    <w:rsid w:val="006B1A9C"/>
+    <w:tblPr>
+      <w:tblStyleRowBandSize w:val="1"/>
+      <w:tblStyleColBandSize w:val="1"/>
+      <w:tblInd w:w="0" w:type="dxa"/>
+      <w:tblBorders>
+        <w:top w:val="single" w:sz="4" w:space="0" w:color="FFFFFF" w:themeColor="background1"/>
+        <w:left w:val="single" w:sz="4" w:space="0" w:color="FFFFFF" w:themeColor="background1"/>
+        <w:bottom w:val="single" w:sz="4" w:space="0" w:color="FFFFFF" w:themeColor="background1"/>
+        <w:right w:val="single" w:sz="4" w:space="0" w:color="FFFFFF" w:themeColor="background1"/>
+        <w:insideH w:val="single" w:sz="4" w:space="0" w:color="FFFFFF" w:themeColor="background1"/>
+        <w:insideV w:val="single" w:sz="4" w:space="0" w:color="FFFFFF" w:themeColor="background1"/>
+      </w:tblBorders>
+      <w:tblCellMar>
+        <w:top w:w="0" w:type="dxa"/>
+        <w:left w:w="108" w:type="dxa"/>
+        <w:bottom w:w="0" w:type="dxa"/>
+        <w:right w:w="108" w:type="dxa"/>
+      </w:tblCellMar>
     </w:tblPr>
     <w:tcPr>
       <w:shd w:val="clear" w:color="auto" w:fill="F2DBDB" w:themeFill="accent2" w:themeFillTint="33"/>
